--- a/Projekt Beskrivningar/Reports/Project plan.docx
+++ b/Projekt Beskrivningar/Reports/Project plan.docx
@@ -265,7 +265,7 @@
             <w:rPr>
               <w:noProof/>
               <w:color w:val="auto"/>
-              <w:lang w:val="sv-FI" w:eastAsia="sv-FI"/>
+              <w:lang w:val="en-GB" w:eastAsia="en-GB"/>
             </w:rPr>
           </w:pPr>
           <w:r>
@@ -277,7 +277,7 @@
           <w:r>
             <w:fldChar w:fldCharType="separate"/>
           </w:r>
-          <w:hyperlink w:anchor="_Toc103152766" w:history="1">
+          <w:hyperlink w:anchor="_Toc124927149" w:history="1">
             <w:r>
               <w:rPr>
                 <w:rStyle w:val="Hyperlink"/>
@@ -304,7 +304,7 @@
                 <w:noProof/>
                 <w:webHidden/>
               </w:rPr>
-              <w:instrText xml:space="preserve"> PAGEREF _Toc103152766 \h </w:instrText>
+              <w:instrText xml:space="preserve"> PAGEREF _Toc124927149 \h </w:instrText>
             </w:r>
             <w:r>
               <w:rPr>
@@ -344,10 +344,10 @@
             <w:rPr>
               <w:noProof/>
               <w:color w:val="auto"/>
-              <w:lang w:val="sv-FI" w:eastAsia="sv-FI"/>
+              <w:lang w:val="en-GB" w:eastAsia="en-GB"/>
             </w:rPr>
           </w:pPr>
-          <w:hyperlink w:anchor="_Toc103152767" w:history="1">
+          <w:hyperlink w:anchor="_Toc124927150" w:history="1">
             <w:r>
               <w:rPr>
                 <w:rStyle w:val="Hyperlink"/>
@@ -374,7 +374,7 @@
                 <w:noProof/>
                 <w:webHidden/>
               </w:rPr>
-              <w:instrText xml:space="preserve"> PAGEREF _Toc103152767 \h </w:instrText>
+              <w:instrText xml:space="preserve"> PAGEREF _Toc124927150 \h </w:instrText>
             </w:r>
             <w:r>
               <w:rPr>
@@ -414,10 +414,10 @@
             <w:rPr>
               <w:noProof/>
               <w:color w:val="auto"/>
-              <w:lang w:val="sv-FI" w:eastAsia="sv-FI"/>
+              <w:lang w:val="en-GB" w:eastAsia="en-GB"/>
             </w:rPr>
           </w:pPr>
-          <w:hyperlink w:anchor="_Toc103152768" w:history="1">
+          <w:hyperlink w:anchor="_Toc124927151" w:history="1">
             <w:r>
               <w:rPr>
                 <w:rStyle w:val="Hyperlink"/>
@@ -444,7 +444,7 @@
                 <w:noProof/>
                 <w:webHidden/>
               </w:rPr>
-              <w:instrText xml:space="preserve"> PAGEREF _Toc103152768 \h </w:instrText>
+              <w:instrText xml:space="preserve"> PAGEREF _Toc124927151 \h </w:instrText>
             </w:r>
             <w:r>
               <w:rPr>
@@ -484,10 +484,10 @@
             <w:rPr>
               <w:noProof/>
               <w:color w:val="auto"/>
-              <w:lang w:val="sv-FI" w:eastAsia="sv-FI"/>
+              <w:lang w:val="en-GB" w:eastAsia="en-GB"/>
             </w:rPr>
           </w:pPr>
-          <w:hyperlink w:anchor="_Toc103152769" w:history="1">
+          <w:hyperlink w:anchor="_Toc124927152" w:history="1">
             <w:r>
               <w:rPr>
                 <w:rStyle w:val="Hyperlink"/>
@@ -514,7 +514,7 @@
                 <w:noProof/>
                 <w:webHidden/>
               </w:rPr>
-              <w:instrText xml:space="preserve"> PAGEREF _Toc103152769 \h </w:instrText>
+              <w:instrText xml:space="preserve"> PAGEREF _Toc124927152 \h </w:instrText>
             </w:r>
             <w:r>
               <w:rPr>
@@ -554,10 +554,10 @@
             <w:rPr>
               <w:noProof/>
               <w:color w:val="auto"/>
-              <w:lang w:val="sv-FI" w:eastAsia="sv-FI"/>
+              <w:lang w:val="en-GB" w:eastAsia="en-GB"/>
             </w:rPr>
           </w:pPr>
-          <w:hyperlink w:anchor="_Toc103152770" w:history="1">
+          <w:hyperlink w:anchor="_Toc124927153" w:history="1">
             <w:r>
               <w:rPr>
                 <w:rStyle w:val="Hyperlink"/>
@@ -584,7 +584,7 @@
                 <w:noProof/>
                 <w:webHidden/>
               </w:rPr>
-              <w:instrText xml:space="preserve"> PAGEREF _Toc103152770 \h </w:instrText>
+              <w:instrText xml:space="preserve"> PAGEREF _Toc124927153 \h </w:instrText>
             </w:r>
             <w:r>
               <w:rPr>
@@ -624,10 +624,10 @@
             <w:rPr>
               <w:noProof/>
               <w:color w:val="auto"/>
-              <w:lang w:val="sv-FI" w:eastAsia="sv-FI"/>
+              <w:lang w:val="en-GB" w:eastAsia="en-GB"/>
             </w:rPr>
           </w:pPr>
-          <w:hyperlink w:anchor="_Toc103152771" w:history="1">
+          <w:hyperlink w:anchor="_Toc124927154" w:history="1">
             <w:r>
               <w:rPr>
                 <w:rStyle w:val="Hyperlink"/>
@@ -654,7 +654,7 @@
                 <w:noProof/>
                 <w:webHidden/>
               </w:rPr>
-              <w:instrText xml:space="preserve"> PAGEREF _Toc103152771 \h </w:instrText>
+              <w:instrText xml:space="preserve"> PAGEREF _Toc124927154 \h </w:instrText>
             </w:r>
             <w:r>
               <w:rPr>
@@ -694,10 +694,10 @@
             <w:rPr>
               <w:noProof/>
               <w:color w:val="auto"/>
-              <w:lang w:val="sv-FI" w:eastAsia="sv-FI"/>
+              <w:lang w:val="en-GB" w:eastAsia="en-GB"/>
             </w:rPr>
           </w:pPr>
-          <w:hyperlink w:anchor="_Toc103152772" w:history="1">
+          <w:hyperlink w:anchor="_Toc124927155" w:history="1">
             <w:r>
               <w:rPr>
                 <w:rStyle w:val="Hyperlink"/>
@@ -724,7 +724,7 @@
                 <w:noProof/>
                 <w:webHidden/>
               </w:rPr>
-              <w:instrText xml:space="preserve"> PAGEREF _Toc103152772 \h </w:instrText>
+              <w:instrText xml:space="preserve"> PAGEREF _Toc124927155 \h </w:instrText>
             </w:r>
             <w:r>
               <w:rPr>
@@ -744,7 +744,7 @@
                 <w:noProof/>
                 <w:webHidden/>
               </w:rPr>
-              <w:t>2</w:t>
+              <w:t>3</w:t>
             </w:r>
             <w:r>
               <w:rPr>
@@ -764,10 +764,10 @@
             <w:rPr>
               <w:noProof/>
               <w:color w:val="auto"/>
-              <w:lang w:val="sv-FI" w:eastAsia="sv-FI"/>
+              <w:lang w:val="en-GB" w:eastAsia="en-GB"/>
             </w:rPr>
           </w:pPr>
-          <w:hyperlink w:anchor="_Toc103152773" w:history="1">
+          <w:hyperlink w:anchor="_Toc124927156" w:history="1">
             <w:r>
               <w:rPr>
                 <w:rStyle w:val="Hyperlink"/>
@@ -794,7 +794,7 @@
                 <w:noProof/>
                 <w:webHidden/>
               </w:rPr>
-              <w:instrText xml:space="preserve"> PAGEREF _Toc103152773 \h </w:instrText>
+              <w:instrText xml:space="preserve"> PAGEREF _Toc124927156 \h </w:instrText>
             </w:r>
             <w:r>
               <w:rPr>
@@ -814,7 +814,7 @@
                 <w:noProof/>
                 <w:webHidden/>
               </w:rPr>
-              <w:t>2</w:t>
+              <w:t>3</w:t>
             </w:r>
             <w:r>
               <w:rPr>
@@ -834,10 +834,10 @@
             <w:rPr>
               <w:noProof/>
               <w:color w:val="auto"/>
-              <w:lang w:val="sv-FI" w:eastAsia="sv-FI"/>
+              <w:lang w:val="en-GB" w:eastAsia="en-GB"/>
             </w:rPr>
           </w:pPr>
-          <w:hyperlink w:anchor="_Toc103152774" w:history="1">
+          <w:hyperlink w:anchor="_Toc124927157" w:history="1">
             <w:r>
               <w:rPr>
                 <w:rStyle w:val="Hyperlink"/>
@@ -864,7 +864,7 @@
                 <w:noProof/>
                 <w:webHidden/>
               </w:rPr>
-              <w:instrText xml:space="preserve"> PAGEREF _Toc103152774 \h </w:instrText>
+              <w:instrText xml:space="preserve"> PAGEREF _Toc124927157 \h </w:instrText>
             </w:r>
             <w:r>
               <w:rPr>
@@ -884,7 +884,7 @@
                 <w:noProof/>
                 <w:webHidden/>
               </w:rPr>
-              <w:t>2</w:t>
+              <w:t>3</w:t>
             </w:r>
             <w:r>
               <w:rPr>
@@ -904,17 +904,53 @@
             <w:rPr>
               <w:noProof/>
               <w:color w:val="auto"/>
-              <w:lang w:val="sv-FI" w:eastAsia="sv-FI"/>
+              <w:lang w:val="en-GB" w:eastAsia="en-GB"/>
             </w:rPr>
           </w:pPr>
-          <w:hyperlink w:anchor="_Toc103152775" w:history="1">
+          <w:hyperlink w:anchor="_Toc124927158" w:history="1">
+            <w:bookmarkStart w:id="0" w:name="_Toc124927140"/>
             <w:r>
               <w:rPr>
                 <w:rStyle w:val="Hyperlink"/>
                 <w:noProof/>
               </w:rPr>
-              <w:t>Navigering</w:t>
-            </w:r>
+              <w:drawing>
+                <wp:inline distT="0" distB="0" distL="0" distR="0" wp14:anchorId="270EB14D" wp14:editId="79B4AF29">
+                  <wp:extent cx="5478780" cy="2275840"/>
+                  <wp:effectExtent l="0" t="0" r="7620" b="0"/>
+                  <wp:docPr id="18" name="Picture 18" descr="A picture containing text, indoor&#10;&#10;Description automatically generated"/>
+                  <wp:cNvGraphicFramePr>
+                    <a:graphicFrameLocks xmlns:a="http://schemas.openxmlformats.org/drawingml/2006/main" noChangeAspect="1"/>
+                  </wp:cNvGraphicFramePr>
+                  <a:graphic xmlns:a="http://schemas.openxmlformats.org/drawingml/2006/main">
+                    <a:graphicData uri="http://schemas.openxmlformats.org/drawingml/2006/picture">
+                      <pic:pic xmlns:pic="http://schemas.openxmlformats.org/drawingml/2006/picture">
+                        <pic:nvPicPr>
+                          <pic:cNvPr id="11" name="Picture 11" descr="A picture containing text, indoor&#10;&#10;Description automatically generated"/>
+                          <pic:cNvPicPr/>
+                        </pic:nvPicPr>
+                        <pic:blipFill>
+                          <a:blip r:embed="rId13"/>
+                          <a:stretch>
+                            <a:fillRect/>
+                          </a:stretch>
+                        </pic:blipFill>
+                        <pic:spPr>
+                          <a:xfrm>
+                            <a:off x="0" y="0"/>
+                            <a:ext cx="5478780" cy="2275840"/>
+                          </a:xfrm>
+                          <a:prstGeom prst="rect">
+                            <a:avLst/>
+                          </a:prstGeom>
+                        </pic:spPr>
+                      </pic:pic>
+                    </a:graphicData>
+                  </a:graphic>
+                </wp:inline>
+              </w:drawing>
+            </w:r>
+            <w:bookmarkEnd w:id="0"/>
             <w:r>
               <w:rPr>
                 <w:noProof/>
@@ -934,7 +970,7 @@
                 <w:noProof/>
                 <w:webHidden/>
               </w:rPr>
-              <w:instrText xml:space="preserve"> PAGEREF _Toc103152775 \h </w:instrText>
+              <w:instrText xml:space="preserve"> PAGEREF _Toc124927158 \h </w:instrText>
             </w:r>
             <w:r>
               <w:rPr>
@@ -954,7 +990,7 @@
                 <w:noProof/>
                 <w:webHidden/>
               </w:rPr>
-              <w:t>2</w:t>
+              <w:t>3</w:t>
             </w:r>
             <w:r>
               <w:rPr>
@@ -974,15 +1010,85 @@
             <w:rPr>
               <w:noProof/>
               <w:color w:val="auto"/>
-              <w:lang w:val="sv-FI" w:eastAsia="sv-FI"/>
+              <w:lang w:val="en-GB" w:eastAsia="en-GB"/>
             </w:rPr>
           </w:pPr>
-          <w:hyperlink w:anchor="_Toc103152776" w:history="1">
+          <w:hyperlink w:anchor="_Toc124927159" w:history="1">
             <w:r>
               <w:rPr>
                 <w:rStyle w:val="Hyperlink"/>
                 <w:noProof/>
               </w:rPr>
+              <w:t>Navigering</w:t>
+            </w:r>
+            <w:r>
+              <w:rPr>
+                <w:noProof/>
+                <w:webHidden/>
+              </w:rPr>
+              <w:tab/>
+            </w:r>
+            <w:r>
+              <w:rPr>
+                <w:noProof/>
+                <w:webHidden/>
+              </w:rPr>
+              <w:fldChar w:fldCharType="begin"/>
+            </w:r>
+            <w:r>
+              <w:rPr>
+                <w:noProof/>
+                <w:webHidden/>
+              </w:rPr>
+              <w:instrText xml:space="preserve"> PAGEREF _Toc124927159 \h </w:instrText>
+            </w:r>
+            <w:r>
+              <w:rPr>
+                <w:noProof/>
+                <w:webHidden/>
+              </w:rPr>
+            </w:r>
+            <w:r>
+              <w:rPr>
+                <w:noProof/>
+                <w:webHidden/>
+              </w:rPr>
+              <w:fldChar w:fldCharType="separate"/>
+            </w:r>
+            <w:r>
+              <w:rPr>
+                <w:noProof/>
+                <w:webHidden/>
+              </w:rPr>
+              <w:t>4</w:t>
+            </w:r>
+            <w:r>
+              <w:rPr>
+                <w:noProof/>
+                <w:webHidden/>
+              </w:rPr>
+              <w:fldChar w:fldCharType="end"/>
+            </w:r>
+          </w:hyperlink>
+        </w:p>
+        <w:p>
+          <w:pPr>
+            <w:pStyle w:val="TOC2"/>
+            <w:tabs>
+              <w:tab w:val="right" w:leader="dot" w:pos="8618"/>
+            </w:tabs>
+            <w:rPr>
+              <w:noProof/>
+              <w:color w:val="auto"/>
+              <w:lang w:val="en-GB" w:eastAsia="en-GB"/>
+            </w:rPr>
+          </w:pPr>
+          <w:hyperlink w:anchor="_Toc124927160" w:history="1">
+            <w:r>
+              <w:rPr>
+                <w:rStyle w:val="Hyperlink"/>
+                <w:noProof/>
+              </w:rPr>
               <w:t>Funktioner</w:t>
             </w:r>
             <w:r>
@@ -1004,7 +1110,7 @@
                 <w:noProof/>
                 <w:webHidden/>
               </w:rPr>
-              <w:instrText xml:space="preserve"> PAGEREF _Toc103152776 \h </w:instrText>
+              <w:instrText xml:space="preserve"> PAGEREF _Toc124927160 \h </w:instrText>
             </w:r>
             <w:r>
               <w:rPr>
@@ -1024,7 +1130,7 @@
                 <w:noProof/>
                 <w:webHidden/>
               </w:rPr>
-              <w:t>2</w:t>
+              <w:t>4</w:t>
             </w:r>
             <w:r>
               <w:rPr>
@@ -1044,10 +1150,10 @@
             <w:rPr>
               <w:noProof/>
               <w:color w:val="auto"/>
-              <w:lang w:val="sv-FI" w:eastAsia="sv-FI"/>
+              <w:lang w:val="en-GB" w:eastAsia="en-GB"/>
             </w:rPr>
           </w:pPr>
-          <w:hyperlink w:anchor="_Toc103152777" w:history="1">
+          <w:hyperlink w:anchor="_Toc124927161" w:history="1">
             <w:r>
               <w:rPr>
                 <w:rStyle w:val="Hyperlink"/>
@@ -1074,7 +1180,7 @@
                 <w:noProof/>
                 <w:webHidden/>
               </w:rPr>
-              <w:instrText xml:space="preserve"> PAGEREF _Toc103152777 \h </w:instrText>
+              <w:instrText xml:space="preserve"> PAGEREF _Toc124927161 \h </w:instrText>
             </w:r>
             <w:r>
               <w:rPr>
@@ -1094,7 +1200,7 @@
                 <w:noProof/>
                 <w:webHidden/>
               </w:rPr>
-              <w:t>3</w:t>
+              <w:t>4</w:t>
             </w:r>
             <w:r>
               <w:rPr>
@@ -1114,10 +1220,10 @@
             <w:rPr>
               <w:noProof/>
               <w:color w:val="auto"/>
-              <w:lang w:val="sv-FI" w:eastAsia="sv-FI"/>
+              <w:lang w:val="en-GB" w:eastAsia="en-GB"/>
             </w:rPr>
           </w:pPr>
-          <w:hyperlink w:anchor="_Toc103152778" w:history="1">
+          <w:hyperlink w:anchor="_Toc124927162" w:history="1">
             <w:r>
               <w:rPr>
                 <w:rStyle w:val="Hyperlink"/>
@@ -1144,7 +1250,7 @@
                 <w:noProof/>
                 <w:webHidden/>
               </w:rPr>
-              <w:instrText xml:space="preserve"> PAGEREF _Toc103152778 \h </w:instrText>
+              <w:instrText xml:space="preserve"> PAGEREF _Toc124927162 \h </w:instrText>
             </w:r>
             <w:r>
               <w:rPr>
@@ -1164,7 +1270,7 @@
                 <w:noProof/>
                 <w:webHidden/>
               </w:rPr>
-              <w:t>3</w:t>
+              <w:t>4</w:t>
             </w:r>
             <w:r>
               <w:rPr>
@@ -1184,10 +1290,10 @@
             <w:rPr>
               <w:noProof/>
               <w:color w:val="auto"/>
-              <w:lang w:val="sv-FI" w:eastAsia="sv-FI"/>
+              <w:lang w:val="en-GB" w:eastAsia="en-GB"/>
             </w:rPr>
           </w:pPr>
-          <w:hyperlink w:anchor="_Toc103152779" w:history="1">
+          <w:hyperlink w:anchor="_Toc124927163" w:history="1">
             <w:r>
               <w:rPr>
                 <w:rStyle w:val="Hyperlink"/>
@@ -1214,7 +1320,7 @@
                 <w:noProof/>
                 <w:webHidden/>
               </w:rPr>
-              <w:instrText xml:space="preserve"> PAGEREF _Toc103152779 \h </w:instrText>
+              <w:instrText xml:space="preserve"> PAGEREF _Toc124927163 \h </w:instrText>
             </w:r>
             <w:r>
               <w:rPr>
@@ -1234,7 +1340,77 @@
                 <w:noProof/>
                 <w:webHidden/>
               </w:rPr>
-              <w:t>3</w:t>
+              <w:t>4</w:t>
+            </w:r>
+            <w:r>
+              <w:rPr>
+                <w:noProof/>
+                <w:webHidden/>
+              </w:rPr>
+              <w:fldChar w:fldCharType="end"/>
+            </w:r>
+          </w:hyperlink>
+        </w:p>
+        <w:p>
+          <w:pPr>
+            <w:pStyle w:val="TOC1"/>
+            <w:tabs>
+              <w:tab w:val="right" w:leader="dot" w:pos="8618"/>
+            </w:tabs>
+            <w:rPr>
+              <w:noProof/>
+              <w:color w:val="auto"/>
+              <w:lang w:val="en-GB" w:eastAsia="en-GB"/>
+            </w:rPr>
+          </w:pPr>
+          <w:hyperlink w:anchor="_Toc124927164" w:history="1">
+            <w:r>
+              <w:rPr>
+                <w:rStyle w:val="Hyperlink"/>
+                <w:noProof/>
+              </w:rPr>
+              <w:t>Säkerhet</w:t>
+            </w:r>
+            <w:r>
+              <w:rPr>
+                <w:noProof/>
+                <w:webHidden/>
+              </w:rPr>
+              <w:tab/>
+            </w:r>
+            <w:r>
+              <w:rPr>
+                <w:noProof/>
+                <w:webHidden/>
+              </w:rPr>
+              <w:fldChar w:fldCharType="begin"/>
+            </w:r>
+            <w:r>
+              <w:rPr>
+                <w:noProof/>
+                <w:webHidden/>
+              </w:rPr>
+              <w:instrText xml:space="preserve"> PAGEREF _Toc124927164 \h </w:instrText>
+            </w:r>
+            <w:r>
+              <w:rPr>
+                <w:noProof/>
+                <w:webHidden/>
+              </w:rPr>
+            </w:r>
+            <w:r>
+              <w:rPr>
+                <w:noProof/>
+                <w:webHidden/>
+              </w:rPr>
+              <w:fldChar w:fldCharType="separate"/>
+            </w:r>
+            <w:r>
+              <w:rPr>
+                <w:noProof/>
+                <w:webHidden/>
+              </w:rPr>
+              <w:t>5</w:t>
             </w:r>
             <w:r>
               <w:rPr>
@@ -1254,16 +1430,16 @@
             <w:rPr>
               <w:noProof/>
               <w:color w:val="auto"/>
-              <w:lang w:val="sv-FI" w:eastAsia="sv-FI"/>
+              <w:lang w:val="en-GB" w:eastAsia="en-GB"/>
             </w:rPr>
           </w:pPr>
-          <w:hyperlink w:anchor="_Toc103152780" w:history="1">
+          <w:hyperlink w:anchor="_Toc124927165" w:history="1">
             <w:r>
               <w:rPr>
                 <w:rStyle w:val="Hyperlink"/>
                 <w:noProof/>
               </w:rPr>
-              <w:t>Tabellbeskrivningar</w:t>
+              <w:t>Kodredundans</w:t>
             </w:r>
             <w:r>
               <w:rPr>
@@ -1284,7 +1460,7 @@
                 <w:noProof/>
                 <w:webHidden/>
               </w:rPr>
-              <w:instrText xml:space="preserve"> PAGEREF _Toc103152780 \h </w:instrText>
+              <w:instrText xml:space="preserve"> PAGEREF _Toc124927165 \h </w:instrText>
             </w:r>
             <w:r>
               <w:rPr>
@@ -1304,77 +1480,7 @@
                 <w:noProof/>
                 <w:webHidden/>
               </w:rPr>
-              <w:t>3</w:t>
-            </w:r>
-            <w:r>
-              <w:rPr>
-                <w:noProof/>
-                <w:webHidden/>
-              </w:rPr>
-              <w:fldChar w:fldCharType="end"/>
-            </w:r>
-          </w:hyperlink>
-        </w:p>
-        <w:p>
-          <w:pPr>
-            <w:pStyle w:val="TOC1"/>
-            <w:tabs>
-              <w:tab w:val="right" w:leader="dot" w:pos="8618"/>
-            </w:tabs>
-            <w:rPr>
-              <w:noProof/>
-              <w:color w:val="auto"/>
-              <w:lang w:val="sv-FI" w:eastAsia="sv-FI"/>
-            </w:rPr>
-          </w:pPr>
-          <w:hyperlink w:anchor="_Toc103152781" w:history="1">
-            <w:r>
-              <w:rPr>
-                <w:rStyle w:val="Hyperlink"/>
-                <w:noProof/>
-              </w:rPr>
-              <w:t>Säkerhet</w:t>
-            </w:r>
-            <w:r>
-              <w:rPr>
-                <w:noProof/>
-                <w:webHidden/>
-              </w:rPr>
-              <w:tab/>
-            </w:r>
-            <w:r>
-              <w:rPr>
-                <w:noProof/>
-                <w:webHidden/>
-              </w:rPr>
-              <w:fldChar w:fldCharType="begin"/>
-            </w:r>
-            <w:r>
-              <w:rPr>
-                <w:noProof/>
-                <w:webHidden/>
-              </w:rPr>
-              <w:instrText xml:space="preserve"> PAGEREF _Toc103152781 \h </w:instrText>
-            </w:r>
-            <w:r>
-              <w:rPr>
-                <w:noProof/>
-                <w:webHidden/>
-              </w:rPr>
-            </w:r>
-            <w:r>
-              <w:rPr>
-                <w:noProof/>
-                <w:webHidden/>
-              </w:rPr>
-              <w:fldChar w:fldCharType="separate"/>
-            </w:r>
-            <w:r>
-              <w:rPr>
-                <w:noProof/>
-                <w:webHidden/>
-              </w:rPr>
-              <w:t>3</w:t>
+              <w:t>5</w:t>
             </w:r>
             <w:r>
               <w:rPr>
@@ -1394,16 +1500,16 @@
             <w:rPr>
               <w:noProof/>
               <w:color w:val="auto"/>
-              <w:lang w:val="sv-FI" w:eastAsia="sv-FI"/>
+              <w:lang w:val="en-GB" w:eastAsia="en-GB"/>
             </w:rPr>
           </w:pPr>
-          <w:hyperlink w:anchor="_Toc103152782" w:history="1">
+          <w:hyperlink w:anchor="_Toc124927166" w:history="1">
             <w:r>
               <w:rPr>
                 <w:rStyle w:val="Hyperlink"/>
                 <w:noProof/>
               </w:rPr>
-              <w:t>Kodredundans</w:t>
+              <w:t>Sekretess</w:t>
             </w:r>
             <w:r>
               <w:rPr>
@@ -1424,7 +1530,7 @@
                 <w:noProof/>
                 <w:webHidden/>
               </w:rPr>
-              <w:instrText xml:space="preserve"> PAGEREF _Toc103152782 \h </w:instrText>
+              <w:instrText xml:space="preserve"> PAGEREF _Toc124927166 \h </w:instrText>
             </w:r>
             <w:r>
               <w:rPr>
@@ -1444,147 +1550,7 @@
                 <w:noProof/>
                 <w:webHidden/>
               </w:rPr>
-              <w:t>3</w:t>
-            </w:r>
-            <w:r>
-              <w:rPr>
-                <w:noProof/>
-                <w:webHidden/>
-              </w:rPr>
-              <w:fldChar w:fldCharType="end"/>
-            </w:r>
-          </w:hyperlink>
-        </w:p>
-        <w:p>
-          <w:pPr>
-            <w:pStyle w:val="TOC2"/>
-            <w:tabs>
-              <w:tab w:val="right" w:leader="dot" w:pos="8618"/>
-            </w:tabs>
-            <w:rPr>
-              <w:noProof/>
-              <w:color w:val="auto"/>
-              <w:lang w:val="sv-FI" w:eastAsia="sv-FI"/>
-            </w:rPr>
-          </w:pPr>
-          <w:hyperlink w:anchor="_Toc103152783" w:history="1">
-            <w:r>
-              <w:rPr>
-                <w:rStyle w:val="Hyperlink"/>
-                <w:noProof/>
-              </w:rPr>
-              <w:t>Samarbete</w:t>
-            </w:r>
-            <w:r>
-              <w:rPr>
-                <w:noProof/>
-                <w:webHidden/>
-              </w:rPr>
-              <w:tab/>
-            </w:r>
-            <w:r>
-              <w:rPr>
-                <w:noProof/>
-                <w:webHidden/>
-              </w:rPr>
-              <w:fldChar w:fldCharType="begin"/>
-            </w:r>
-            <w:r>
-              <w:rPr>
-                <w:noProof/>
-                <w:webHidden/>
-              </w:rPr>
-              <w:instrText xml:space="preserve"> PAGEREF _Toc103152783 \h </w:instrText>
-            </w:r>
-            <w:r>
-              <w:rPr>
-                <w:noProof/>
-                <w:webHidden/>
-              </w:rPr>
-            </w:r>
-            <w:r>
-              <w:rPr>
-                <w:noProof/>
-                <w:webHidden/>
-              </w:rPr>
-              <w:fldChar w:fldCharType="separate"/>
-            </w:r>
-            <w:r>
-              <w:rPr>
-                <w:noProof/>
-                <w:webHidden/>
-              </w:rPr>
-              <w:t>3</w:t>
-            </w:r>
-            <w:r>
-              <w:rPr>
-                <w:noProof/>
-                <w:webHidden/>
-              </w:rPr>
-              <w:fldChar w:fldCharType="end"/>
-            </w:r>
-          </w:hyperlink>
-        </w:p>
-        <w:p>
-          <w:pPr>
-            <w:pStyle w:val="TOC2"/>
-            <w:tabs>
-              <w:tab w:val="right" w:leader="dot" w:pos="8618"/>
-            </w:tabs>
-            <w:rPr>
-              <w:noProof/>
-              <w:color w:val="auto"/>
-              <w:lang w:val="sv-FI" w:eastAsia="sv-FI"/>
-            </w:rPr>
-          </w:pPr>
-          <w:hyperlink w:anchor="_Toc103152784" w:history="1">
-            <w:r>
-              <w:rPr>
-                <w:rStyle w:val="Hyperlink"/>
-                <w:noProof/>
-              </w:rPr>
-              <w:t>Sekretess</w:t>
-            </w:r>
-            <w:r>
-              <w:rPr>
-                <w:noProof/>
-                <w:webHidden/>
-              </w:rPr>
-              <w:tab/>
-            </w:r>
-            <w:r>
-              <w:rPr>
-                <w:noProof/>
-                <w:webHidden/>
-              </w:rPr>
-              <w:fldChar w:fldCharType="begin"/>
-            </w:r>
-            <w:r>
-              <w:rPr>
-                <w:noProof/>
-                <w:webHidden/>
-              </w:rPr>
-              <w:instrText xml:space="preserve"> PAGEREF _Toc103152784 \h </w:instrText>
-            </w:r>
-            <w:r>
-              <w:rPr>
-                <w:noProof/>
-                <w:webHidden/>
-              </w:rPr>
-            </w:r>
-            <w:r>
-              <w:rPr>
-                <w:noProof/>
-                <w:webHidden/>
-              </w:rPr>
-              <w:fldChar w:fldCharType="separate"/>
-            </w:r>
-            <w:r>
-              <w:rPr>
-                <w:noProof/>
-                <w:webHidden/>
-              </w:rPr>
-              <w:t>3</w:t>
+              <w:t>5</w:t>
             </w:r>
             <w:r>
               <w:rPr>
@@ -1623,117 +1589,86 @@
       <w:pPr>
         <w:pStyle w:val="Heading1"/>
       </w:pPr>
-      <w:bookmarkStart w:id="0" w:name="_Toc103152766"/>
+      <w:bookmarkStart w:id="1" w:name="_Toc124927149"/>
       <w:r>
         <w:lastRenderedPageBreak/>
         <w:t>Projektbe</w:t>
       </w:r>
       <w:r>
         <w:t>skrivning</w:t>
-      </w:r>
-      <w:bookmarkEnd w:id="0"/>
-    </w:p>
-    <w:p>
-      <w:pPr>
-        <w:pStyle w:val="Heading2"/>
-      </w:pPr>
-      <w:bookmarkStart w:id="1" w:name="_Toc103152767"/>
-      <w:r>
-        <w:t>Bakgrund och problemformulering</w:t>
       </w:r>
       <w:bookmarkEnd w:id="1"/>
     </w:p>
     <w:p>
-      <w:r>
-        <w:t xml:space="preserve">Beskriv varför </w:t>
-      </w:r>
-      <w:r>
-        <w:t xml:space="preserve">du/ni valde det projekt ni valde samt vilket problem som kommer att lösas med </w:t>
-      </w:r>
-      <w:r>
-        <w:t>hjälp av programvaran</w:t>
-      </w:r>
-      <w:r>
-        <w:t>.</w:t>
-      </w:r>
-    </w:p>
-    <w:p>
-      <w:r>
-        <w:t xml:space="preserve">Denna applikation är skappad för </w:t>
-      </w:r>
-      <w:r>
-        <w:t xml:space="preserve">den </w:t>
-      </w:r>
-      <w:r>
-        <w:t>som tränar</w:t>
-      </w:r>
-      <w:r>
-        <w:t xml:space="preserve"> och vill kunna</w:t>
-      </w:r>
-      <w:r>
-        <w:t xml:space="preserve"> dokumentera </w:t>
-      </w:r>
-      <w:r>
-        <w:t>sina</w:t>
-      </w:r>
-      <w:r>
-        <w:t xml:space="preserve"> träningspass digitalt.</w:t>
-      </w:r>
-    </w:p>
-    <w:p>
-      <w:r>
-        <w:t>Appen kan endast hanteras från en Windows maskin,  Laptop/Stationär dator</w:t>
-      </w:r>
-    </w:p>
-    <w:p>
       <w:pPr>
         <w:pStyle w:val="Heading2"/>
       </w:pPr>
-      <w:bookmarkStart w:id="2" w:name="_Toc103152768"/>
-      <w:r>
-        <w:t>Tid</w:t>
-      </w:r>
-      <w:r>
-        <w:t xml:space="preserve">suppskattning </w:t>
-      </w:r>
-      <w:r>
-        <w:t>samt</w:t>
-      </w:r>
-      <w:r>
-        <w:t xml:space="preserve"> </w:t>
-      </w:r>
-      <w:r>
-        <w:t>schema</w:t>
+      <w:bookmarkStart w:id="2" w:name="_Toc124927150"/>
+      <w:r>
+        <w:t>Bakgrund och problemformulering</w:t>
       </w:r>
       <w:bookmarkEnd w:id="2"/>
     </w:p>
     <w:p>
       <w:r>
-        <w:t xml:space="preserve">Här </w:t>
-      </w:r>
-      <w:r>
-        <w:t xml:space="preserve">listar du/ni de olika arbetsmomenten, redovisar hur lång tid vart och ett beräknas ta samt i vilken ordning </w:t>
-      </w:r>
-      <w:r>
-        <w:t>de olika momenten ska utföras</w:t>
-      </w:r>
-      <w:r>
-        <w:t xml:space="preserve"> och vem som gör vad</w:t>
-      </w:r>
-      <w:r>
-        <w:t>. Lämpligen med Gantt-scheman och</w:t>
-      </w:r>
-      <w:r>
-        <w:t xml:space="preserve"> liknande verktyg.</w:t>
+        <w:t xml:space="preserve">Denna applikation är skappad för </w:t>
+      </w:r>
+      <w:r>
+        <w:t xml:space="preserve">den </w:t>
+      </w:r>
+      <w:r>
+        <w:t>som tränar</w:t>
+      </w:r>
+      <w:r>
+        <w:t xml:space="preserve"> och vill kunna</w:t>
+      </w:r>
+      <w:r>
+        <w:t xml:space="preserve"> dokumentera </w:t>
+      </w:r>
+      <w:r>
+        <w:t>sina</w:t>
+      </w:r>
+      <w:r>
+        <w:t xml:space="preserve"> träningspass digitalt.</w:t>
       </w:r>
     </w:p>
     <w:p>
       <w:r>
-        <w:t>Uppskattad tid 30 timmar</w:t>
+        <w:t>Appen kan endast hanteras från en Windows maskin,  Laptop/Stationär dator</w:t>
       </w:r>
     </w:p>
     <w:p>
-      <w:r>
+      <w:pPr>
+        <w:pStyle w:val="Heading2"/>
+      </w:pPr>
+      <w:bookmarkStart w:id="3" w:name="_Toc124927151"/>
+      <w:r>
+        <w:t>Tid</w:t>
+      </w:r>
+      <w:r>
+        <w:t xml:space="preserve">suppskattning </w:t>
+      </w:r>
+      <w:r>
+        <w:t>samt</w:t>
+      </w:r>
+      <w:r>
+        <w:t xml:space="preserve"> </w:t>
+      </w:r>
+      <w:r>
+        <w:t>schema</w:t>
+      </w:r>
+      <w:bookmarkEnd w:id="3"/>
+    </w:p>
+    <w:p>
+      <w:r>
+        <w:t>Uppskattad tid 30 timmar</w:t>
+      </w:r>
+    </w:p>
+    <w:p>
+      <w:r>
+        <w:rPr>
+          <w:noProof/>
+        </w:rPr>
         <w:drawing>
           <wp:inline distT="0" distB="0" distL="0" distR="0" wp14:anchorId="0B275CAC" wp14:editId="7BF9B1EC">
             <wp:extent cx="1925859" cy="914400"/>
@@ -1750,7 +1685,7 @@
                     <pic:cNvPicPr/>
                   </pic:nvPicPr>
                   <pic:blipFill>
-                    <a:blip r:embed="rId13"/>
+                    <a:blip r:embed="rId14"/>
                     <a:stretch>
                       <a:fillRect/>
                     </a:stretch>
@@ -1773,6 +1708,9 @@
     </w:p>
     <w:p>
       <w:r>
+        <w:rPr>
+          <w:noProof/>
+        </w:rPr>
         <w:drawing>
           <wp:inline distT="0" distB="0" distL="0" distR="0" wp14:anchorId="6B5EF538" wp14:editId="65F64F21">
             <wp:extent cx="5478780" cy="539750"/>
@@ -1789,7 +1727,7 @@
                     <pic:cNvPicPr/>
                   </pic:nvPicPr>
                   <pic:blipFill>
-                    <a:blip r:embed="rId14"/>
+                    <a:blip r:embed="rId15"/>
                     <a:stretch>
                       <a:fillRect/>
                     </a:stretch>
@@ -1814,121 +1752,140 @@
       <w:pPr>
         <w:pStyle w:val="Heading1"/>
       </w:pPr>
-      <w:bookmarkStart w:id="3" w:name="_Toc103152769"/>
+      <w:bookmarkStart w:id="4" w:name="_Toc124927152"/>
       <w:r>
         <w:t>Plattformar</w:t>
-      </w:r>
-      <w:bookmarkEnd w:id="3"/>
-    </w:p>
-    <w:p>
-      <w:r>
-        <w:t xml:space="preserve">Applikationen är </w:t>
-      </w:r>
-      <w:r>
-        <w:t>utvecklad i Visual studio med Visual basic</w:t>
-      </w:r>
-      <w:r>
-        <w:t xml:space="preserve"> på en windows dator och menad att fungera på windows 10-&gt; 11</w:t>
-      </w:r>
-    </w:p>
-    <w:p>
-      <w:r>
-        <w:t xml:space="preserve">Databasen är </w:t>
-      </w:r>
-      <w:r>
-        <w:t>ACCESS</w:t>
-      </w:r>
-      <w:r>
-        <w:t xml:space="preserve"> och kommer hanteras via </w:t>
-      </w:r>
-      <w:r>
-        <w:t>ACCESS</w:t>
-      </w:r>
-      <w:r>
-        <w:t xml:space="preserve"> under projektets utveckling.</w:t>
-      </w:r>
-    </w:p>
-    <w:p>
-      <w:pPr>
-        <w:pStyle w:val="Heading1"/>
-      </w:pPr>
-      <w:bookmarkStart w:id="4" w:name="_Toc103152770"/>
-      <w:r>
-        <w:t>Testning</w:t>
       </w:r>
       <w:bookmarkEnd w:id="4"/>
     </w:p>
     <w:p>
-      <w:pPr>
-        <w:pStyle w:val="Heading2"/>
-      </w:pPr>
-      <w:bookmarkStart w:id="5" w:name="_Toc103152771"/>
-      <w:r>
-        <w:t>Miljöer</w:t>
+      <w:r>
+        <w:t>Applikationen är utvecklad i Visual studio med Visual basic på en windows dator och menad att fungera på windows 10-&gt; 11</w:t>
+      </w:r>
+    </w:p>
+    <w:p>
+      <w:r>
+        <w:t xml:space="preserve">Databasen är </w:t>
+      </w:r>
+      <w:r>
+        <w:t>ACCESS</w:t>
+      </w:r>
+      <w:r>
+        <w:t xml:space="preserve"> och kommer hanteras via </w:t>
+      </w:r>
+      <w:r>
+        <w:t>ACCESS</w:t>
+      </w:r>
+      <w:r>
+        <w:t xml:space="preserve"> under projektets utveckling.</w:t>
+      </w:r>
+    </w:p>
+    <w:p>
+      <w:pPr>
+        <w:pStyle w:val="Heading1"/>
+      </w:pPr>
+      <w:bookmarkStart w:id="5" w:name="_Toc124927153"/>
+      <w:r>
+        <w:t>Testning</w:t>
       </w:r>
       <w:bookmarkEnd w:id="5"/>
     </w:p>
     <w:p>
-      <w:r>
-        <w:t xml:space="preserve">Vilka miljöer </w:t>
-      </w:r>
-      <w:r>
-        <w:t>ska testas, vilka webbläsare, skärmstorlekar…</w:t>
-      </w:r>
-    </w:p>
-    <w:p>
-      <w:r>
-        <w:t>Applikationen kommer testas på utvecklingsdator och sedan på en Virtuell</w:t>
-      </w:r>
-      <w:r>
-        <w:t xml:space="preserve"> dator för att säkerställa att appen fungerar på andra datorer.</w:t>
-      </w:r>
-    </w:p>
-    <w:p>
       <w:pPr>
         <w:pStyle w:val="Heading2"/>
       </w:pPr>
-      <w:bookmarkStart w:id="6" w:name="_Toc103152772"/>
-      <w:r>
-        <w:t>Alternativ</w:t>
+      <w:bookmarkStart w:id="6" w:name="_Toc124927154"/>
+      <w:r>
+        <w:t>Miljöer</w:t>
       </w:r>
       <w:bookmarkEnd w:id="6"/>
     </w:p>
     <w:p>
       <w:r>
-        <w:t xml:space="preserve">Vilka delar </w:t>
-      </w:r>
-      <w:r>
-        <w:t xml:space="preserve">av applikationen </w:t>
-      </w:r>
-      <w:r>
-        <w:t>ska testas och hur ska testen genomföras</w:t>
-      </w:r>
-      <w:r>
-        <w:t>, vem ska utföra testen</w:t>
-      </w:r>
-      <w:r>
-        <w:t>?</w:t>
+        <w:t>Applikationen kommer testas på</w:t>
+      </w:r>
+      <w:r>
+        <w:t xml:space="preserve"> den nuvarande utvecklingsdatorn samt på </w:t>
+      </w:r>
+      <w:r>
+        <w:t xml:space="preserve">en </w:t>
+      </w:r>
+      <w:r>
+        <w:t>ny installerad v</w:t>
+      </w:r>
+      <w:r>
+        <w:t>irtuell</w:t>
+      </w:r>
+      <w:r>
+        <w:t xml:space="preserve"> </w:t>
+      </w:r>
+      <w:r>
+        <w:t>windows 10/11 maskin under prod test</w:t>
+      </w:r>
+      <w:r>
+        <w:t xml:space="preserve"> för att säkerställa att appen fungerar på andra </w:t>
+      </w:r>
+      <w:r>
+        <w:t>enheter</w:t>
+      </w:r>
+      <w:r>
+        <w:t>.</w:t>
       </w:r>
     </w:p>
-    <w:p/>
     <w:p>
       <w:pPr>
-        <w:pStyle w:val="Heading1"/>
-      </w:pPr>
-      <w:bookmarkStart w:id="7" w:name="_Toc103152773"/>
-      <w:r>
-        <w:t>Gränssnittet</w:t>
+        <w:pStyle w:val="Heading2"/>
+      </w:pPr>
+      <w:bookmarkStart w:id="7" w:name="_Toc124927155"/>
+      <w:r>
+        <w:t>Alternativ</w:t>
       </w:r>
       <w:bookmarkEnd w:id="7"/>
     </w:p>
     <w:p>
-      <w:pPr>
-        <w:pStyle w:val="Heading2"/>
-      </w:pPr>
-      <w:bookmarkStart w:id="8" w:name="_Toc103152774"/>
-      <w:r>
-        <w:t>Bilder</w:t>
+      <w:r>
+        <w:t xml:space="preserve">Alla test kommer att genomföras av mig efterhand som projektet utvecklas. </w:t>
+      </w:r>
+    </w:p>
+    <w:p>
+      <w:r>
+        <w:t>Testing av sidan kommer ske efterhand som sidan utvecklas, som i föregående gantt schema.</w:t>
+      </w:r>
+    </w:p>
+    <w:p>
+      <w:r>
+        <w:t>Utvecklande i Visual Studio</w:t>
+      </w:r>
+      <w:r>
+        <w:t xml:space="preserve"> funktioner -&gt; </w:t>
+      </w:r>
+      <w:r>
+        <w:br/>
+      </w:r>
+      <w:r>
+        <w:t>Databas</w:t>
+      </w:r>
+      <w:r>
+        <w:t xml:space="preserve"> -&gt;</w:t>
+      </w:r>
+      <w:r>
+        <w:br/>
+      </w:r>
+      <w:r>
+        <w:t xml:space="preserve">Prod.Test </w:t>
+      </w:r>
+      <w:r>
+        <w:t>-&gt;</w:t>
+      </w:r>
+    </w:p>
+    <w:p>
+      <w:pPr>
+        <w:pStyle w:val="Heading1"/>
+      </w:pPr>
+      <w:bookmarkStart w:id="8" w:name="_Toc124927156"/>
+      <w:r>
+        <w:lastRenderedPageBreak/>
+        <w:t>Gränssnittet</w:t>
       </w:r>
       <w:bookmarkEnd w:id="8"/>
     </w:p>
@@ -1936,13 +1893,23 @@
       <w:pPr>
         <w:pStyle w:val="Heading2"/>
       </w:pPr>
-      <w:bookmarkStart w:id="9" w:name="_Toc103152775"/>
+      <w:bookmarkStart w:id="9" w:name="_Toc124927157"/>
+      <w:r>
+        <w:t>Bilder</w:t>
+      </w:r>
+      <w:bookmarkEnd w:id="9"/>
+    </w:p>
+    <w:p>
+      <w:pPr>
+        <w:pStyle w:val="Heading2"/>
+      </w:pPr>
+      <w:bookmarkStart w:id="10" w:name="_Toc124927158"/>
       <w:r>
         <w:drawing>
-          <wp:inline distT="0" distB="0" distL="0" distR="0" wp14:anchorId="4D0EF248" wp14:editId="1178A7D1">
-            <wp:extent cx="5478780" cy="3280410"/>
+          <wp:inline distT="0" distB="0" distL="0" distR="0" wp14:anchorId="0CE3648F" wp14:editId="606D6916">
+            <wp:extent cx="5478780" cy="2275840"/>
             <wp:effectExtent l="0" t="0" r="7620" b="0"/>
-            <wp:docPr id="6" name="Picture 6" descr="Diagram&#10;&#10;Description automatically generated"/>
+            <wp:docPr id="11" name="Picture 11" descr="A picture containing text, indoor&#10;&#10;Description automatically generated"/>
             <wp:cNvGraphicFramePr>
               <a:graphicFrameLocks xmlns:a="http://schemas.openxmlformats.org/drawingml/2006/main" noChangeAspect="1"/>
             </wp:cNvGraphicFramePr>
@@ -1950,11 +1917,11 @@
               <a:graphicData uri="http://schemas.openxmlformats.org/drawingml/2006/picture">
                 <pic:pic xmlns:pic="http://schemas.openxmlformats.org/drawingml/2006/picture">
                   <pic:nvPicPr>
-                    <pic:cNvPr id="6" name="Picture 6" descr="Diagram&#10;&#10;Description automatically generated"/>
+                    <pic:cNvPr id="11" name="Picture 11" descr="A picture containing text, indoor&#10;&#10;Description automatically generated"/>
                     <pic:cNvPicPr/>
                   </pic:nvPicPr>
                   <pic:blipFill>
-                    <a:blip r:embed="rId15"/>
+                    <a:blip r:embed="rId13"/>
                     <a:stretch>
                       <a:fillRect/>
                     </a:stretch>
@@ -1962,7 +1929,7 @@
                   <pic:spPr>
                     <a:xfrm>
                       <a:off x="0" y="0"/>
-                      <a:ext cx="5478780" cy="3280410"/>
+                      <a:ext cx="5478780" cy="2275840"/>
                     </a:xfrm>
                     <a:prstGeom prst="rect">
                       <a:avLst/>
@@ -1974,36 +1941,290 @@
           </wp:inline>
         </w:drawing>
       </w:r>
-      <w:r>
-        <w:t>Navigering</w:t>
-      </w:r>
-      <w:bookmarkEnd w:id="9"/>
+      <w:bookmarkEnd w:id="10"/>
     </w:p>
     <w:p>
       <w:r>
-        <w:t xml:space="preserve">Hur navigerar man mellan de olika bilderna </w:t>
-      </w:r>
-      <w:r>
-        <w:t>i programmet</w:t>
-      </w:r>
-      <w:r>
-        <w:t>?</w:t>
+        <w:drawing>
+          <wp:anchor distT="0" distB="0" distL="114300" distR="114300" simplePos="0" relativeHeight="251662336" behindDoc="0" locked="0" layoutInCell="1" allowOverlap="1" wp14:anchorId="402B8F29" wp14:editId="65EA5161">
+            <wp:simplePos x="0" y="0"/>
+            <wp:positionH relativeFrom="margin">
+              <wp:posOffset>2731135</wp:posOffset>
+            </wp:positionH>
+            <wp:positionV relativeFrom="paragraph">
+              <wp:posOffset>333375</wp:posOffset>
+            </wp:positionV>
+            <wp:extent cx="3143250" cy="1811655"/>
+            <wp:effectExtent l="0" t="0" r="0" b="0"/>
+            <wp:wrapThrough wrapText="bothSides">
+              <wp:wrapPolygon edited="0">
+                <wp:start x="0" y="0"/>
+                <wp:lineTo x="0" y="21350"/>
+                <wp:lineTo x="21469" y="21350"/>
+                <wp:lineTo x="21469" y="0"/>
+                <wp:lineTo x="0" y="0"/>
+              </wp:wrapPolygon>
+            </wp:wrapThrough>
+            <wp:docPr id="12" name="Picture 12" descr="Graphical user interface, diagram&#10;&#10;Description automatically generated"/>
+            <wp:cNvGraphicFramePr>
+              <a:graphicFrameLocks xmlns:a="http://schemas.openxmlformats.org/drawingml/2006/main" noChangeAspect="1"/>
+            </wp:cNvGraphicFramePr>
+            <a:graphic xmlns:a="http://schemas.openxmlformats.org/drawingml/2006/main">
+              <a:graphicData uri="http://schemas.openxmlformats.org/drawingml/2006/picture">
+                <pic:pic xmlns:pic="http://schemas.openxmlformats.org/drawingml/2006/picture">
+                  <pic:nvPicPr>
+                    <pic:cNvPr id="12" name="Picture 12" descr="Graphical user interface, diagram&#10;&#10;Description automatically generated"/>
+                    <pic:cNvPicPr/>
+                  </pic:nvPicPr>
+                  <pic:blipFill>
+                    <a:blip r:embed="rId16"/>
+                    <a:stretch>
+                      <a:fillRect/>
+                    </a:stretch>
+                  </pic:blipFill>
+                  <pic:spPr>
+                    <a:xfrm>
+                      <a:off x="0" y="0"/>
+                      <a:ext cx="3143250" cy="1811655"/>
+                    </a:xfrm>
+                    <a:prstGeom prst="rect">
+                      <a:avLst/>
+                    </a:prstGeom>
+                  </pic:spPr>
+                </pic:pic>
+              </a:graphicData>
+            </a:graphic>
+            <wp14:sizeRelH relativeFrom="margin">
+              <wp14:pctWidth>0</wp14:pctWidth>
+            </wp14:sizeRelH>
+            <wp14:sizeRelV relativeFrom="margin">
+              <wp14:pctHeight>0</wp14:pctHeight>
+            </wp14:sizeRelV>
+          </wp:anchor>
+        </w:drawing>
+      </w:r>
+      <w:r>
+        <w:t xml:space="preserve"> </w:t>
+      </w:r>
+      <w:r>
+        <w:drawing>
+          <wp:anchor distT="0" distB="0" distL="114300" distR="114300" simplePos="0" relativeHeight="251658240" behindDoc="0" locked="0" layoutInCell="1" allowOverlap="1" wp14:anchorId="4EBB761A" wp14:editId="2CF9B0C1">
+            <wp:simplePos x="0" y="0"/>
+            <wp:positionH relativeFrom="column">
+              <wp:posOffset>-735965</wp:posOffset>
+            </wp:positionH>
+            <wp:positionV relativeFrom="paragraph">
+              <wp:posOffset>153035</wp:posOffset>
+            </wp:positionV>
+            <wp:extent cx="3248025" cy="2026058"/>
+            <wp:effectExtent l="0" t="0" r="0" b="0"/>
+            <wp:wrapNone/>
+            <wp:docPr id="4" name="Picture 4" descr="Diagram&#10;&#10;Description automatically generated"/>
+            <wp:cNvGraphicFramePr>
+              <a:graphicFrameLocks xmlns:a="http://schemas.openxmlformats.org/drawingml/2006/main" noChangeAspect="1"/>
+            </wp:cNvGraphicFramePr>
+            <a:graphic xmlns:a="http://schemas.openxmlformats.org/drawingml/2006/main">
+              <a:graphicData uri="http://schemas.openxmlformats.org/drawingml/2006/picture">
+                <pic:pic xmlns:pic="http://schemas.openxmlformats.org/drawingml/2006/picture">
+                  <pic:nvPicPr>
+                    <pic:cNvPr id="4" name="Picture 4" descr="Diagram&#10;&#10;Description automatically generated"/>
+                    <pic:cNvPicPr/>
+                  </pic:nvPicPr>
+                  <pic:blipFill>
+                    <a:blip r:embed="rId17"/>
+                    <a:stretch>
+                      <a:fillRect/>
+                    </a:stretch>
+                  </pic:blipFill>
+                  <pic:spPr>
+                    <a:xfrm>
+                      <a:off x="0" y="0"/>
+                      <a:ext cx="3248025" cy="2026058"/>
+                    </a:xfrm>
+                    <a:prstGeom prst="rect">
+                      <a:avLst/>
+                    </a:prstGeom>
+                  </pic:spPr>
+                </pic:pic>
+              </a:graphicData>
+            </a:graphic>
+          </wp:anchor>
+        </w:drawing>
+      </w:r>
+    </w:p>
+    <w:p/>
+    <w:p/>
+    <w:p/>
+    <w:p/>
+    <w:p/>
+    <w:p>
+      <w:r>
+        <w:drawing>
+          <wp:anchor distT="0" distB="0" distL="114300" distR="114300" simplePos="0" relativeHeight="251661312" behindDoc="0" locked="0" layoutInCell="1" allowOverlap="1" wp14:anchorId="15AE732D" wp14:editId="2298B7BE">
+            <wp:simplePos x="0" y="0"/>
+            <wp:positionH relativeFrom="column">
+              <wp:posOffset>3102610</wp:posOffset>
+            </wp:positionH>
+            <wp:positionV relativeFrom="paragraph">
+              <wp:posOffset>313690</wp:posOffset>
+            </wp:positionV>
+            <wp:extent cx="2398091" cy="1952625"/>
+            <wp:effectExtent l="0" t="0" r="2540" b="0"/>
+            <wp:wrapNone/>
+            <wp:docPr id="7" name="Picture 7" descr="Graphical user interface, text&#10;&#10;Description automatically generated"/>
+            <wp:cNvGraphicFramePr>
+              <a:graphicFrameLocks xmlns:a="http://schemas.openxmlformats.org/drawingml/2006/main" noChangeAspect="1"/>
+            </wp:cNvGraphicFramePr>
+            <a:graphic xmlns:a="http://schemas.openxmlformats.org/drawingml/2006/main">
+              <a:graphicData uri="http://schemas.openxmlformats.org/drawingml/2006/picture">
+                <pic:pic xmlns:pic="http://schemas.openxmlformats.org/drawingml/2006/picture">
+                  <pic:nvPicPr>
+                    <pic:cNvPr id="7" name="Picture 7" descr="Graphical user interface, text&#10;&#10;Description automatically generated"/>
+                    <pic:cNvPicPr/>
+                  </pic:nvPicPr>
+                  <pic:blipFill>
+                    <a:blip r:embed="rId18"/>
+                    <a:stretch>
+                      <a:fillRect/>
+                    </a:stretch>
+                  </pic:blipFill>
+                  <pic:spPr>
+                    <a:xfrm>
+                      <a:off x="0" y="0"/>
+                      <a:ext cx="2398091" cy="1952625"/>
+                    </a:xfrm>
+                    <a:prstGeom prst="rect">
+                      <a:avLst/>
+                    </a:prstGeom>
+                  </pic:spPr>
+                </pic:pic>
+              </a:graphicData>
+            </a:graphic>
+            <wp14:sizeRelH relativeFrom="margin">
+              <wp14:pctWidth>0</wp14:pctWidth>
+            </wp14:sizeRelH>
+            <wp14:sizeRelV relativeFrom="margin">
+              <wp14:pctHeight>0</wp14:pctHeight>
+            </wp14:sizeRelV>
+          </wp:anchor>
+        </w:drawing>
       </w:r>
     </w:p>
     <w:p>
       <w:r>
-        <w:t>Navigerin</w:t>
-      </w:r>
+        <w:drawing>
+          <wp:anchor distT="0" distB="0" distL="114300" distR="114300" simplePos="0" relativeHeight="251660288" behindDoc="0" locked="0" layoutInCell="1" allowOverlap="1" wp14:anchorId="74F640BC" wp14:editId="236A39AC">
+            <wp:simplePos x="0" y="0"/>
+            <wp:positionH relativeFrom="column">
+              <wp:posOffset>-497840</wp:posOffset>
+            </wp:positionH>
+            <wp:positionV relativeFrom="paragraph">
+              <wp:posOffset>196850</wp:posOffset>
+            </wp:positionV>
+            <wp:extent cx="2628900" cy="1850171"/>
+            <wp:effectExtent l="0" t="0" r="0" b="0"/>
+            <wp:wrapNone/>
+            <wp:docPr id="9" name="Picture 9" descr="Diagram&#10;&#10;Description automatically generated with low confidence"/>
+            <wp:cNvGraphicFramePr>
+              <a:graphicFrameLocks xmlns:a="http://schemas.openxmlformats.org/drawingml/2006/main" noChangeAspect="1"/>
+            </wp:cNvGraphicFramePr>
+            <a:graphic xmlns:a="http://schemas.openxmlformats.org/drawingml/2006/main">
+              <a:graphicData uri="http://schemas.openxmlformats.org/drawingml/2006/picture">
+                <pic:pic xmlns:pic="http://schemas.openxmlformats.org/drawingml/2006/picture">
+                  <pic:nvPicPr>
+                    <pic:cNvPr id="9" name="Picture 9" descr="Diagram&#10;&#10;Description automatically generated with low confidence"/>
+                    <pic:cNvPicPr/>
+                  </pic:nvPicPr>
+                  <pic:blipFill>
+                    <a:blip r:embed="rId19"/>
+                    <a:stretch>
+                      <a:fillRect/>
+                    </a:stretch>
+                  </pic:blipFill>
+                  <pic:spPr>
+                    <a:xfrm>
+                      <a:off x="0" y="0"/>
+                      <a:ext cx="2628900" cy="1850171"/>
+                    </a:xfrm>
+                    <a:prstGeom prst="rect">
+                      <a:avLst/>
+                    </a:prstGeom>
+                  </pic:spPr>
+                </pic:pic>
+              </a:graphicData>
+            </a:graphic>
+            <wp14:sizeRelH relativeFrom="margin">
+              <wp14:pctWidth>0</wp14:pctWidth>
+            </wp14:sizeRelH>
+            <wp14:sizeRelV relativeFrom="margin">
+              <wp14:pctHeight>0</wp14:pctHeight>
+            </wp14:sizeRelV>
+          </wp:anchor>
+        </w:drawing>
+      </w:r>
+      <w:r>
+        <w:t>Kommentarer/Tidigare pass</w:t>
+      </w:r>
+    </w:p>
+    <w:p/>
+    <w:p/>
+    <w:p/>
+    <w:p/>
+    <w:p/>
+    <w:p/>
+    <w:p/>
+    <w:p>
+      <w:pPr>
+        <w:pStyle w:val="Heading2"/>
+      </w:pPr>
+    </w:p>
+    <w:p/>
+    <w:p>
+      <w:pPr>
+        <w:pStyle w:val="Heading2"/>
+      </w:pPr>
+      <w:bookmarkStart w:id="11" w:name="_Toc124927159"/>
+      <w:r>
+        <w:lastRenderedPageBreak/>
+        <w:t>Navigering</w:t>
+      </w:r>
+      <w:bookmarkEnd w:id="11"/>
     </w:p>
     <w:p>
+      <w:r>
+        <w:t xml:space="preserve">Navigering </w:t>
+      </w:r>
+      <w:r>
+        <w:t>sker</w:t>
+      </w:r>
+      <w:r>
+        <w:t xml:space="preserve"> endast</w:t>
+      </w:r>
+      <w:r>
+        <w:t xml:space="preserve"> </w:t>
+      </w:r>
+      <w:r>
+        <w:t>genom att klicka på</w:t>
+      </w:r>
+      <w:r>
+        <w:t xml:space="preserve"> </w:t>
+      </w:r>
+      <w:r>
+        <w:t>de olika menyknapparna</w:t>
+      </w:r>
+      <w:r>
+        <w:t xml:space="preserve"> med musen.</w:t>
+      </w:r>
+    </w:p>
+    <w:p>
       <w:pPr>
         <w:pStyle w:val="Heading2"/>
       </w:pPr>
-      <w:bookmarkStart w:id="10" w:name="_Toc103152776"/>
+      <w:bookmarkStart w:id="12" w:name="_Toc124927160"/>
       <w:r>
         <w:t>Funktioner</w:t>
       </w:r>
-      <w:bookmarkEnd w:id="10"/>
+      <w:bookmarkEnd w:id="12"/>
     </w:p>
     <w:p>
       <w:r>
@@ -2067,27 +2288,6 @@
         </w:numPr>
       </w:pPr>
       <w:r>
-        <w:t>Lägg till</w:t>
-      </w:r>
-      <w:r>
-        <w:t>/ta bort</w:t>
-      </w:r>
-      <w:r>
-        <w:t xml:space="preserve"> </w:t>
-      </w:r>
-      <w:r>
-        <w:t>övningar</w:t>
-      </w:r>
-    </w:p>
-    <w:p>
-      <w:pPr>
-        <w:pStyle w:val="ListParagraph"/>
-        <w:numPr>
-          <w:ilvl w:val="0"/>
-          <w:numId w:val="24"/>
-        </w:numPr>
-      </w:pPr>
-      <w:r>
         <w:t>Lista över tidigare tränings pass</w:t>
       </w:r>
     </w:p>
@@ -2109,168 +2309,139 @@
         <w:t>Anteckningar</w:t>
       </w:r>
     </w:p>
-    <w:p/>
-    <w:p/>
     <w:p>
       <w:pPr>
         <w:pStyle w:val="Heading1"/>
       </w:pPr>
-      <w:bookmarkStart w:id="11" w:name="_Toc103152777"/>
-      <w:r>
-        <w:lastRenderedPageBreak/>
+      <w:bookmarkStart w:id="13" w:name="_Toc124927161"/>
+      <w:r>
         <w:t>Information</w:t>
-      </w:r>
-      <w:bookmarkEnd w:id="11"/>
-    </w:p>
-    <w:p>
-      <w:r>
-        <w:t xml:space="preserve">Vilken </w:t>
-      </w:r>
-      <w:r>
-        <w:t>data (information)</w:t>
-      </w:r>
-      <w:r>
-        <w:t xml:space="preserve"> hanterar programmet? Datatyper, format</w:t>
-      </w:r>
-      <w:r>
-        <w:t>, värdeområden</w:t>
-      </w:r>
-      <w:r>
-        <w:t>…</w:t>
-      </w:r>
-    </w:p>
-    <w:p>
-      <w:pPr>
-        <w:pStyle w:val="Heading2"/>
-      </w:pPr>
-      <w:bookmarkStart w:id="12" w:name="_Toc103152778"/>
-      <w:r>
-        <w:t>Datamodell</w:t>
-      </w:r>
-      <w:bookmarkEnd w:id="12"/>
-    </w:p>
-    <w:p>
-      <w:r>
-        <w:t>Hur ser datamodellen ut</w:t>
-      </w:r>
-      <w:r>
-        <w:t>?</w:t>
-      </w:r>
-      <w:r>
-        <w:t xml:space="preserve"> Vilka relationer finns?</w:t>
-      </w:r>
-      <w:r>
-        <w:t xml:space="preserve"> Rita ett diagram</w:t>
-      </w:r>
-    </w:p>
-    <w:p>
-      <w:pPr>
-        <w:pStyle w:val="Heading2"/>
-      </w:pPr>
-      <w:bookmarkStart w:id="13" w:name="_Toc103152780"/>
-      <w:bookmarkStart w:id="14" w:name="_Toc103152779"/>
-      <w:r>
-        <w:t>Tabellbeskrivningar</w:t>
       </w:r>
       <w:bookmarkEnd w:id="13"/>
     </w:p>
     <w:p>
-      <w:r>
-        <w:t>Vilka tabeller har databasen, beskriv datatyper, områden, standardvärden….</w:t>
-      </w:r>
-    </w:p>
-    <w:p>
       <w:pPr>
         <w:pStyle w:val="Heading2"/>
       </w:pPr>
-      <w:r>
-        <w:t>Databas</w:t>
+      <w:bookmarkStart w:id="14" w:name="_Toc124927162"/>
+      <w:r>
+        <w:t>Datamodell</w:t>
       </w:r>
       <w:bookmarkEnd w:id="14"/>
     </w:p>
     <w:p>
       <w:r>
-        <w:t>ACCESS</w:t>
+        <w:drawing>
+          <wp:inline distT="0" distB="0" distL="0" distR="0" wp14:anchorId="41650765" wp14:editId="5BD973F9">
+            <wp:extent cx="4934639" cy="4639322"/>
+            <wp:effectExtent l="0" t="0" r="0" b="8890"/>
+            <wp:docPr id="16" name="Picture 16" descr="Diagram&#10;&#10;Description automatically generated"/>
+            <wp:cNvGraphicFramePr>
+              <a:graphicFrameLocks xmlns:a="http://schemas.openxmlformats.org/drawingml/2006/main" noChangeAspect="1"/>
+            </wp:cNvGraphicFramePr>
+            <a:graphic xmlns:a="http://schemas.openxmlformats.org/drawingml/2006/main">
+              <a:graphicData uri="http://schemas.openxmlformats.org/drawingml/2006/picture">
+                <pic:pic xmlns:pic="http://schemas.openxmlformats.org/drawingml/2006/picture">
+                  <pic:nvPicPr>
+                    <pic:cNvPr id="16" name="Picture 16" descr="Diagram&#10;&#10;Description automatically generated"/>
+                    <pic:cNvPicPr/>
+                  </pic:nvPicPr>
+                  <pic:blipFill>
+                    <a:blip r:embed="rId20"/>
+                    <a:stretch>
+                      <a:fillRect/>
+                    </a:stretch>
+                  </pic:blipFill>
+                  <pic:spPr>
+                    <a:xfrm>
+                      <a:off x="0" y="0"/>
+                      <a:ext cx="4934639" cy="4639322"/>
+                    </a:xfrm>
+                    <a:prstGeom prst="rect">
+                      <a:avLst/>
+                    </a:prstGeom>
+                  </pic:spPr>
+                </pic:pic>
+              </a:graphicData>
+            </a:graphic>
+          </wp:inline>
+        </w:drawing>
       </w:r>
     </w:p>
     <w:p>
       <w:pPr>
-        <w:pStyle w:val="Heading1"/>
-      </w:pPr>
-      <w:bookmarkStart w:id="15" w:name="_Toc103152781"/>
-      <w:r>
-        <w:t>Säkerhet</w:t>
+        <w:pStyle w:val="Heading2"/>
+      </w:pPr>
+      <w:bookmarkStart w:id="15" w:name="_Toc124927163"/>
+      <w:r>
+        <w:t>Databas</w:t>
       </w:r>
       <w:bookmarkEnd w:id="15"/>
     </w:p>
     <w:p>
-      <w:pPr>
-        <w:pStyle w:val="Heading2"/>
-      </w:pPr>
-      <w:bookmarkStart w:id="16" w:name="_Toc103152782"/>
-      <w:r>
-        <w:t>Kodredundans</w:t>
+      <w:r>
+        <w:t>ACCESS</w:t>
+      </w:r>
+    </w:p>
+    <w:p>
+      <w:pPr>
+        <w:pStyle w:val="Heading1"/>
+      </w:pPr>
+      <w:bookmarkStart w:id="16" w:name="_Toc124927164"/>
+      <w:r>
+        <w:lastRenderedPageBreak/>
+        <w:t>Säkerhet</w:t>
       </w:r>
       <w:bookmarkEnd w:id="16"/>
     </w:p>
     <w:p>
-      <w:r>
-        <w:t xml:space="preserve">Hur </w:t>
-      </w:r>
-      <w:r>
-        <w:t xml:space="preserve">tänker ni </w:t>
-      </w:r>
-      <w:r>
-        <w:t>säkerställ</w:t>
-      </w:r>
-      <w:r>
-        <w:t>a</w:t>
-      </w:r>
-      <w:r>
-        <w:t xml:space="preserve"> du/ni att ingen information går förlorad till exempel vid en hårddisk-krash</w:t>
-      </w:r>
-      <w:r>
-        <w:t>?</w:t>
-      </w:r>
-      <w:r>
-        <w:t xml:space="preserve"> Hur undviker du/ni att gamla versioner av filerna blandas med nya?</w:t>
-      </w:r>
-    </w:p>
-    <w:p>
-      <w:r>
-        <w:t>Allting sparas på datorn och pushas till github</w:t>
-      </w:r>
-      <w:r>
-        <w:t xml:space="preserve"> efterhand</w:t>
-      </w:r>
-      <w:r>
-        <w:t xml:space="preserve"> för</w:t>
-      </w:r>
-      <w:r>
-        <w:t xml:space="preserve"> att</w:t>
-      </w:r>
-      <w:r>
-        <w:t xml:space="preserve"> förebygga och att minimera förluster av kod eller andra resurser. </w:t>
-      </w:r>
-    </w:p>
-    <w:p>
       <w:pPr>
         <w:pStyle w:val="Heading2"/>
       </w:pPr>
-      <w:bookmarkStart w:id="17" w:name="_Toc103152784"/>
-      <w:r>
-        <w:t>Sekretess</w:t>
+      <w:bookmarkStart w:id="17" w:name="_Toc124927165"/>
+      <w:r>
+        <w:t>Kodredundans</w:t>
       </w:r>
       <w:bookmarkEnd w:id="17"/>
     </w:p>
     <w:p>
       <w:r>
+        <w:t>Allting sparas på datorn och pushas till github</w:t>
+      </w:r>
+      <w:r>
+        <w:t xml:space="preserve"> </w:t>
+      </w:r>
+      <w:r>
+        <w:t>med jämna mellanrum och slutet att varje dag vi arbetat med projektet</w:t>
+      </w:r>
+      <w:r>
+        <w:t xml:space="preserve"> för</w:t>
+      </w:r>
+      <w:r>
+        <w:t xml:space="preserve"> att</w:t>
+      </w:r>
+      <w:r>
+        <w:t xml:space="preserve"> förebygga och att minimera förluster av kod eller andra resurser. </w:t>
+      </w:r>
+    </w:p>
+    <w:p>
+      <w:pPr>
+        <w:pStyle w:val="Heading2"/>
+      </w:pPr>
+      <w:bookmarkStart w:id="18" w:name="_Toc124927166"/>
+      <w:r>
+        <w:t>Sekretess</w:t>
+      </w:r>
+      <w:bookmarkEnd w:id="18"/>
+    </w:p>
+    <w:p>
+      <w:r>
         <w:t>Finns ingen Sekretess att tänka på i detta program</w:t>
       </w:r>
     </w:p>
     <w:p/>
     <w:sectPr>
-      <w:footerReference w:type="default" r:id="rId16"/>
+      <w:footerReference w:type="default" r:id="rId21"/>
       <w:pgSz w:w="11906" w:h="16838" w:code="9"/>
       <w:pgMar w:top="1440" w:right="1639" w:bottom="1440" w:left="1639" w:header="720" w:footer="720" w:gutter="0"/>
       <w:pgNumType w:start="0"/>
@@ -3713,6 +3884,7 @@
     <w:lsdException w:name="HTML Sample" w:semiHidden="1" w:unhideWhenUsed="1"/>
     <w:lsdException w:name="HTML Typewriter" w:semiHidden="1" w:unhideWhenUsed="1"/>
     <w:lsdException w:name="HTML Variable" w:semiHidden="1" w:unhideWhenUsed="1"/>
+    <w:lsdException w:name="Normal Table" w:semiHidden="1" w:unhideWhenUsed="1"/>
     <w:lsdException w:name="annotation subject" w:semiHidden="1" w:unhideWhenUsed="1"/>
     <w:lsdException w:name="No List" w:semiHidden="1" w:unhideWhenUsed="1"/>
     <w:lsdException w:name="Outline List 1" w:semiHidden="1" w:unhideWhenUsed="1"/>
@@ -3759,8 +3931,10 @@
     <w:lsdException w:name="Table Subtle 2" w:semiHidden="1" w:unhideWhenUsed="1"/>
     <w:lsdException w:name="Table Web 1" w:semiHidden="1" w:unhideWhenUsed="1"/>
     <w:lsdException w:name="Table Web 2" w:semiHidden="1" w:unhideWhenUsed="1"/>
+    <w:lsdException w:name="Table Web 3" w:semiHidden="1" w:unhideWhenUsed="1"/>
     <w:lsdException w:name="Balloon Text" w:semiHidden="1" w:unhideWhenUsed="1"/>
     <w:lsdException w:name="Table Grid" w:uiPriority="59"/>
+    <w:lsdException w:name="Table Theme" w:semiHidden="1" w:unhideWhenUsed="1"/>
     <w:lsdException w:name="Placeholder Text" w:semiHidden="1"/>
     <w:lsdException w:name="No Spacing" w:semiHidden="1" w:uiPriority="1" w:unhideWhenUsed="1" w:qFormat="1"/>
     <w:lsdException w:name="Light Shading" w:uiPriority="60"/>
@@ -5341,6 +5515,7 @@
     <w:rsid w:val="001E75FC"/>
     <w:rsid w:val="007D257D"/>
     <w:rsid w:val="00BF00B4"/>
+    <w:rsid w:val="00DA5FED"/>
     <w:rsid w:val="00EE4629"/>
     <w:rsid w:val="00F5306C"/>
   </w:rsids>
@@ -5488,6 +5663,7 @@
     <w:lsdException w:name="HTML Sample" w:semiHidden="1" w:unhideWhenUsed="1"/>
     <w:lsdException w:name="HTML Typewriter" w:semiHidden="1" w:unhideWhenUsed="1"/>
     <w:lsdException w:name="HTML Variable" w:semiHidden="1" w:unhideWhenUsed="1"/>
+    <w:lsdException w:name="Normal Table" w:semiHidden="1" w:unhideWhenUsed="1"/>
     <w:lsdException w:name="annotation subject" w:semiHidden="1" w:unhideWhenUsed="1"/>
     <w:lsdException w:name="No List" w:semiHidden="1" w:unhideWhenUsed="1"/>
     <w:lsdException w:name="Outline List 1" w:semiHidden="1" w:unhideWhenUsed="1"/>
@@ -5534,8 +5710,10 @@
     <w:lsdException w:name="Table Subtle 2" w:semiHidden="1" w:unhideWhenUsed="1"/>
     <w:lsdException w:name="Table Web 1" w:semiHidden="1" w:unhideWhenUsed="1"/>
     <w:lsdException w:name="Table Web 2" w:semiHidden="1" w:unhideWhenUsed="1"/>
+    <w:lsdException w:name="Table Web 3" w:semiHidden="1" w:unhideWhenUsed="1"/>
     <w:lsdException w:name="Balloon Text" w:semiHidden="1" w:unhideWhenUsed="1"/>
     <w:lsdException w:name="Table Grid" w:uiPriority="39"/>
+    <w:lsdException w:name="Table Theme" w:semiHidden="1" w:unhideWhenUsed="1"/>
     <w:lsdException w:name="Placeholder Text" w:semiHidden="1"/>
     <w:lsdException w:name="No Spacing" w:uiPriority="1" w:qFormat="1"/>
     <w:lsdException w:name="Light Shading" w:uiPriority="60"/>
@@ -6117,12 +6295,7 @@
 </file>
 
 <file path=customXml/item2.xml><?xml version="1.0" encoding="utf-8"?>
-<?mso-contentType ?>
-<FormTemplates xmlns="http://schemas.microsoft.com/sharepoint/v3/contenttype/forms">
-  <Display>DocumentLibraryForm</Display>
-  <Edit>DocumentLibraryForm</Edit>
-  <New>DocumentLibraryForm</New>
-</FormTemplates>
+<b:Sources xmlns:b="http://schemas.openxmlformats.org/officeDocument/2006/bibliography" xmlns="http://schemas.openxmlformats.org/officeDocument/2006/bibliography" SelectedStyle="\APASixthEditionOfficeOnline.xsl" StyleName="APA" Version="6"/>
 </file>
 
 <file path=customXml/item3.xml><?xml version="1.0" encoding="utf-8"?>
@@ -6323,7 +6496,12 @@
 </file>
 
 <file path=customXml/item4.xml><?xml version="1.0" encoding="utf-8"?>
-<b:Sources xmlns:b="http://schemas.openxmlformats.org/officeDocument/2006/bibliography" xmlns="http://schemas.openxmlformats.org/officeDocument/2006/bibliography" SelectedStyle="\APASixthEditionOfficeOnline.xsl" StyleName="APA" Version="6"/>
+<?mso-contentType ?>
+<FormTemplates xmlns="http://schemas.microsoft.com/sharepoint/v3/contenttype/forms">
+  <Display>DocumentLibraryForm</Display>
+  <Edit>DocumentLibraryForm</Edit>
+  <New>DocumentLibraryForm</New>
+</FormTemplates>
 </file>
 
 <file path=customXml/itemProps1.xml><?xml version="1.0" encoding="utf-8"?>
@@ -6336,9 +6514,9 @@
 </file>
 
 <file path=customXml/itemProps2.xml><?xml version="1.0" encoding="utf-8"?>
-<ds:datastoreItem xmlns:ds="http://schemas.openxmlformats.org/officeDocument/2006/customXml" ds:itemID="{9DD392A4-9C7B-47E9-A2A7-2EC9259DC515}">
+<ds:datastoreItem xmlns:ds="http://schemas.openxmlformats.org/officeDocument/2006/customXml" ds:itemID="{9461434C-2D9C-48D6-B235-90B5ECC7F5C6}">
   <ds:schemaRefs>
-    <ds:schemaRef ds:uri="http://schemas.microsoft.com/sharepoint/v3/contenttype/forms"/>
+    <ds:schemaRef ds:uri="http://schemas.openxmlformats.org/officeDocument/2006/bibliography"/>
   </ds:schemaRefs>
 </ds:datastoreItem>
 </file>
@@ -6363,9 +6541,9 @@
 </file>
 
 <file path=customXml/itemProps4.xml><?xml version="1.0" encoding="utf-8"?>
-<ds:datastoreItem xmlns:ds="http://schemas.openxmlformats.org/officeDocument/2006/customXml" ds:itemID="{9461434C-2D9C-48D6-B235-90B5ECC7F5C6}">
+<ds:datastoreItem xmlns:ds="http://schemas.openxmlformats.org/officeDocument/2006/customXml" ds:itemID="{9DD392A4-9C7B-47E9-A2A7-2EC9259DC515}">
   <ds:schemaRefs>
-    <ds:schemaRef ds:uri="http://schemas.openxmlformats.org/officeDocument/2006/bibliography"/>
+    <ds:schemaRef ds:uri="http://schemas.microsoft.com/sharepoint/v3/contenttype/forms"/>
   </ds:schemaRefs>
 </ds:datastoreItem>
 </file>
--- a/Projekt Beskrivningar/Reports/Project plan.docx
+++ b/Projekt Beskrivningar/Reports/Project plan.docx
@@ -27,10 +27,10 @@
                     <pic:cNvPicPr/>
                   </pic:nvPicPr>
                   <pic:blipFill>
-                    <a:blip r:embed="rId11">
+                    <a:blip r:embed="rId12">
                       <a:extLst>
                         <a:ext uri="{837473B0-CC2E-450A-ABE3-18F120FF3D39}">
-                          <a1611:picAttrSrcUrl xmlns:a1611="http://schemas.microsoft.com/office/drawing/2016/11/main" r:id="rId12"/>
+                          <a1611:picAttrSrcUrl xmlns:a1611="http://schemas.microsoft.com/office/drawing/2016/11/main" r:id="rId13"/>
                         </a:ext>
                       </a:extLst>
                     </a:blip>
@@ -169,9 +169,9 @@
           <w:placeholder>
             <w:docPart w:val="22DE39CE14234EEE8C4A256A14D81146"/>
           </w:placeholder>
-          <w:showingPlcHdr/>
           <w:dataBinding w:prefixMappings="xmlns:ns0='http://schemas.microsoft.com/office/2006/coverPageProps' " w:xpath="/ns0:CoverPageProperties[1]/ns0:PublishDate[1]" w:storeItemID="{55AF091B-3C7A-41E3-B477-F2FDAA23CFDA}"/>
-          <w:date>
+          <w:date w:fullDate="2023-01-18T00:00:00Z">
+            <w:dateFormat w:val="dd-MM-yyyy"/>
             <w:lid w:val="sv-FI"/>
             <w:storeMappedDataAs w:val="dateTime"/>
             <w:calendar w:val="gregorian"/>
@@ -180,9 +180,9 @@
         <w:sdtContent>
           <w:r>
             <w:rPr>
-              <w:rStyle w:val="PlaceholderText"/>
+              <w:lang w:val="sv-FI"/>
             </w:rPr>
-            <w:t>[Publiceringsdatum]</w:t>
+            <w:t>18-01-2023</w:t>
           </w:r>
         </w:sdtContent>
       </w:sdt>
@@ -930,7 +930,7 @@
                           <pic:cNvPicPr/>
                         </pic:nvPicPr>
                         <pic:blipFill>
-                          <a:blip r:embed="rId13"/>
+                          <a:blip r:embed="rId14"/>
                           <a:stretch>
                             <a:fillRect/>
                           </a:stretch>
@@ -1685,7 +1685,7 @@
                     <pic:cNvPicPr/>
                   </pic:nvPicPr>
                   <pic:blipFill>
-                    <a:blip r:embed="rId14"/>
+                    <a:blip r:embed="rId15"/>
                     <a:stretch>
                       <a:fillRect/>
                     </a:stretch>
@@ -1727,7 +1727,7 @@
                     <pic:cNvPicPr/>
                   </pic:nvPicPr>
                   <pic:blipFill>
-                    <a:blip r:embed="rId15"/>
+                    <a:blip r:embed="rId16"/>
                     <a:stretch>
                       <a:fillRect/>
                     </a:stretch>
@@ -1854,28 +1854,15 @@
     </w:p>
     <w:p>
       <w:r>
-        <w:t>Utvecklande i Visual Studio</w:t>
-      </w:r>
-      <w:r>
-        <w:t xml:space="preserve"> funktioner -&gt; </w:t>
+        <w:t xml:space="preserve">Utvecklande i Visual Studio funktioner -&gt; </w:t>
       </w:r>
       <w:r>
         <w:br/>
-      </w:r>
-      <w:r>
-        <w:t>Databas</w:t>
-      </w:r>
-      <w:r>
-        <w:t xml:space="preserve"> -&gt;</w:t>
+        <w:t>Databas -&gt;</w:t>
       </w:r>
       <w:r>
         <w:br/>
-      </w:r>
-      <w:r>
-        <w:t xml:space="preserve">Prod.Test </w:t>
-      </w:r>
-      <w:r>
-        <w:t>-&gt;</w:t>
+        <w:t>Prod.Test -&gt;</w:t>
       </w:r>
     </w:p>
     <w:p>
@@ -1905,6 +1892,9 @@
       </w:pPr>
       <w:bookmarkStart w:id="10" w:name="_Toc124927158"/>
       <w:r>
+        <w:rPr>
+          <w:noProof/>
+        </w:rPr>
         <w:drawing>
           <wp:inline distT="0" distB="0" distL="0" distR="0" wp14:anchorId="0CE3648F" wp14:editId="606D6916">
             <wp:extent cx="5478780" cy="2275840"/>
@@ -1921,7 +1911,7 @@
                     <pic:cNvPicPr/>
                   </pic:nvPicPr>
                   <pic:blipFill>
-                    <a:blip r:embed="rId13"/>
+                    <a:blip r:embed="rId14"/>
                     <a:stretch>
                       <a:fillRect/>
                     </a:stretch>
@@ -1945,6 +1935,9 @@
     </w:p>
     <w:p>
       <w:r>
+        <w:rPr>
+          <w:noProof/>
+        </w:rPr>
         <w:drawing>
           <wp:anchor distT="0" distB="0" distL="114300" distR="114300" simplePos="0" relativeHeight="251662336" behindDoc="0" locked="0" layoutInCell="1" allowOverlap="1" wp14:anchorId="402B8F29" wp14:editId="65EA5161">
             <wp:simplePos x="0" y="0"/>
@@ -1977,7 +1970,7 @@
                     <pic:cNvPicPr/>
                   </pic:nvPicPr>
                   <pic:blipFill>
-                    <a:blip r:embed="rId16"/>
+                    <a:blip r:embed="rId17"/>
                     <a:stretch>
                       <a:fillRect/>
                     </a:stretch>
@@ -2007,6 +2000,9 @@
         <w:t xml:space="preserve"> </w:t>
       </w:r>
       <w:r>
+        <w:rPr>
+          <w:noProof/>
+        </w:rPr>
         <w:drawing>
           <wp:anchor distT="0" distB="0" distL="114300" distR="114300" simplePos="0" relativeHeight="251658240" behindDoc="0" locked="0" layoutInCell="1" allowOverlap="1" wp14:anchorId="4EBB761A" wp14:editId="2CF9B0C1">
             <wp:simplePos x="0" y="0"/>
@@ -2031,7 +2027,7 @@
                     <pic:cNvPicPr/>
                   </pic:nvPicPr>
                   <pic:blipFill>
-                    <a:blip r:embed="rId17"/>
+                    <a:blip r:embed="rId18"/>
                     <a:stretch>
                       <a:fillRect/>
                     </a:stretch>
@@ -2059,6 +2055,9 @@
     <w:p/>
     <w:p>
       <w:r>
+        <w:rPr>
+          <w:noProof/>
+        </w:rPr>
         <w:drawing>
           <wp:anchor distT="0" distB="0" distL="114300" distR="114300" simplePos="0" relativeHeight="251661312" behindDoc="0" locked="0" layoutInCell="1" allowOverlap="1" wp14:anchorId="15AE732D" wp14:editId="2298B7BE">
             <wp:simplePos x="0" y="0"/>
@@ -2083,7 +2082,7 @@
                     <pic:cNvPicPr/>
                   </pic:nvPicPr>
                   <pic:blipFill>
-                    <a:blip r:embed="rId18"/>
+                    <a:blip r:embed="rId19"/>
                     <a:stretch>
                       <a:fillRect/>
                     </a:stretch>
@@ -2112,6 +2111,9 @@
     </w:p>
     <w:p>
       <w:r>
+        <w:rPr>
+          <w:noProof/>
+        </w:rPr>
         <w:drawing>
           <wp:anchor distT="0" distB="0" distL="114300" distR="114300" simplePos="0" relativeHeight="251660288" behindDoc="0" locked="0" layoutInCell="1" allowOverlap="1" wp14:anchorId="74F640BC" wp14:editId="236A39AC">
             <wp:simplePos x="0" y="0"/>
@@ -2136,7 +2138,7 @@
                     <pic:cNvPicPr/>
                   </pic:nvPicPr>
                   <pic:blipFill>
-                    <a:blip r:embed="rId19"/>
+                    <a:blip r:embed="rId20"/>
                     <a:stretch>
                       <a:fillRect/>
                     </a:stretch>
@@ -2331,6 +2333,9 @@
     </w:p>
     <w:p>
       <w:r>
+        <w:rPr>
+          <w:noProof/>
+        </w:rPr>
         <w:drawing>
           <wp:inline distT="0" distB="0" distL="0" distR="0" wp14:anchorId="41650765" wp14:editId="5BD973F9">
             <wp:extent cx="4934639" cy="4639322"/>
@@ -2347,7 +2352,7 @@
                     <pic:cNvPicPr/>
                   </pic:nvPicPr>
                   <pic:blipFill>
-                    <a:blip r:embed="rId20"/>
+                    <a:blip r:embed="rId21"/>
                     <a:stretch>
                       <a:fillRect/>
                     </a:stretch>
@@ -2441,7 +2446,7 @@
     </w:p>
     <w:p/>
     <w:sectPr>
-      <w:footerReference w:type="default" r:id="rId21"/>
+      <w:footerReference w:type="default" r:id="rId22"/>
       <w:pgSz w:w="11906" w:h="16838" w:code="9"/>
       <w:pgMar w:top="1440" w:right="1639" w:bottom="1440" w:left="1639" w:header="720" w:footer="720" w:gutter="0"/>
       <w:pgNumType w:start="0"/>
@@ -5515,6 +5520,7 @@
     <w:rsid w:val="001E75FC"/>
     <w:rsid w:val="007D257D"/>
     <w:rsid w:val="00BF00B4"/>
+    <w:rsid w:val="00D14260"/>
     <w:rsid w:val="00DA5FED"/>
     <w:rsid w:val="00EE4629"/>
     <w:rsid w:val="00F5306C"/>
@@ -6289,16 +6295,32 @@
 </file>
 
 <file path=customXml/item1.xml><?xml version="1.0" encoding="utf-8"?>
+<CoverPageProperties xmlns="http://schemas.microsoft.com/office/2006/coverPageProps">
+  <PublishDate>2023-01-18T00:00:00</PublishDate>
+  <Abstract/>
+  <CompanyAddress/>
+  <CompanyPhone/>
+  <CompanyFax/>
+  <CompanyEmail/>
+</CoverPageProperties>
+</file>
+
+<file path=customXml/item2.xml><?xml version="1.0" encoding="utf-8"?>
 <p:properties xmlns:p="http://schemas.microsoft.com/office/2006/metadata/properties" xmlns:xsi="http://www.w3.org/2001/XMLSchema-instance" xmlns:pc="http://schemas.microsoft.com/office/infopath/2007/PartnerControls">
   <documentManagement/>
 </p:properties>
 </file>
 
-<file path=customXml/item2.xml><?xml version="1.0" encoding="utf-8"?>
-<b:Sources xmlns:b="http://schemas.openxmlformats.org/officeDocument/2006/bibliography" xmlns="http://schemas.openxmlformats.org/officeDocument/2006/bibliography" SelectedStyle="\APASixthEditionOfficeOnline.xsl" StyleName="APA" Version="6"/>
+<file path=customXml/item3.xml><?xml version="1.0" encoding="utf-8"?>
+<?mso-contentType ?>
+<FormTemplates xmlns="http://schemas.microsoft.com/sharepoint/v3/contenttype/forms">
+  <Display>DocumentLibraryForm</Display>
+  <Edit>DocumentLibraryForm</Edit>
+  <New>DocumentLibraryForm</New>
+</FormTemplates>
 </file>
 
-<file path=customXml/item3.xml><?xml version="1.0" encoding="utf-8"?>
+<file path=customXml/item4.xml><?xml version="1.0" encoding="utf-8"?>
 <ct:contentTypeSchema xmlns:ct="http://schemas.microsoft.com/office/2006/metadata/contentType" xmlns:ma="http://schemas.microsoft.com/office/2006/metadata/properties/metaAttributes" ct:_="" ma:_="" ma:contentTypeName="dokument" ma:contentTypeID="0x01010067B035B7DE360F49AC1E3E64A7BD4266" ma:contentTypeVersion="9" ma:contentTypeDescription="Skapa ett nytt dokument." ma:contentTypeScope="" ma:versionID="2b15be16484cc4125e56b4bc62a7d78a">
   <xsd:schema xmlns:xsd="http://www.w3.org/2001/XMLSchema" xmlns:xs="http://www.w3.org/2001/XMLSchema" xmlns:p="http://schemas.microsoft.com/office/2006/metadata/properties" xmlns:ns3="e726d1de-8eee-48d4-acc6-11f5952e6685" xmlns:ns4="7afd1d53-ab43-4087-8ee5-8d1641b94b01" targetNamespace="http://schemas.microsoft.com/office/2006/metadata/properties" ma:root="true" ma:fieldsID="07a74a5b6f94ee7a3fc8de3bd0e980eb" ns3:_="" ns4:_="">
     <xsd:import namespace="e726d1de-8eee-48d4-acc6-11f5952e6685"/>
@@ -6495,16 +6517,19 @@
 </ct:contentTypeSchema>
 </file>
 
-<file path=customXml/item4.xml><?xml version="1.0" encoding="utf-8"?>
-<?mso-contentType ?>
-<FormTemplates xmlns="http://schemas.microsoft.com/sharepoint/v3/contenttype/forms">
-  <Display>DocumentLibraryForm</Display>
-  <Edit>DocumentLibraryForm</Edit>
-  <New>DocumentLibraryForm</New>
-</FormTemplates>
+<file path=customXml/item5.xml><?xml version="1.0" encoding="utf-8"?>
+<b:Sources xmlns:b="http://schemas.openxmlformats.org/officeDocument/2006/bibliography" xmlns="http://schemas.openxmlformats.org/officeDocument/2006/bibliography" SelectedStyle="\APASixthEditionOfficeOnline.xsl" StyleName="APA" Version="6"/>
 </file>
 
 <file path=customXml/itemProps1.xml><?xml version="1.0" encoding="utf-8"?>
+<ds:datastoreItem xmlns:ds="http://schemas.openxmlformats.org/officeDocument/2006/customXml" ds:itemID="{55AF091B-3C7A-41E3-B477-F2FDAA23CFDA}">
+  <ds:schemaRefs>
+    <ds:schemaRef ds:uri="http://schemas.microsoft.com/office/2006/coverPageProps"/>
+  </ds:schemaRefs>
+</ds:datastoreItem>
+</file>
+
+<file path=customXml/itemProps2.xml><?xml version="1.0" encoding="utf-8"?>
 <ds:datastoreItem xmlns:ds="http://schemas.openxmlformats.org/officeDocument/2006/customXml" ds:itemID="{12E72A48-7A3C-4AA9-A41C-71D022C7FFC5}">
   <ds:schemaRefs>
     <ds:schemaRef ds:uri="http://schemas.microsoft.com/office/2006/metadata/properties"/>
@@ -6513,15 +6538,15 @@
 </ds:datastoreItem>
 </file>
 
-<file path=customXml/itemProps2.xml><?xml version="1.0" encoding="utf-8"?>
-<ds:datastoreItem xmlns:ds="http://schemas.openxmlformats.org/officeDocument/2006/customXml" ds:itemID="{9461434C-2D9C-48D6-B235-90B5ECC7F5C6}">
+<file path=customXml/itemProps3.xml><?xml version="1.0" encoding="utf-8"?>
+<ds:datastoreItem xmlns:ds="http://schemas.openxmlformats.org/officeDocument/2006/customXml" ds:itemID="{9DD392A4-9C7B-47E9-A2A7-2EC9259DC515}">
   <ds:schemaRefs>
-    <ds:schemaRef ds:uri="http://schemas.openxmlformats.org/officeDocument/2006/bibliography"/>
+    <ds:schemaRef ds:uri="http://schemas.microsoft.com/sharepoint/v3/contenttype/forms"/>
   </ds:schemaRefs>
 </ds:datastoreItem>
 </file>
 
-<file path=customXml/itemProps3.xml><?xml version="1.0" encoding="utf-8"?>
+<file path=customXml/itemProps4.xml><?xml version="1.0" encoding="utf-8"?>
 <ds:datastoreItem xmlns:ds="http://schemas.openxmlformats.org/officeDocument/2006/customXml" ds:itemID="{9E68415D-8571-4C4E-9D5B-26AF09ED893B}">
   <ds:schemaRefs>
     <ds:schemaRef ds:uri="http://schemas.microsoft.com/office/2006/metadata/contentType"/>
@@ -6540,10 +6565,10 @@
 </ds:datastoreItem>
 </file>
 
-<file path=customXml/itemProps4.xml><?xml version="1.0" encoding="utf-8"?>
-<ds:datastoreItem xmlns:ds="http://schemas.openxmlformats.org/officeDocument/2006/customXml" ds:itemID="{9DD392A4-9C7B-47E9-A2A7-2EC9259DC515}">
+<file path=customXml/itemProps5.xml><?xml version="1.0" encoding="utf-8"?>
+<ds:datastoreItem xmlns:ds="http://schemas.openxmlformats.org/officeDocument/2006/customXml" ds:itemID="{9461434C-2D9C-48D6-B235-90B5ECC7F5C6}">
   <ds:schemaRefs>
-    <ds:schemaRef ds:uri="http://schemas.microsoft.com/sharepoint/v3/contenttype/forms"/>
+    <ds:schemaRef ds:uri="http://schemas.openxmlformats.org/officeDocument/2006/bibliography"/>
   </ds:schemaRefs>
 </ds:datastoreItem>
 </file>
--- a/Projekt Beskrivningar/Reports/Project plan.docx
+++ b/Projekt Beskrivningar/Reports/Project plan.docx
@@ -93,7 +93,13 @@
             <w:pStyle w:val="Subtitle"/>
           </w:pPr>
           <w:r>
-            <w:t>Träningsdakbok</w:t>
+            <w:t>Träningsda</w:t>
+          </w:r>
+          <w:r>
+            <w:t>g</w:t>
+          </w:r>
+          <w:r>
+            <w:t>bok</w:t>
           </w:r>
         </w:p>
       </w:sdtContent>
@@ -5517,10 +5523,10 @@
   </w:compat>
   <w:rsids>
     <w:rsidRoot w:val="00BF00B4"/>
+    <w:rsid w:val="00153AB8"/>
     <w:rsid w:val="001E75FC"/>
     <w:rsid w:val="007D257D"/>
     <w:rsid w:val="00BF00B4"/>
-    <w:rsid w:val="00D14260"/>
     <w:rsid w:val="00DA5FED"/>
     <w:rsid w:val="00EE4629"/>
     <w:rsid w:val="00F5306C"/>

--- a/Projekt Beskrivningar/Reports/Project plan.docx
+++ b/Projekt Beskrivningar/Reports/Project plan.docx
@@ -1,11 +1,12 @@
 
 <file path=word/document.xml><?xml version="1.0" encoding="utf-8"?>
-<w:document xmlns:wpc="http://schemas.microsoft.com/office/word/2010/wordprocessingCanvas" xmlns:cx="http://schemas.microsoft.com/office/drawing/2014/chartex" xmlns:cx1="http://schemas.microsoft.com/office/drawing/2015/9/8/chartex" xmlns:cx2="http://schemas.microsoft.com/office/drawing/2015/10/21/chartex" xmlns:cx3="http://schemas.microsoft.com/office/drawing/2016/5/9/chartex" xmlns:cx4="http://schemas.microsoft.com/office/drawing/2016/5/10/chartex" xmlns:cx5="http://schemas.microsoft.com/office/drawing/2016/5/11/chartex" xmlns:cx6="http://schemas.microsoft.com/office/drawing/2016/5/12/chartex" xmlns:cx7="http://schemas.microsoft.com/office/drawing/2016/5/13/chartex" xmlns:cx8="http://schemas.microsoft.com/office/drawing/2016/5/14/chartex" xmlns:mc="http://schemas.openxmlformats.org/markup-compatibility/2006" xmlns:aink="http://schemas.microsoft.com/office/drawing/2016/ink" xmlns:am3d="http://schemas.microsoft.com/office/drawing/2017/model3d" xmlns:o="urn:schemas-microsoft-com:office:office" xmlns:oel="http://schemas.microsoft.com/office/2019/extlst" xmlns:r="http://schemas.openxmlformats.org/officeDocument/2006/relationships" xmlns:m="http://schemas.openxmlformats.org/officeDocument/2006/math" xmlns:v="urn:schemas-microsoft-com:vml" xmlns:wp14="http://schemas.microsoft.com/office/word/2010/wordprocessingDrawing" xmlns:wp="http://schemas.openxmlformats.org/drawingml/2006/wordprocessingDrawing" xmlns:w10="urn:schemas-microsoft-com:office:word" xmlns:w="http://schemas.openxmlformats.org/wordprocessingml/2006/main" xmlns:w14="http://schemas.microsoft.com/office/word/2010/wordml" xmlns:w15="http://schemas.microsoft.com/office/word/2012/wordml" xmlns:w16cex="http://schemas.microsoft.com/office/word/2018/wordml/cex" xmlns:w16cid="http://schemas.microsoft.com/office/word/2016/wordml/cid" xmlns:w16="http://schemas.microsoft.com/office/word/2018/wordml" xmlns:w16sdtdh="http://schemas.microsoft.com/office/word/2020/wordml/sdtdatahash" xmlns:w16se="http://schemas.microsoft.com/office/word/2015/wordml/symex" xmlns:wpg="http://schemas.microsoft.com/office/word/2010/wordprocessingGroup" xmlns:wpi="http://schemas.microsoft.com/office/word/2010/wordprocessingInk" xmlns:wne="http://schemas.microsoft.com/office/word/2006/wordml" xmlns:wps="http://schemas.microsoft.com/office/word/2010/wordprocessingShape" mc:Ignorable="w14 w15 w16se w16cid w16 w16cex w16sdtdh wp14">
+<w:document xmlns:wpc="http://schemas.microsoft.com/office/word/2010/wordprocessingCanvas" xmlns:cx="http://schemas.microsoft.com/office/drawing/2014/chartex" xmlns:cx1="http://schemas.microsoft.com/office/drawing/2015/9/8/chartex" xmlns:cx2="http://schemas.microsoft.com/office/drawing/2015/10/21/chartex" xmlns:cx3="http://schemas.microsoft.com/office/drawing/2016/5/9/chartex" xmlns:cx4="http://schemas.microsoft.com/office/drawing/2016/5/10/chartex" xmlns:cx5="http://schemas.microsoft.com/office/drawing/2016/5/11/chartex" xmlns:cx6="http://schemas.microsoft.com/office/drawing/2016/5/12/chartex" xmlns:cx7="http://schemas.microsoft.com/office/drawing/2016/5/13/chartex" xmlns:cx8="http://schemas.microsoft.com/office/drawing/2016/5/14/chartex" xmlns:mc="http://schemas.openxmlformats.org/markup-compatibility/2006" xmlns:aink="http://schemas.microsoft.com/office/drawing/2016/ink" xmlns:am3d="http://schemas.microsoft.com/office/drawing/2017/model3d" xmlns:o="urn:schemas-microsoft-com:office:office" xmlns:r="http://schemas.openxmlformats.org/officeDocument/2006/relationships" xmlns:m="http://schemas.openxmlformats.org/officeDocument/2006/math" xmlns:v="urn:schemas-microsoft-com:vml" xmlns:wp14="http://schemas.microsoft.com/office/word/2010/wordprocessingDrawing" xmlns:wp="http://schemas.openxmlformats.org/drawingml/2006/wordprocessingDrawing" xmlns:w10="urn:schemas-microsoft-com:office:word" xmlns:w="http://schemas.openxmlformats.org/wordprocessingml/2006/main" xmlns:w14="http://schemas.microsoft.com/office/word/2010/wordml" xmlns:w15="http://schemas.microsoft.com/office/word/2012/wordml" xmlns:w16cid="http://schemas.microsoft.com/office/word/2016/wordml/cid" xmlns:w16se="http://schemas.microsoft.com/office/word/2015/wordml/symex" xmlns:wpg="http://schemas.microsoft.com/office/word/2010/wordprocessingGroup" xmlns:wpi="http://schemas.microsoft.com/office/word/2010/wordprocessingInk" xmlns:wne="http://schemas.microsoft.com/office/word/2006/wordml" xmlns:wps="http://schemas.microsoft.com/office/word/2010/wordprocessingShape" mc:Ignorable="w14 w15 w16se w16cid wp14">
   <w:body>
     <w:p>
       <w:pPr>
         <w:pStyle w:val="Foto"/>
       </w:pPr>
+      <w:commentRangeStart w:id="0"/>
       <w:r>
         <w:rPr>
           <w:noProof/>
@@ -53,6 +54,13 @@
           </wp:inline>
         </w:drawing>
       </w:r>
+      <w:commentRangeEnd w:id="0"/>
+      <w:r>
+        <w:rPr>
+          <w:rStyle w:val="Kommentarsreferens"/>
+        </w:rPr>
+        <w:commentReference w:id="0"/>
+      </w:r>
     </w:p>
     <w:sdt>
       <w:sdtPr>
@@ -65,10 +73,11 @@
         <w:dataBinding w:prefixMappings="xmlns:ns0='http://purl.org/dc/elements/1.1/' xmlns:ns1='http://schemas.openxmlformats.org/package/2006/metadata/core-properties' " w:xpath="/ns1:coreProperties[1]/ns0:title[1]" w:storeItemID="{6C3C8BC8-F283-45AE-878A-BAB7291924A1}"/>
         <w:text/>
       </w:sdtPr>
+      <w:sdtEndPr/>
       <w:sdtContent>
         <w:p>
           <w:pPr>
-            <w:pStyle w:val="Title"/>
+            <w:pStyle w:val="Rubrik"/>
           </w:pPr>
           <w:r>
             <w:t>Projektplan</w:t>
@@ -87,10 +96,11 @@
         <w:dataBinding w:prefixMappings="xmlns:ns0='http://purl.org/dc/elements/1.1/' xmlns:ns1='http://schemas.openxmlformats.org/package/2006/metadata/core-properties' " w:xpath="/ns1:coreProperties[1]/ns0:subject[1]" w:storeItemID="{6C3C8BC8-F283-45AE-878A-BAB7291924A1}"/>
         <w:text/>
       </w:sdtPr>
+      <w:sdtEndPr/>
       <w:sdtContent>
         <w:p>
           <w:pPr>
-            <w:pStyle w:val="Subtitle"/>
+            <w:pStyle w:val="Underrubrik"/>
           </w:pPr>
           <w:r>
             <w:t>Träningsda</w:t>
@@ -119,6 +129,7 @@
           <w:dataBinding w:prefixMappings="xmlns:ns0='http://purl.org/dc/elements/1.1/' xmlns:ns1='http://schemas.openxmlformats.org/package/2006/metadata/core-properties' " w:xpath="/ns1:coreProperties[1]/ns0:creator[1]" w:storeItemID="{6C3C8BC8-F283-45AE-878A-BAB7291924A1}"/>
           <w:text/>
         </w:sdtPr>
+        <w:sdtEndPr/>
         <w:sdtContent>
           <w:r>
             <w:t>Daniel Bergholm</w:t>
@@ -183,6 +194,7 @@
             <w:calendar w:val="gregorian"/>
           </w:date>
         </w:sdtPr>
+        <w:sdtEndPr/>
         <w:sdtContent>
           <w:r>
             <w:rPr>
@@ -211,6 +223,7 @@
           <w:dataBinding w:prefixMappings="xmlns:ns0='http://schemas.openxmlformats.org/officeDocument/2006/extended-properties' " w:xpath="/ns0:Properties[1]/ns0:Company[1]" w:storeItemID="{6668398D-A668-4E3E-A5EB-62B293D839F1}"/>
           <w:text/>
         </w:sdtPr>
+        <w:sdtEndPr/>
         <w:sdtContent>
           <w:r>
             <w:rPr>
@@ -256,7 +269,7 @@
       <w:sdtContent>
         <w:p>
           <w:pPr>
-            <w:pStyle w:val="TOCHeading"/>
+            <w:pStyle w:val="Innehllsfrteckningsrubrik"/>
           </w:pPr>
           <w:r>
             <w:t>Innehåll</w:t>
@@ -264,7 +277,7 @@
         </w:p>
         <w:p>
           <w:pPr>
-            <w:pStyle w:val="TOC1"/>
+            <w:pStyle w:val="Innehll1"/>
             <w:tabs>
               <w:tab w:val="right" w:leader="dot" w:pos="8618"/>
             </w:tabs>
@@ -286,7 +299,7 @@
           <w:hyperlink w:anchor="_Toc124927149" w:history="1">
             <w:r>
               <w:rPr>
-                <w:rStyle w:val="Hyperlink"/>
+                <w:rStyle w:val="Hyperlnk"/>
                 <w:noProof/>
               </w:rPr>
               <w:t>Projektbeskrivning</w:t>
@@ -343,7 +356,7 @@
         </w:p>
         <w:p>
           <w:pPr>
-            <w:pStyle w:val="TOC2"/>
+            <w:pStyle w:val="Innehll2"/>
             <w:tabs>
               <w:tab w:val="right" w:leader="dot" w:pos="8618"/>
             </w:tabs>
@@ -356,7 +369,7 @@
           <w:hyperlink w:anchor="_Toc124927150" w:history="1">
             <w:r>
               <w:rPr>
-                <w:rStyle w:val="Hyperlink"/>
+                <w:rStyle w:val="Hyperlnk"/>
                 <w:noProof/>
               </w:rPr>
               <w:t>Bakgrund och problemformulering</w:t>
@@ -413,7 +426,7 @@
         </w:p>
         <w:p>
           <w:pPr>
-            <w:pStyle w:val="TOC2"/>
+            <w:pStyle w:val="Innehll2"/>
             <w:tabs>
               <w:tab w:val="right" w:leader="dot" w:pos="8618"/>
             </w:tabs>
@@ -426,7 +439,7 @@
           <w:hyperlink w:anchor="_Toc124927151" w:history="1">
             <w:r>
               <w:rPr>
-                <w:rStyle w:val="Hyperlink"/>
+                <w:rStyle w:val="Hyperlnk"/>
                 <w:noProof/>
               </w:rPr>
               <w:t>Tidsuppskattning samt schema</w:t>
@@ -483,7 +496,7 @@
         </w:p>
         <w:p>
           <w:pPr>
-            <w:pStyle w:val="TOC1"/>
+            <w:pStyle w:val="Innehll1"/>
             <w:tabs>
               <w:tab w:val="right" w:leader="dot" w:pos="8618"/>
             </w:tabs>
@@ -496,7 +509,7 @@
           <w:hyperlink w:anchor="_Toc124927152" w:history="1">
             <w:r>
               <w:rPr>
-                <w:rStyle w:val="Hyperlink"/>
+                <w:rStyle w:val="Hyperlnk"/>
                 <w:noProof/>
               </w:rPr>
               <w:t>Plattformar</w:t>
@@ -553,7 +566,7 @@
         </w:p>
         <w:p>
           <w:pPr>
-            <w:pStyle w:val="TOC1"/>
+            <w:pStyle w:val="Innehll1"/>
             <w:tabs>
               <w:tab w:val="right" w:leader="dot" w:pos="8618"/>
             </w:tabs>
@@ -566,7 +579,7 @@
           <w:hyperlink w:anchor="_Toc124927153" w:history="1">
             <w:r>
               <w:rPr>
-                <w:rStyle w:val="Hyperlink"/>
+                <w:rStyle w:val="Hyperlnk"/>
                 <w:noProof/>
               </w:rPr>
               <w:t>Testning</w:t>
@@ -623,7 +636,7 @@
         </w:p>
         <w:p>
           <w:pPr>
-            <w:pStyle w:val="TOC2"/>
+            <w:pStyle w:val="Innehll2"/>
             <w:tabs>
               <w:tab w:val="right" w:leader="dot" w:pos="8618"/>
             </w:tabs>
@@ -636,7 +649,7 @@
           <w:hyperlink w:anchor="_Toc124927154" w:history="1">
             <w:r>
               <w:rPr>
-                <w:rStyle w:val="Hyperlink"/>
+                <w:rStyle w:val="Hyperlnk"/>
                 <w:noProof/>
               </w:rPr>
               <w:t>Miljöer</w:t>
@@ -693,7 +706,7 @@
         </w:p>
         <w:p>
           <w:pPr>
-            <w:pStyle w:val="TOC2"/>
+            <w:pStyle w:val="Innehll2"/>
             <w:tabs>
               <w:tab w:val="right" w:leader="dot" w:pos="8618"/>
             </w:tabs>
@@ -706,7 +719,7 @@
           <w:hyperlink w:anchor="_Toc124927155" w:history="1">
             <w:r>
               <w:rPr>
-                <w:rStyle w:val="Hyperlink"/>
+                <w:rStyle w:val="Hyperlnk"/>
                 <w:noProof/>
               </w:rPr>
               <w:t>Alternativ</w:t>
@@ -763,7 +776,7 @@
         </w:p>
         <w:p>
           <w:pPr>
-            <w:pStyle w:val="TOC1"/>
+            <w:pStyle w:val="Innehll1"/>
             <w:tabs>
               <w:tab w:val="right" w:leader="dot" w:pos="8618"/>
             </w:tabs>
@@ -776,7 +789,7 @@
           <w:hyperlink w:anchor="_Toc124927156" w:history="1">
             <w:r>
               <w:rPr>
-                <w:rStyle w:val="Hyperlink"/>
+                <w:rStyle w:val="Hyperlnk"/>
                 <w:noProof/>
               </w:rPr>
               <w:t>Gränssnittet</w:t>
@@ -833,7 +846,7 @@
         </w:p>
         <w:p>
           <w:pPr>
-            <w:pStyle w:val="TOC2"/>
+            <w:pStyle w:val="Innehll2"/>
             <w:tabs>
               <w:tab w:val="right" w:leader="dot" w:pos="8618"/>
             </w:tabs>
@@ -846,7 +859,7 @@
           <w:hyperlink w:anchor="_Toc124927157" w:history="1">
             <w:r>
               <w:rPr>
-                <w:rStyle w:val="Hyperlink"/>
+                <w:rStyle w:val="Hyperlnk"/>
                 <w:noProof/>
               </w:rPr>
               <w:t>Bilder</w:t>
@@ -903,7 +916,7 @@
         </w:p>
         <w:p>
           <w:pPr>
-            <w:pStyle w:val="TOC2"/>
+            <w:pStyle w:val="Innehll2"/>
             <w:tabs>
               <w:tab w:val="right" w:leader="dot" w:pos="8618"/>
             </w:tabs>
@@ -914,10 +927,10 @@
             </w:rPr>
           </w:pPr>
           <w:hyperlink w:anchor="_Toc124927158" w:history="1">
-            <w:bookmarkStart w:id="0" w:name="_Toc124927140"/>
-            <w:r>
-              <w:rPr>
-                <w:rStyle w:val="Hyperlink"/>
+            <w:bookmarkStart w:id="1" w:name="_Toc124927140"/>
+            <w:r>
+              <w:rPr>
+                <w:rStyle w:val="Hyperlnk"/>
                 <w:noProof/>
               </w:rPr>
               <w:drawing>
@@ -936,7 +949,7 @@
                           <pic:cNvPicPr/>
                         </pic:nvPicPr>
                         <pic:blipFill>
-                          <a:blip r:embed="rId14"/>
+                          <a:blip r:embed="rId17"/>
                           <a:stretch>
                             <a:fillRect/>
                           </a:stretch>
@@ -956,7 +969,7 @@
                 </wp:inline>
               </w:drawing>
             </w:r>
-            <w:bookmarkEnd w:id="0"/>
+            <w:bookmarkEnd w:id="1"/>
             <w:r>
               <w:rPr>
                 <w:noProof/>
@@ -1009,7 +1022,7 @@
         </w:p>
         <w:p>
           <w:pPr>
-            <w:pStyle w:val="TOC2"/>
+            <w:pStyle w:val="Innehll2"/>
             <w:tabs>
               <w:tab w:val="right" w:leader="dot" w:pos="8618"/>
             </w:tabs>
@@ -1022,7 +1035,7 @@
           <w:hyperlink w:anchor="_Toc124927159" w:history="1">
             <w:r>
               <w:rPr>
-                <w:rStyle w:val="Hyperlink"/>
+                <w:rStyle w:val="Hyperlnk"/>
                 <w:noProof/>
               </w:rPr>
               <w:t>Navigering</w:t>
@@ -1079,7 +1092,7 @@
         </w:p>
         <w:p>
           <w:pPr>
-            <w:pStyle w:val="TOC2"/>
+            <w:pStyle w:val="Innehll2"/>
             <w:tabs>
               <w:tab w:val="right" w:leader="dot" w:pos="8618"/>
             </w:tabs>
@@ -1092,7 +1105,7 @@
           <w:hyperlink w:anchor="_Toc124927160" w:history="1">
             <w:r>
               <w:rPr>
-                <w:rStyle w:val="Hyperlink"/>
+                <w:rStyle w:val="Hyperlnk"/>
                 <w:noProof/>
               </w:rPr>
               <w:t>Funktioner</w:t>
@@ -1149,7 +1162,7 @@
         </w:p>
         <w:p>
           <w:pPr>
-            <w:pStyle w:val="TOC1"/>
+            <w:pStyle w:val="Innehll1"/>
             <w:tabs>
               <w:tab w:val="right" w:leader="dot" w:pos="8618"/>
             </w:tabs>
@@ -1162,7 +1175,7 @@
           <w:hyperlink w:anchor="_Toc124927161" w:history="1">
             <w:r>
               <w:rPr>
-                <w:rStyle w:val="Hyperlink"/>
+                <w:rStyle w:val="Hyperlnk"/>
                 <w:noProof/>
               </w:rPr>
               <w:t>Information</w:t>
@@ -1219,7 +1232,7 @@
         </w:p>
         <w:p>
           <w:pPr>
-            <w:pStyle w:val="TOC2"/>
+            <w:pStyle w:val="Innehll2"/>
             <w:tabs>
               <w:tab w:val="right" w:leader="dot" w:pos="8618"/>
             </w:tabs>
@@ -1232,7 +1245,7 @@
           <w:hyperlink w:anchor="_Toc124927162" w:history="1">
             <w:r>
               <w:rPr>
-                <w:rStyle w:val="Hyperlink"/>
+                <w:rStyle w:val="Hyperlnk"/>
                 <w:noProof/>
               </w:rPr>
               <w:t>Datamodell</w:t>
@@ -1289,7 +1302,7 @@
         </w:p>
         <w:p>
           <w:pPr>
-            <w:pStyle w:val="TOC2"/>
+            <w:pStyle w:val="Innehll2"/>
             <w:tabs>
               <w:tab w:val="right" w:leader="dot" w:pos="8618"/>
             </w:tabs>
@@ -1302,7 +1315,7 @@
           <w:hyperlink w:anchor="_Toc124927163" w:history="1">
             <w:r>
               <w:rPr>
-                <w:rStyle w:val="Hyperlink"/>
+                <w:rStyle w:val="Hyperlnk"/>
                 <w:noProof/>
               </w:rPr>
               <w:t>Databas</w:t>
@@ -1359,7 +1372,7 @@
         </w:p>
         <w:p>
           <w:pPr>
-            <w:pStyle w:val="TOC1"/>
+            <w:pStyle w:val="Innehll1"/>
             <w:tabs>
               <w:tab w:val="right" w:leader="dot" w:pos="8618"/>
             </w:tabs>
@@ -1372,7 +1385,7 @@
           <w:hyperlink w:anchor="_Toc124927164" w:history="1">
             <w:r>
               <w:rPr>
-                <w:rStyle w:val="Hyperlink"/>
+                <w:rStyle w:val="Hyperlnk"/>
                 <w:noProof/>
               </w:rPr>
               <w:t>Säkerhet</w:t>
@@ -1429,7 +1442,7 @@
         </w:p>
         <w:p>
           <w:pPr>
-            <w:pStyle w:val="TOC2"/>
+            <w:pStyle w:val="Innehll2"/>
             <w:tabs>
               <w:tab w:val="right" w:leader="dot" w:pos="8618"/>
             </w:tabs>
@@ -1442,7 +1455,7 @@
           <w:hyperlink w:anchor="_Toc124927165" w:history="1">
             <w:r>
               <w:rPr>
-                <w:rStyle w:val="Hyperlink"/>
+                <w:rStyle w:val="Hyperlnk"/>
                 <w:noProof/>
               </w:rPr>
               <w:t>Kodredundans</w:t>
@@ -1499,7 +1512,7 @@
         </w:p>
         <w:p>
           <w:pPr>
-            <w:pStyle w:val="TOC2"/>
+            <w:pStyle w:val="Innehll2"/>
             <w:tabs>
               <w:tab w:val="right" w:leader="dot" w:pos="8618"/>
             </w:tabs>
@@ -1512,7 +1525,7 @@
           <w:hyperlink w:anchor="_Toc124927166" w:history="1">
             <w:r>
               <w:rPr>
-                <w:rStyle w:val="Hyperlink"/>
+                <w:rStyle w:val="Hyperlnk"/>
                 <w:noProof/>
               </w:rPr>
               <w:t>Sekretess</w:t>
@@ -1593,84 +1606,106 @@
     </w:p>
     <w:p>
       <w:pPr>
-        <w:pStyle w:val="Heading1"/>
-      </w:pPr>
-      <w:bookmarkStart w:id="1" w:name="_Toc124927149"/>
+        <w:pStyle w:val="Rubrik1"/>
+      </w:pPr>
+      <w:bookmarkStart w:id="2" w:name="_Toc124927149"/>
       <w:r>
         <w:lastRenderedPageBreak/>
         <w:t>Projektbe</w:t>
       </w:r>
       <w:r>
         <w:t>skrivning</w:t>
-      </w:r>
-      <w:bookmarkEnd w:id="1"/>
-    </w:p>
-    <w:p>
-      <w:pPr>
-        <w:pStyle w:val="Heading2"/>
-      </w:pPr>
-      <w:bookmarkStart w:id="2" w:name="_Toc124927150"/>
-      <w:r>
-        <w:t>Bakgrund och problemformulering</w:t>
       </w:r>
       <w:bookmarkEnd w:id="2"/>
     </w:p>
     <w:p>
-      <w:r>
-        <w:t xml:space="preserve">Denna applikation är skappad för </w:t>
-      </w:r>
-      <w:r>
-        <w:t xml:space="preserve">den </w:t>
-      </w:r>
-      <w:r>
-        <w:t>som tränar</w:t>
-      </w:r>
-      <w:r>
-        <w:t xml:space="preserve"> och vill kunna</w:t>
-      </w:r>
-      <w:r>
-        <w:t xml:space="preserve"> dokumentera </w:t>
-      </w:r>
-      <w:r>
-        <w:t>sina</w:t>
-      </w:r>
-      <w:r>
-        <w:t xml:space="preserve"> träningspass digitalt.</w:t>
-      </w:r>
-    </w:p>
-    <w:p>
-      <w:r>
-        <w:t>Appen kan endast hanteras från en Windows maskin,  Laptop/Stationär dator</w:t>
-      </w:r>
-    </w:p>
-    <w:p>
-      <w:pPr>
-        <w:pStyle w:val="Heading2"/>
-      </w:pPr>
-      <w:bookmarkStart w:id="3" w:name="_Toc124927151"/>
-      <w:r>
-        <w:t>Tid</w:t>
-      </w:r>
-      <w:r>
-        <w:t xml:space="preserve">suppskattning </w:t>
-      </w:r>
-      <w:r>
-        <w:t>samt</w:t>
-      </w:r>
-      <w:r>
-        <w:t xml:space="preserve"> </w:t>
-      </w:r>
-      <w:r>
-        <w:t>schema</w:t>
+      <w:pPr>
+        <w:pStyle w:val="Rubrik2"/>
+      </w:pPr>
+      <w:bookmarkStart w:id="3" w:name="_Toc124927150"/>
+      <w:r>
+        <w:t>Bakgrund och problemformulering</w:t>
       </w:r>
       <w:bookmarkEnd w:id="3"/>
     </w:p>
     <w:p>
       <w:r>
-        <w:t>Uppskattad tid 30 timmar</w:t>
+        <w:t xml:space="preserve">Denna applikation är </w:t>
+      </w:r>
+      <w:proofErr w:type="spellStart"/>
+      <w:r>
+        <w:t>skappad</w:t>
+      </w:r>
+      <w:proofErr w:type="spellEnd"/>
+      <w:r>
+        <w:t xml:space="preserve"> för </w:t>
+      </w:r>
+      <w:r>
+        <w:t xml:space="preserve">den </w:t>
+      </w:r>
+      <w:r>
+        <w:t>som tränar</w:t>
+      </w:r>
+      <w:r>
+        <w:t xml:space="preserve"> och vill kunna</w:t>
+      </w:r>
+      <w:r>
+        <w:t xml:space="preserve"> dokumentera </w:t>
+      </w:r>
+      <w:r>
+        <w:t>sina</w:t>
+      </w:r>
+      <w:r>
+        <w:t xml:space="preserve"> träningspass digitalt.</w:t>
       </w:r>
     </w:p>
     <w:p>
+      <w:proofErr w:type="spellStart"/>
+      <w:r>
+        <w:t>Appen</w:t>
+      </w:r>
+      <w:proofErr w:type="spellEnd"/>
+      <w:r>
+        <w:t xml:space="preserve"> kan endast hanteras från en Windows </w:t>
+      </w:r>
+      <w:proofErr w:type="gramStart"/>
+      <w:r>
+        <w:t>maskin,  Laptop</w:t>
+      </w:r>
+      <w:proofErr w:type="gramEnd"/>
+      <w:r>
+        <w:t>/Stationär dator</w:t>
+      </w:r>
+    </w:p>
+    <w:p>
+      <w:pPr>
+        <w:pStyle w:val="Rubrik2"/>
+      </w:pPr>
+      <w:bookmarkStart w:id="4" w:name="_Toc124927151"/>
+      <w:r>
+        <w:t>Tid</w:t>
+      </w:r>
+      <w:r>
+        <w:t xml:space="preserve">suppskattning </w:t>
+      </w:r>
+      <w:r>
+        <w:t>samt</w:t>
+      </w:r>
+      <w:r>
+        <w:t xml:space="preserve"> </w:t>
+      </w:r>
+      <w:r>
+        <w:t>schema</w:t>
+      </w:r>
+      <w:bookmarkEnd w:id="4"/>
+    </w:p>
+    <w:p>
+      <w:r>
+        <w:t>Uppskattad tid 30 timmar</w:t>
+      </w:r>
+    </w:p>
+    <w:p>
+      <w:commentRangeStart w:id="5"/>
       <w:r>
         <w:rPr>
           <w:noProof/>
@@ -1691,7 +1726,7 @@
                     <pic:cNvPicPr/>
                   </pic:nvPicPr>
                   <pic:blipFill>
-                    <a:blip r:embed="rId15"/>
+                    <a:blip r:embed="rId18"/>
                     <a:stretch>
                       <a:fillRect/>
                     </a:stretch>
@@ -1710,6 +1745,13 @@
             </a:graphic>
           </wp:inline>
         </w:drawing>
+      </w:r>
+      <w:commentRangeEnd w:id="5"/>
+      <w:r>
+        <w:rPr>
+          <w:rStyle w:val="Kommentarsreferens"/>
+        </w:rPr>
+        <w:commentReference w:id="5"/>
       </w:r>
     </w:p>
     <w:p>
@@ -1733,7 +1775,7 @@
                     <pic:cNvPicPr/>
                   </pic:nvPicPr>
                   <pic:blipFill>
-                    <a:blip r:embed="rId16"/>
+                    <a:blip r:embed="rId19"/>
                     <a:stretch>
                       <a:fillRect/>
                     </a:stretch>
@@ -1756,147 +1798,209 @@
     </w:p>
     <w:p>
       <w:pPr>
-        <w:pStyle w:val="Heading1"/>
-      </w:pPr>
-      <w:bookmarkStart w:id="4" w:name="_Toc124927152"/>
+        <w:pStyle w:val="Rubrik1"/>
+      </w:pPr>
+      <w:bookmarkStart w:id="6" w:name="_Toc124927152"/>
       <w:r>
         <w:t>Plattformar</w:t>
-      </w:r>
-      <w:bookmarkEnd w:id="4"/>
-    </w:p>
-    <w:p>
-      <w:r>
-        <w:t>Applikationen är utvecklad i Visual studio med Visual basic på en windows dator och menad att fungera på windows 10-&gt; 11</w:t>
-      </w:r>
-    </w:p>
-    <w:p>
-      <w:r>
-        <w:t xml:space="preserve">Databasen är </w:t>
-      </w:r>
-      <w:r>
-        <w:t>ACCESS</w:t>
-      </w:r>
-      <w:r>
-        <w:t xml:space="preserve"> och kommer hanteras via </w:t>
-      </w:r>
-      <w:r>
-        <w:t>ACCESS</w:t>
-      </w:r>
-      <w:r>
-        <w:t xml:space="preserve"> under projektets utveckling.</w:t>
-      </w:r>
-    </w:p>
-    <w:p>
-      <w:pPr>
-        <w:pStyle w:val="Heading1"/>
-      </w:pPr>
-      <w:bookmarkStart w:id="5" w:name="_Toc124927153"/>
-      <w:r>
-        <w:t>Testning</w:t>
-      </w:r>
-      <w:bookmarkEnd w:id="5"/>
-    </w:p>
-    <w:p>
-      <w:pPr>
-        <w:pStyle w:val="Heading2"/>
-      </w:pPr>
-      <w:bookmarkStart w:id="6" w:name="_Toc124927154"/>
-      <w:r>
-        <w:t>Miljöer</w:t>
       </w:r>
       <w:bookmarkEnd w:id="6"/>
     </w:p>
     <w:p>
       <w:r>
-        <w:t>Applikationen kommer testas på</w:t>
-      </w:r>
-      <w:r>
-        <w:t xml:space="preserve"> den nuvarande utvecklingsdatorn samt på </w:t>
-      </w:r>
-      <w:r>
-        <w:t xml:space="preserve">en </w:t>
-      </w:r>
-      <w:r>
-        <w:t>ny installerad v</w:t>
-      </w:r>
-      <w:r>
-        <w:t>irtuell</w:t>
-      </w:r>
-      <w:r>
-        <w:t xml:space="preserve"> </w:t>
-      </w:r>
-      <w:r>
-        <w:t>windows 10/11 maskin under prod test</w:t>
-      </w:r>
-      <w:r>
-        <w:t xml:space="preserve"> för att säkerställa att appen fungerar på andra </w:t>
-      </w:r>
-      <w:r>
-        <w:t>enheter</w:t>
-      </w:r>
-      <w:r>
-        <w:t>.</w:t>
+        <w:t xml:space="preserve">Applikationen är utvecklad i Visual studio med Visual </w:t>
+      </w:r>
+      <w:proofErr w:type="spellStart"/>
+      <w:r>
+        <w:t>basic</w:t>
+      </w:r>
+      <w:proofErr w:type="spellEnd"/>
+      <w:r>
+        <w:t xml:space="preserve"> på en </w:t>
+      </w:r>
+      <w:proofErr w:type="spellStart"/>
+      <w:r>
+        <w:t>windows</w:t>
+      </w:r>
+      <w:proofErr w:type="spellEnd"/>
+      <w:r>
+        <w:t xml:space="preserve"> dator och menad att fungera på </w:t>
+      </w:r>
+      <w:proofErr w:type="spellStart"/>
+      <w:r>
+        <w:t>windows</w:t>
+      </w:r>
+      <w:proofErr w:type="spellEnd"/>
+      <w:r>
+        <w:t xml:space="preserve"> 10-&gt; 11</w:t>
       </w:r>
     </w:p>
     <w:p>
-      <w:pPr>
-        <w:pStyle w:val="Heading2"/>
-      </w:pPr>
-      <w:bookmarkStart w:id="7" w:name="_Toc124927155"/>
-      <w:r>
-        <w:t>Alternativ</w:t>
+      <w:r>
+        <w:t xml:space="preserve">Databasen är </w:t>
+      </w:r>
+      <w:r>
+        <w:t>ACCESS</w:t>
+      </w:r>
+      <w:r>
+        <w:t xml:space="preserve"> och kommer hanteras via </w:t>
+      </w:r>
+      <w:r>
+        <w:t>ACCESS</w:t>
+      </w:r>
+      <w:r>
+        <w:t xml:space="preserve"> under projektets utveckling.</w:t>
+      </w:r>
+    </w:p>
+    <w:p>
+      <w:pPr>
+        <w:pStyle w:val="Rubrik1"/>
+      </w:pPr>
+      <w:bookmarkStart w:id="7" w:name="_Toc124927153"/>
+      <w:r>
+        <w:t>Testning</w:t>
       </w:r>
       <w:bookmarkEnd w:id="7"/>
     </w:p>
     <w:p>
-      <w:r>
-        <w:t xml:space="preserve">Alla test kommer att genomföras av mig efterhand som projektet utvecklas. </w:t>
-      </w:r>
-    </w:p>
-    <w:p>
-      <w:r>
-        <w:t>Testing av sidan kommer ske efterhand som sidan utvecklas, som i föregående gantt schema.</w:t>
-      </w:r>
-    </w:p>
-    <w:p>
-      <w:r>
-        <w:t xml:space="preserve">Utvecklande i Visual Studio funktioner -&gt; </w:t>
-      </w:r>
-      <w:r>
-        <w:br/>
-        <w:t>Databas -&gt;</w:t>
-      </w:r>
-      <w:r>
-        <w:br/>
-        <w:t>Prod.Test -&gt;</w:t>
-      </w:r>
-    </w:p>
-    <w:p>
-      <w:pPr>
-        <w:pStyle w:val="Heading1"/>
-      </w:pPr>
-      <w:bookmarkStart w:id="8" w:name="_Toc124927156"/>
-      <w:r>
-        <w:lastRenderedPageBreak/>
-        <w:t>Gränssnittet</w:t>
+      <w:pPr>
+        <w:pStyle w:val="Rubrik2"/>
+      </w:pPr>
+      <w:bookmarkStart w:id="8" w:name="_Toc124927154"/>
+      <w:r>
+        <w:t>Miljöer</w:t>
       </w:r>
       <w:bookmarkEnd w:id="8"/>
     </w:p>
     <w:p>
-      <w:pPr>
-        <w:pStyle w:val="Heading2"/>
-      </w:pPr>
-      <w:bookmarkStart w:id="9" w:name="_Toc124927157"/>
-      <w:r>
-        <w:t>Bilder</w:t>
+      <w:r>
+        <w:t>Applikationen kommer testas på</w:t>
+      </w:r>
+      <w:r>
+        <w:t xml:space="preserve"> den nuvarande utvecklingsdatorn samt på </w:t>
+      </w:r>
+      <w:r>
+        <w:t xml:space="preserve">en </w:t>
+      </w:r>
+      <w:r>
+        <w:t>ny installerad v</w:t>
+      </w:r>
+      <w:r>
+        <w:t>irtuell</w:t>
+      </w:r>
+      <w:r>
+        <w:t xml:space="preserve"> </w:t>
+      </w:r>
+      <w:proofErr w:type="spellStart"/>
+      <w:r>
+        <w:t>windows</w:t>
+      </w:r>
+      <w:proofErr w:type="spellEnd"/>
+      <w:r>
+        <w:t xml:space="preserve"> 10/11 maskin under </w:t>
+      </w:r>
+      <w:proofErr w:type="spellStart"/>
+      <w:r>
+        <w:t>prod</w:t>
+      </w:r>
+      <w:proofErr w:type="spellEnd"/>
+      <w:r>
+        <w:t xml:space="preserve"> test</w:t>
+      </w:r>
+      <w:r>
+        <w:t xml:space="preserve"> för att säkerställa att </w:t>
+      </w:r>
+      <w:proofErr w:type="spellStart"/>
+      <w:r>
+        <w:t>appen</w:t>
+      </w:r>
+      <w:proofErr w:type="spellEnd"/>
+      <w:r>
+        <w:t xml:space="preserve"> fungerar på andra </w:t>
+      </w:r>
+      <w:r>
+        <w:t>enheter</w:t>
+      </w:r>
+      <w:r>
+        <w:t>.</w:t>
+      </w:r>
+    </w:p>
+    <w:p>
+      <w:pPr>
+        <w:pStyle w:val="Rubrik2"/>
+      </w:pPr>
+      <w:bookmarkStart w:id="9" w:name="_Toc124927155"/>
+      <w:r>
+        <w:t>Alternativ</w:t>
       </w:r>
       <w:bookmarkEnd w:id="9"/>
     </w:p>
     <w:p>
-      <w:pPr>
-        <w:pStyle w:val="Heading2"/>
-      </w:pPr>
-      <w:bookmarkStart w:id="10" w:name="_Toc124927158"/>
+      <w:r>
+        <w:t xml:space="preserve">Alla test kommer att genomföras av mig efterhand som projektet utvecklas. </w:t>
+      </w:r>
+    </w:p>
+    <w:p>
+      <w:proofErr w:type="spellStart"/>
+      <w:r>
+        <w:t>Testing</w:t>
+      </w:r>
+      <w:proofErr w:type="spellEnd"/>
+      <w:r>
+        <w:t xml:space="preserve"> av sidan kommer ske efterhand som sidan utvecklas, som i föregående </w:t>
+      </w:r>
+      <w:proofErr w:type="spellStart"/>
+      <w:r>
+        <w:t>gantt</w:t>
+      </w:r>
+      <w:proofErr w:type="spellEnd"/>
+      <w:r>
+        <w:t xml:space="preserve"> schema.</w:t>
+      </w:r>
+    </w:p>
+    <w:p>
+      <w:r>
+        <w:t xml:space="preserve">Utvecklande i Visual Studio funktioner -&gt; </w:t>
+      </w:r>
+      <w:r>
+        <w:br/>
+        <w:t>Databas -&gt;</w:t>
+      </w:r>
+      <w:r>
+        <w:br/>
+      </w:r>
+      <w:proofErr w:type="spellStart"/>
+      <w:r>
+        <w:t>Prod.Test</w:t>
+      </w:r>
+      <w:proofErr w:type="spellEnd"/>
+      <w:r>
+        <w:t xml:space="preserve"> -&gt;</w:t>
+      </w:r>
+    </w:p>
+    <w:p>
+      <w:pPr>
+        <w:pStyle w:val="Rubrik1"/>
+      </w:pPr>
+      <w:bookmarkStart w:id="10" w:name="_Toc124927156"/>
+      <w:r>
+        <w:lastRenderedPageBreak/>
+        <w:t>Gränssnittet</w:t>
+      </w:r>
+      <w:bookmarkEnd w:id="10"/>
+    </w:p>
+    <w:p>
+      <w:pPr>
+        <w:pStyle w:val="Rubrik2"/>
+      </w:pPr>
+      <w:bookmarkStart w:id="11" w:name="_Toc124927157"/>
+      <w:r>
+        <w:t>Bilder</w:t>
+      </w:r>
+      <w:bookmarkEnd w:id="11"/>
+    </w:p>
+    <w:p>
+      <w:bookmarkStart w:id="12" w:name="_Toc124927158"/>
       <w:r>
         <w:rPr>
           <w:noProof/>
@@ -1917,7 +2021,7 @@
                     <pic:cNvPicPr/>
                   </pic:nvPicPr>
                   <pic:blipFill>
-                    <a:blip r:embed="rId14"/>
+                    <a:blip r:embed="rId17"/>
                     <a:stretch>
                       <a:fillRect/>
                     </a:stretch>
@@ -1937,7 +2041,7 @@
           </wp:inline>
         </w:drawing>
       </w:r>
-      <w:bookmarkEnd w:id="10"/>
+      <w:bookmarkEnd w:id="12"/>
     </w:p>
     <w:p>
       <w:r>
@@ -1976,7 +2080,7 @@
                     <pic:cNvPicPr/>
                   </pic:nvPicPr>
                   <pic:blipFill>
-                    <a:blip r:embed="rId17"/>
+                    <a:blip r:embed="rId20"/>
                     <a:stretch>
                       <a:fillRect/>
                     </a:stretch>
@@ -2005,6 +2109,7 @@
       <w:r>
         <w:t xml:space="preserve"> </w:t>
       </w:r>
+      <w:bookmarkStart w:id="13" w:name="_GoBack"/>
       <w:r>
         <w:rPr>
           <w:noProof/>
@@ -2033,7 +2138,7 @@
                     <pic:cNvPicPr/>
                   </pic:nvPicPr>
                   <pic:blipFill>
-                    <a:blip r:embed="rId18"/>
+                    <a:blip r:embed="rId21"/>
                     <a:stretch>
                       <a:fillRect/>
                     </a:stretch>
@@ -2053,6 +2158,7 @@
           </wp:anchor>
         </w:drawing>
       </w:r>
+      <w:bookmarkEnd w:id="13"/>
     </w:p>
     <w:p/>
     <w:p/>
@@ -2088,7 +2194,7 @@
                     <pic:cNvPicPr/>
                   </pic:nvPicPr>
                   <pic:blipFill>
-                    <a:blip r:embed="rId19"/>
+                    <a:blip r:embed="rId22"/>
                     <a:stretch>
                       <a:fillRect/>
                     </a:stretch>
@@ -2144,7 +2250,7 @@
                     <pic:cNvPicPr/>
                   </pic:nvPicPr>
                   <pic:blipFill>
-                    <a:blip r:embed="rId20"/>
+                    <a:blip r:embed="rId23"/>
                     <a:stretch>
                       <a:fillRect/>
                     </a:stretch>
@@ -2183,20 +2289,20 @@
     <w:p/>
     <w:p>
       <w:pPr>
-        <w:pStyle w:val="Heading2"/>
+        <w:pStyle w:val="Rubrik2"/>
       </w:pPr>
     </w:p>
     <w:p/>
     <w:p>
       <w:pPr>
-        <w:pStyle w:val="Heading2"/>
-      </w:pPr>
-      <w:bookmarkStart w:id="11" w:name="_Toc124927159"/>
+        <w:pStyle w:val="Rubrik2"/>
+      </w:pPr>
+      <w:bookmarkStart w:id="14" w:name="_Toc124927159"/>
       <w:r>
         <w:lastRenderedPageBreak/>
         <w:t>Navigering</w:t>
       </w:r>
-      <w:bookmarkEnd w:id="11"/>
+      <w:bookmarkEnd w:id="14"/>
     </w:p>
     <w:p>
       <w:r>
@@ -2226,13 +2332,13 @@
     </w:p>
     <w:p>
       <w:pPr>
-        <w:pStyle w:val="Heading2"/>
-      </w:pPr>
-      <w:bookmarkStart w:id="12" w:name="_Toc124927160"/>
+        <w:pStyle w:val="Rubrik2"/>
+      </w:pPr>
+      <w:bookmarkStart w:id="15" w:name="_Toc124927160"/>
       <w:r>
         <w:t>Funktioner</w:t>
       </w:r>
-      <w:bookmarkEnd w:id="12"/>
+      <w:bookmarkEnd w:id="15"/>
     </w:p>
     <w:p>
       <w:r>
@@ -2241,7 +2347,7 @@
     </w:p>
     <w:p>
       <w:pPr>
-        <w:pStyle w:val="ListParagraph"/>
+        <w:pStyle w:val="Liststycke"/>
         <w:numPr>
           <w:ilvl w:val="0"/>
           <w:numId w:val="24"/>
@@ -2253,7 +2359,7 @@
     </w:p>
     <w:p>
       <w:pPr>
-        <w:pStyle w:val="ListParagraph"/>
+        <w:pStyle w:val="Liststycke"/>
         <w:numPr>
           <w:ilvl w:val="0"/>
           <w:numId w:val="24"/>
@@ -2265,19 +2371,24 @@
     </w:p>
     <w:p>
       <w:pPr>
-        <w:pStyle w:val="ListParagraph"/>
+        <w:pStyle w:val="Liststycke"/>
         <w:numPr>
           <w:ilvl w:val="0"/>
           <w:numId w:val="24"/>
         </w:numPr>
       </w:pPr>
       <w:r>
-        <w:t>Ta bort tränningspass</w:t>
-      </w:r>
+        <w:t xml:space="preserve">Ta bort </w:t>
+      </w:r>
+      <w:proofErr w:type="spellStart"/>
+      <w:r>
+        <w:t>tränningspass</w:t>
+      </w:r>
+      <w:proofErr w:type="spellEnd"/>
     </w:p>
     <w:p>
       <w:pPr>
-        <w:pStyle w:val="ListParagraph"/>
+        <w:pStyle w:val="Liststycke"/>
         <w:numPr>
           <w:ilvl w:val="0"/>
           <w:numId w:val="24"/>
@@ -2289,19 +2400,24 @@
     </w:p>
     <w:p>
       <w:pPr>
-        <w:pStyle w:val="ListParagraph"/>
+        <w:pStyle w:val="Liststycke"/>
         <w:numPr>
           <w:ilvl w:val="0"/>
           <w:numId w:val="24"/>
         </w:numPr>
       </w:pPr>
       <w:r>
-        <w:t>Lista över tidigare tränings pass</w:t>
-      </w:r>
+        <w:t xml:space="preserve">Lista över tidigare </w:t>
+      </w:r>
+      <w:proofErr w:type="gramStart"/>
+      <w:r>
+        <w:t>tränings pass</w:t>
+      </w:r>
+      <w:proofErr w:type="gramEnd"/>
     </w:p>
     <w:p>
       <w:pPr>
-        <w:pStyle w:val="ListParagraph"/>
+        <w:pStyle w:val="Liststycke"/>
         <w:numPr>
           <w:ilvl w:val="1"/>
           <w:numId w:val="24"/>
@@ -2319,23 +2435,23 @@
     </w:p>
     <w:p>
       <w:pPr>
-        <w:pStyle w:val="Heading1"/>
-      </w:pPr>
-      <w:bookmarkStart w:id="13" w:name="_Toc124927161"/>
+        <w:pStyle w:val="Rubrik1"/>
+      </w:pPr>
+      <w:bookmarkStart w:id="16" w:name="_Toc124927161"/>
       <w:r>
         <w:t>Information</w:t>
       </w:r>
-      <w:bookmarkEnd w:id="13"/>
+      <w:bookmarkEnd w:id="16"/>
     </w:p>
     <w:p>
       <w:pPr>
-        <w:pStyle w:val="Heading2"/>
-      </w:pPr>
-      <w:bookmarkStart w:id="14" w:name="_Toc124927162"/>
+        <w:pStyle w:val="Rubrik2"/>
+      </w:pPr>
+      <w:bookmarkStart w:id="17" w:name="_Toc124927162"/>
       <w:r>
         <w:t>Datamodell</w:t>
       </w:r>
-      <w:bookmarkEnd w:id="14"/>
+      <w:bookmarkEnd w:id="17"/>
     </w:p>
     <w:p>
       <w:r>
@@ -2358,7 +2474,7 @@
                     <pic:cNvPicPr/>
                   </pic:nvPicPr>
                   <pic:blipFill>
-                    <a:blip r:embed="rId21"/>
+                    <a:blip r:embed="rId24"/>
                     <a:stretch>
                       <a:fillRect/>
                     </a:stretch>
@@ -2381,78 +2497,83 @@
     </w:p>
     <w:p>
       <w:pPr>
-        <w:pStyle w:val="Heading2"/>
-      </w:pPr>
-      <w:bookmarkStart w:id="15" w:name="_Toc124927163"/>
+        <w:pStyle w:val="Rubrik2"/>
+      </w:pPr>
+      <w:bookmarkStart w:id="18" w:name="_Toc124927163"/>
       <w:r>
         <w:t>Databas</w:t>
-      </w:r>
-      <w:bookmarkEnd w:id="15"/>
-    </w:p>
-    <w:p>
-      <w:r>
-        <w:t>ACCESS</w:t>
-      </w:r>
-    </w:p>
-    <w:p>
-      <w:pPr>
-        <w:pStyle w:val="Heading1"/>
-      </w:pPr>
-      <w:bookmarkStart w:id="16" w:name="_Toc124927164"/>
-      <w:r>
-        <w:lastRenderedPageBreak/>
-        <w:t>Säkerhet</w:t>
-      </w:r>
-      <w:bookmarkEnd w:id="16"/>
-    </w:p>
-    <w:p>
-      <w:pPr>
-        <w:pStyle w:val="Heading2"/>
-      </w:pPr>
-      <w:bookmarkStart w:id="17" w:name="_Toc124927165"/>
-      <w:r>
-        <w:t>Kodredundans</w:t>
-      </w:r>
-      <w:bookmarkEnd w:id="17"/>
-    </w:p>
-    <w:p>
-      <w:r>
-        <w:t>Allting sparas på datorn och pushas till github</w:t>
-      </w:r>
-      <w:r>
-        <w:t xml:space="preserve"> </w:t>
-      </w:r>
-      <w:r>
-        <w:t>med jämna mellanrum och slutet att varje dag vi arbetat med projektet</w:t>
-      </w:r>
-      <w:r>
-        <w:t xml:space="preserve"> för</w:t>
-      </w:r>
-      <w:r>
-        <w:t xml:space="preserve"> att</w:t>
-      </w:r>
-      <w:r>
-        <w:t xml:space="preserve"> förebygga och att minimera förluster av kod eller andra resurser. </w:t>
-      </w:r>
-    </w:p>
-    <w:p>
-      <w:pPr>
-        <w:pStyle w:val="Heading2"/>
-      </w:pPr>
-      <w:bookmarkStart w:id="18" w:name="_Toc124927166"/>
-      <w:r>
-        <w:t>Sekretess</w:t>
       </w:r>
       <w:bookmarkEnd w:id="18"/>
     </w:p>
     <w:p>
       <w:r>
+        <w:t>ACCESS</w:t>
+      </w:r>
+    </w:p>
+    <w:p>
+      <w:pPr>
+        <w:pStyle w:val="Rubrik1"/>
+      </w:pPr>
+      <w:bookmarkStart w:id="19" w:name="_Toc124927164"/>
+      <w:r>
+        <w:lastRenderedPageBreak/>
+        <w:t>Säkerhet</w:t>
+      </w:r>
+      <w:bookmarkEnd w:id="19"/>
+    </w:p>
+    <w:p>
+      <w:pPr>
+        <w:pStyle w:val="Rubrik2"/>
+      </w:pPr>
+      <w:bookmarkStart w:id="20" w:name="_Toc124927165"/>
+      <w:r>
+        <w:t>Kodredundans</w:t>
+      </w:r>
+      <w:bookmarkEnd w:id="20"/>
+    </w:p>
+    <w:p>
+      <w:r>
+        <w:t xml:space="preserve">Allting sparas på datorn och pushas till </w:t>
+      </w:r>
+      <w:proofErr w:type="spellStart"/>
+      <w:r>
+        <w:t>github</w:t>
+      </w:r>
+      <w:proofErr w:type="spellEnd"/>
+      <w:r>
+        <w:t xml:space="preserve"> </w:t>
+      </w:r>
+      <w:r>
+        <w:t>med jämna mellanrum och slutet att varje dag vi arbetat med projektet</w:t>
+      </w:r>
+      <w:r>
+        <w:t xml:space="preserve"> för</w:t>
+      </w:r>
+      <w:r>
+        <w:t xml:space="preserve"> att</w:t>
+      </w:r>
+      <w:r>
+        <w:t xml:space="preserve"> förebygga och att minimera förluster av kod eller andra resurser. </w:t>
+      </w:r>
+    </w:p>
+    <w:p>
+      <w:pPr>
+        <w:pStyle w:val="Rubrik2"/>
+      </w:pPr>
+      <w:bookmarkStart w:id="21" w:name="_Toc124927166"/>
+      <w:r>
+        <w:t>Sekretess</w:t>
+      </w:r>
+      <w:bookmarkEnd w:id="21"/>
+    </w:p>
+    <w:p>
+      <w:r>
         <w:t>Finns ingen Sekretess att tänka på i detta program</w:t>
       </w:r>
     </w:p>
     <w:p/>
     <w:sectPr>
-      <w:footerReference w:type="default" r:id="rId22"/>
+      <w:footerReference w:type="default" r:id="rId25"/>
       <w:pgSz w:w="11906" w:h="16838" w:code="9"/>
       <w:pgMar w:top="1440" w:right="1639" w:bottom="1440" w:left="1639" w:header="720" w:footer="720" w:gutter="0"/>
       <w:pgNumType w:start="0"/>
@@ -2464,8 +2585,75 @@
 </w:document>
 </file>
 
+<file path=word/comments.xml><?xml version="1.0" encoding="utf-8"?>
+<w:comments xmlns:wpc="http://schemas.microsoft.com/office/word/2010/wordprocessingCanvas" xmlns:cx="http://schemas.microsoft.com/office/drawing/2014/chartex" xmlns:cx1="http://schemas.microsoft.com/office/drawing/2015/9/8/chartex" xmlns:cx2="http://schemas.microsoft.com/office/drawing/2015/10/21/chartex" xmlns:cx3="http://schemas.microsoft.com/office/drawing/2016/5/9/chartex" xmlns:cx4="http://schemas.microsoft.com/office/drawing/2016/5/10/chartex" xmlns:cx5="http://schemas.microsoft.com/office/drawing/2016/5/11/chartex" xmlns:cx6="http://schemas.microsoft.com/office/drawing/2016/5/12/chartex" xmlns:cx7="http://schemas.microsoft.com/office/drawing/2016/5/13/chartex" xmlns:cx8="http://schemas.microsoft.com/office/drawing/2016/5/14/chartex" xmlns:mc="http://schemas.openxmlformats.org/markup-compatibility/2006" xmlns:aink="http://schemas.microsoft.com/office/drawing/2016/ink" xmlns:am3d="http://schemas.microsoft.com/office/drawing/2017/model3d" xmlns:o="urn:schemas-microsoft-com:office:office" xmlns:r="http://schemas.openxmlformats.org/officeDocument/2006/relationships" xmlns:m="http://schemas.openxmlformats.org/officeDocument/2006/math" xmlns:v="urn:schemas-microsoft-com:vml" xmlns:wp14="http://schemas.microsoft.com/office/word/2010/wordprocessingDrawing" xmlns:wp="http://schemas.openxmlformats.org/drawingml/2006/wordprocessingDrawing" xmlns:w10="urn:schemas-microsoft-com:office:word" xmlns:w="http://schemas.openxmlformats.org/wordprocessingml/2006/main" xmlns:w14="http://schemas.microsoft.com/office/word/2010/wordml" xmlns:w15="http://schemas.microsoft.com/office/word/2012/wordml" xmlns:w16cid="http://schemas.microsoft.com/office/word/2016/wordml/cid" xmlns:w16se="http://schemas.microsoft.com/office/word/2015/wordml/symex" xmlns:wpg="http://schemas.microsoft.com/office/word/2010/wordprocessingGroup" xmlns:wpi="http://schemas.microsoft.com/office/word/2010/wordprocessingInk" xmlns:wne="http://schemas.microsoft.com/office/word/2006/wordml" xmlns:wps="http://schemas.microsoft.com/office/word/2010/wordprocessingShape" mc:Ignorable="w14 w15 w16se w16cid wp14">
+  <w:comment w:id="0" w:author="Kjell Hansen" w:date="2023-01-18T10:35:00Z" w:initials="KH">
+    <w:p>
+      <w:pPr>
+        <w:pStyle w:val="Kommentarer"/>
+      </w:pPr>
+      <w:r>
+        <w:rPr>
+          <w:rStyle w:val="Kommentarsreferens"/>
+        </w:rPr>
+        <w:annotationRef/>
+      </w:r>
+      <w:r>
+        <w:t>Byt bild</w:t>
+      </w:r>
+    </w:p>
+  </w:comment>
+  <w:comment w:id="5" w:author="Kjell Hansen" w:date="2023-01-18T10:35:00Z" w:initials="KH">
+    <w:p>
+      <w:pPr>
+        <w:pStyle w:val="Kommentarer"/>
+      </w:pPr>
+      <w:r>
+        <w:rPr>
+          <w:rStyle w:val="Kommentarsreferens"/>
+        </w:rPr>
+        <w:annotationRef/>
+      </w:r>
+      <w:r>
+        <w:t>Dela gärna upp Utvecklande i Visual Studio i mindre delar, en för varje formulär kan vara lämpligt i det här projektet</w:t>
+      </w:r>
+    </w:p>
+    <w:p>
+      <w:pPr>
+        <w:pStyle w:val="Kommentarer"/>
+      </w:pPr>
+      <w:r>
+        <w:t xml:space="preserve">Gäller även </w:t>
+      </w:r>
+      <w:proofErr w:type="spellStart"/>
+      <w:r>
+        <w:t>Gantt</w:t>
+      </w:r>
+      <w:proofErr w:type="spellEnd"/>
+      <w:r>
+        <w:t>-schemat</w:t>
+      </w:r>
+    </w:p>
+  </w:comment>
+</w:comments>
+</file>
+
+<file path=word/commentsExtended.xml><?xml version="1.0" encoding="utf-8"?>
+<w15:commentsEx xmlns:wpc="http://schemas.microsoft.com/office/word/2010/wordprocessingCanvas" xmlns:cx="http://schemas.microsoft.com/office/drawing/2014/chartex" xmlns:cx1="http://schemas.microsoft.com/office/drawing/2015/9/8/chartex" xmlns:cx2="http://schemas.microsoft.com/office/drawing/2015/10/21/chartex" xmlns:cx3="http://schemas.microsoft.com/office/drawing/2016/5/9/chartex" xmlns:cx4="http://schemas.microsoft.com/office/drawing/2016/5/10/chartex" xmlns:cx5="http://schemas.microsoft.com/office/drawing/2016/5/11/chartex" xmlns:cx6="http://schemas.microsoft.com/office/drawing/2016/5/12/chartex" xmlns:cx7="http://schemas.microsoft.com/office/drawing/2016/5/13/chartex" xmlns:cx8="http://schemas.microsoft.com/office/drawing/2016/5/14/chartex" xmlns:mc="http://schemas.openxmlformats.org/markup-compatibility/2006" xmlns:aink="http://schemas.microsoft.com/office/drawing/2016/ink" xmlns:am3d="http://schemas.microsoft.com/office/drawing/2017/model3d" xmlns:o="urn:schemas-microsoft-com:office:office" xmlns:r="http://schemas.openxmlformats.org/officeDocument/2006/relationships" xmlns:m="http://schemas.openxmlformats.org/officeDocument/2006/math" xmlns:v="urn:schemas-microsoft-com:vml" xmlns:wp14="http://schemas.microsoft.com/office/word/2010/wordprocessingDrawing" xmlns:wp="http://schemas.openxmlformats.org/drawingml/2006/wordprocessingDrawing" xmlns:w10="urn:schemas-microsoft-com:office:word" xmlns:w="http://schemas.openxmlformats.org/wordprocessingml/2006/main" xmlns:w14="http://schemas.microsoft.com/office/word/2010/wordml" xmlns:w15="http://schemas.microsoft.com/office/word/2012/wordml" xmlns:w16cid="http://schemas.microsoft.com/office/word/2016/wordml/cid" xmlns:w16se="http://schemas.microsoft.com/office/word/2015/wordml/symex" xmlns:wpg="http://schemas.microsoft.com/office/word/2010/wordprocessingGroup" xmlns:wpi="http://schemas.microsoft.com/office/word/2010/wordprocessingInk" xmlns:wne="http://schemas.microsoft.com/office/word/2006/wordml" xmlns:wps="http://schemas.microsoft.com/office/word/2010/wordprocessingShape" mc:Ignorable="w14 w15 w16se w16cid wp14">
+  <w15:commentEx w15:paraId="34B304F9" w15:done="0"/>
+  <w15:commentEx w15:paraId="4D31AF42" w15:done="0"/>
+</w15:commentsEx>
+</file>
+
+<file path=word/commentsIds.xml><?xml version="1.0" encoding="utf-8"?>
+<w16cid:commentsIds xmlns:wpc="http://schemas.microsoft.com/office/word/2010/wordprocessingCanvas" xmlns:cx="http://schemas.microsoft.com/office/drawing/2014/chartex" xmlns:cx1="http://schemas.microsoft.com/office/drawing/2015/9/8/chartex" xmlns:cx2="http://schemas.microsoft.com/office/drawing/2015/10/21/chartex" xmlns:cx3="http://schemas.microsoft.com/office/drawing/2016/5/9/chartex" xmlns:cx4="http://schemas.microsoft.com/office/drawing/2016/5/10/chartex" xmlns:cx5="http://schemas.microsoft.com/office/drawing/2016/5/11/chartex" xmlns:cx6="http://schemas.microsoft.com/office/drawing/2016/5/12/chartex" xmlns:cx7="http://schemas.microsoft.com/office/drawing/2016/5/13/chartex" xmlns:cx8="http://schemas.microsoft.com/office/drawing/2016/5/14/chartex" xmlns:mc="http://schemas.openxmlformats.org/markup-compatibility/2006" xmlns:aink="http://schemas.microsoft.com/office/drawing/2016/ink" xmlns:am3d="http://schemas.microsoft.com/office/drawing/2017/model3d" xmlns:o="urn:schemas-microsoft-com:office:office" xmlns:r="http://schemas.openxmlformats.org/officeDocument/2006/relationships" xmlns:m="http://schemas.openxmlformats.org/officeDocument/2006/math" xmlns:v="urn:schemas-microsoft-com:vml" xmlns:wp14="http://schemas.microsoft.com/office/word/2010/wordprocessingDrawing" xmlns:wp="http://schemas.openxmlformats.org/drawingml/2006/wordprocessingDrawing" xmlns:w10="urn:schemas-microsoft-com:office:word" xmlns:w="http://schemas.openxmlformats.org/wordprocessingml/2006/main" xmlns:w14="http://schemas.microsoft.com/office/word/2010/wordml" xmlns:w15="http://schemas.microsoft.com/office/word/2012/wordml" xmlns:w16cid="http://schemas.microsoft.com/office/word/2016/wordml/cid" xmlns:w16se="http://schemas.microsoft.com/office/word/2015/wordml/symex" xmlns:wpg="http://schemas.microsoft.com/office/word/2010/wordprocessingGroup" xmlns:wpi="http://schemas.microsoft.com/office/word/2010/wordprocessingInk" xmlns:wne="http://schemas.microsoft.com/office/word/2006/wordml" xmlns:wps="http://schemas.microsoft.com/office/word/2010/wordprocessingShape" mc:Ignorable="w14 w15 w16se w16cid wp14">
+  <w16cid:commentId w16cid:paraId="34B304F9" w16cid:durableId="277249DC"/>
+  <w16cid:commentId w16cid:paraId="4D31AF42" w16cid:durableId="277249FD"/>
+</w16cid:commentsIds>
+</file>
+
 <file path=word/endnotes.xml><?xml version="1.0" encoding="utf-8"?>
-<w:endnotes xmlns:wpc="http://schemas.microsoft.com/office/word/2010/wordprocessingCanvas" xmlns:cx="http://schemas.microsoft.com/office/drawing/2014/chartex" xmlns:cx1="http://schemas.microsoft.com/office/drawing/2015/9/8/chartex" xmlns:cx2="http://schemas.microsoft.com/office/drawing/2015/10/21/chartex" xmlns:cx3="http://schemas.microsoft.com/office/drawing/2016/5/9/chartex" xmlns:cx4="http://schemas.microsoft.com/office/drawing/2016/5/10/chartex" xmlns:cx5="http://schemas.microsoft.com/office/drawing/2016/5/11/chartex" xmlns:cx6="http://schemas.microsoft.com/office/drawing/2016/5/12/chartex" xmlns:cx7="http://schemas.microsoft.com/office/drawing/2016/5/13/chartex" xmlns:cx8="http://schemas.microsoft.com/office/drawing/2016/5/14/chartex" xmlns:mc="http://schemas.openxmlformats.org/markup-compatibility/2006" xmlns:aink="http://schemas.microsoft.com/office/drawing/2016/ink" xmlns:am3d="http://schemas.microsoft.com/office/drawing/2017/model3d" xmlns:o="urn:schemas-microsoft-com:office:office" xmlns:oel="http://schemas.microsoft.com/office/2019/extlst" xmlns:r="http://schemas.openxmlformats.org/officeDocument/2006/relationships" xmlns:m="http://schemas.openxmlformats.org/officeDocument/2006/math" xmlns:v="urn:schemas-microsoft-com:vml" xmlns:wp14="http://schemas.microsoft.com/office/word/2010/wordprocessingDrawing" xmlns:wp="http://schemas.openxmlformats.org/drawingml/2006/wordprocessingDrawing" xmlns:w10="urn:schemas-microsoft-com:office:word" xmlns:w="http://schemas.openxmlformats.org/wordprocessingml/2006/main" xmlns:w14="http://schemas.microsoft.com/office/word/2010/wordml" xmlns:w15="http://schemas.microsoft.com/office/word/2012/wordml" xmlns:w16cex="http://schemas.microsoft.com/office/word/2018/wordml/cex" xmlns:w16cid="http://schemas.microsoft.com/office/word/2016/wordml/cid" xmlns:w16="http://schemas.microsoft.com/office/word/2018/wordml" xmlns:w16sdtdh="http://schemas.microsoft.com/office/word/2020/wordml/sdtdatahash" xmlns:w16se="http://schemas.microsoft.com/office/word/2015/wordml/symex" xmlns:wpg="http://schemas.microsoft.com/office/word/2010/wordprocessingGroup" xmlns:wpi="http://schemas.microsoft.com/office/word/2010/wordprocessingInk" xmlns:wne="http://schemas.microsoft.com/office/word/2006/wordml" xmlns:wps="http://schemas.microsoft.com/office/word/2010/wordprocessingShape" mc:Ignorable="w14 w15 w16se w16cid w16 w16cex w16sdtdh wp14">
+<w:endnotes xmlns:wpc="http://schemas.microsoft.com/office/word/2010/wordprocessingCanvas" xmlns:cx="http://schemas.microsoft.com/office/drawing/2014/chartex" xmlns:cx1="http://schemas.microsoft.com/office/drawing/2015/9/8/chartex" xmlns:cx2="http://schemas.microsoft.com/office/drawing/2015/10/21/chartex" xmlns:cx3="http://schemas.microsoft.com/office/drawing/2016/5/9/chartex" xmlns:cx4="http://schemas.microsoft.com/office/drawing/2016/5/10/chartex" xmlns:cx5="http://schemas.microsoft.com/office/drawing/2016/5/11/chartex" xmlns:cx6="http://schemas.microsoft.com/office/drawing/2016/5/12/chartex" xmlns:cx7="http://schemas.microsoft.com/office/drawing/2016/5/13/chartex" xmlns:cx8="http://schemas.microsoft.com/office/drawing/2016/5/14/chartex" xmlns:mc="http://schemas.openxmlformats.org/markup-compatibility/2006" xmlns:aink="http://schemas.microsoft.com/office/drawing/2016/ink" xmlns:am3d="http://schemas.microsoft.com/office/drawing/2017/model3d" xmlns:o="urn:schemas-microsoft-com:office:office" xmlns:r="http://schemas.openxmlformats.org/officeDocument/2006/relationships" xmlns:m="http://schemas.openxmlformats.org/officeDocument/2006/math" xmlns:v="urn:schemas-microsoft-com:vml" xmlns:wp14="http://schemas.microsoft.com/office/word/2010/wordprocessingDrawing" xmlns:wp="http://schemas.openxmlformats.org/drawingml/2006/wordprocessingDrawing" xmlns:w10="urn:schemas-microsoft-com:office:word" xmlns:w="http://schemas.openxmlformats.org/wordprocessingml/2006/main" xmlns:w14="http://schemas.microsoft.com/office/word/2010/wordml" xmlns:w15="http://schemas.microsoft.com/office/word/2012/wordml" xmlns:w16cid="http://schemas.microsoft.com/office/word/2016/wordml/cid" xmlns:w16se="http://schemas.microsoft.com/office/word/2015/wordml/symex" xmlns:wpg="http://schemas.microsoft.com/office/word/2010/wordprocessingGroup" xmlns:wpi="http://schemas.microsoft.com/office/word/2010/wordprocessingInk" xmlns:wne="http://schemas.microsoft.com/office/word/2006/wordml" xmlns:wps="http://schemas.microsoft.com/office/word/2010/wordprocessingShape" mc:Ignorable="w14 w15 w16se w16cid wp14">
   <w:endnote w:type="separator" w:id="-1">
     <w:p>
       <w:pPr>
@@ -2490,10 +2678,10 @@
 </file>
 
 <file path=word/footer1.xml><?xml version="1.0" encoding="utf-8"?>
-<w:ftr xmlns:wpc="http://schemas.microsoft.com/office/word/2010/wordprocessingCanvas" xmlns:cx="http://schemas.microsoft.com/office/drawing/2014/chartex" xmlns:cx1="http://schemas.microsoft.com/office/drawing/2015/9/8/chartex" xmlns:cx2="http://schemas.microsoft.com/office/drawing/2015/10/21/chartex" xmlns:cx3="http://schemas.microsoft.com/office/drawing/2016/5/9/chartex" xmlns:cx4="http://schemas.microsoft.com/office/drawing/2016/5/10/chartex" xmlns:cx5="http://schemas.microsoft.com/office/drawing/2016/5/11/chartex" xmlns:cx6="http://schemas.microsoft.com/office/drawing/2016/5/12/chartex" xmlns:cx7="http://schemas.microsoft.com/office/drawing/2016/5/13/chartex" xmlns:cx8="http://schemas.microsoft.com/office/drawing/2016/5/14/chartex" xmlns:mc="http://schemas.openxmlformats.org/markup-compatibility/2006" xmlns:aink="http://schemas.microsoft.com/office/drawing/2016/ink" xmlns:am3d="http://schemas.microsoft.com/office/drawing/2017/model3d" xmlns:o="urn:schemas-microsoft-com:office:office" xmlns:oel="http://schemas.microsoft.com/office/2019/extlst" xmlns:r="http://schemas.openxmlformats.org/officeDocument/2006/relationships" xmlns:m="http://schemas.openxmlformats.org/officeDocument/2006/math" xmlns:v="urn:schemas-microsoft-com:vml" xmlns:wp14="http://schemas.microsoft.com/office/word/2010/wordprocessingDrawing" xmlns:wp="http://schemas.openxmlformats.org/drawingml/2006/wordprocessingDrawing" xmlns:w10="urn:schemas-microsoft-com:office:word" xmlns:w="http://schemas.openxmlformats.org/wordprocessingml/2006/main" xmlns:w14="http://schemas.microsoft.com/office/word/2010/wordml" xmlns:w15="http://schemas.microsoft.com/office/word/2012/wordml" xmlns:w16cex="http://schemas.microsoft.com/office/word/2018/wordml/cex" xmlns:w16cid="http://schemas.microsoft.com/office/word/2016/wordml/cid" xmlns:w16="http://schemas.microsoft.com/office/word/2018/wordml" xmlns:w16sdtdh="http://schemas.microsoft.com/office/word/2020/wordml/sdtdatahash" xmlns:w16se="http://schemas.microsoft.com/office/word/2015/wordml/symex" xmlns:wpg="http://schemas.microsoft.com/office/word/2010/wordprocessingGroup" xmlns:wpi="http://schemas.microsoft.com/office/word/2010/wordprocessingInk" xmlns:wne="http://schemas.microsoft.com/office/word/2006/wordml" xmlns:wps="http://schemas.microsoft.com/office/word/2010/wordprocessingShape" mc:Ignorable="w14 w15 w16se w16cid w16 w16cex w16sdtdh wp14">
+<w:ftr xmlns:wpc="http://schemas.microsoft.com/office/word/2010/wordprocessingCanvas" xmlns:cx="http://schemas.microsoft.com/office/drawing/2014/chartex" xmlns:cx1="http://schemas.microsoft.com/office/drawing/2015/9/8/chartex" xmlns:cx2="http://schemas.microsoft.com/office/drawing/2015/10/21/chartex" xmlns:cx3="http://schemas.microsoft.com/office/drawing/2016/5/9/chartex" xmlns:cx4="http://schemas.microsoft.com/office/drawing/2016/5/10/chartex" xmlns:cx5="http://schemas.microsoft.com/office/drawing/2016/5/11/chartex" xmlns:cx6="http://schemas.microsoft.com/office/drawing/2016/5/12/chartex" xmlns:cx7="http://schemas.microsoft.com/office/drawing/2016/5/13/chartex" xmlns:cx8="http://schemas.microsoft.com/office/drawing/2016/5/14/chartex" xmlns:mc="http://schemas.openxmlformats.org/markup-compatibility/2006" xmlns:aink="http://schemas.microsoft.com/office/drawing/2016/ink" xmlns:am3d="http://schemas.microsoft.com/office/drawing/2017/model3d" xmlns:o="urn:schemas-microsoft-com:office:office" xmlns:r="http://schemas.openxmlformats.org/officeDocument/2006/relationships" xmlns:m="http://schemas.openxmlformats.org/officeDocument/2006/math" xmlns:v="urn:schemas-microsoft-com:vml" xmlns:wp14="http://schemas.microsoft.com/office/word/2010/wordprocessingDrawing" xmlns:wp="http://schemas.openxmlformats.org/drawingml/2006/wordprocessingDrawing" xmlns:w10="urn:schemas-microsoft-com:office:word" xmlns:w="http://schemas.openxmlformats.org/wordprocessingml/2006/main" xmlns:w14="http://schemas.microsoft.com/office/word/2010/wordml" xmlns:w15="http://schemas.microsoft.com/office/word/2012/wordml" xmlns:w16cid="http://schemas.microsoft.com/office/word/2016/wordml/cid" xmlns:w16se="http://schemas.microsoft.com/office/word/2015/wordml/symex" xmlns:wpg="http://schemas.microsoft.com/office/word/2010/wordprocessingGroup" xmlns:wpi="http://schemas.microsoft.com/office/word/2010/wordprocessingInk" xmlns:wne="http://schemas.microsoft.com/office/word/2006/wordml" xmlns:wps="http://schemas.microsoft.com/office/word/2010/wordprocessingShape" mc:Ignorable="w14 w15 w16se w16cid wp14">
   <w:p>
     <w:pPr>
-      <w:pStyle w:val="Footer"/>
+      <w:pStyle w:val="Sidfot"/>
     </w:pPr>
     <w:r>
       <w:rPr>
@@ -2537,7 +2725,7 @@
 </file>
 
 <file path=word/footnotes.xml><?xml version="1.0" encoding="utf-8"?>
-<w:footnotes xmlns:wpc="http://schemas.microsoft.com/office/word/2010/wordprocessingCanvas" xmlns:cx="http://schemas.microsoft.com/office/drawing/2014/chartex" xmlns:cx1="http://schemas.microsoft.com/office/drawing/2015/9/8/chartex" xmlns:cx2="http://schemas.microsoft.com/office/drawing/2015/10/21/chartex" xmlns:cx3="http://schemas.microsoft.com/office/drawing/2016/5/9/chartex" xmlns:cx4="http://schemas.microsoft.com/office/drawing/2016/5/10/chartex" xmlns:cx5="http://schemas.microsoft.com/office/drawing/2016/5/11/chartex" xmlns:cx6="http://schemas.microsoft.com/office/drawing/2016/5/12/chartex" xmlns:cx7="http://schemas.microsoft.com/office/drawing/2016/5/13/chartex" xmlns:cx8="http://schemas.microsoft.com/office/drawing/2016/5/14/chartex" xmlns:mc="http://schemas.openxmlformats.org/markup-compatibility/2006" xmlns:aink="http://schemas.microsoft.com/office/drawing/2016/ink" xmlns:am3d="http://schemas.microsoft.com/office/drawing/2017/model3d" xmlns:o="urn:schemas-microsoft-com:office:office" xmlns:oel="http://schemas.microsoft.com/office/2019/extlst" xmlns:r="http://schemas.openxmlformats.org/officeDocument/2006/relationships" xmlns:m="http://schemas.openxmlformats.org/officeDocument/2006/math" xmlns:v="urn:schemas-microsoft-com:vml" xmlns:wp14="http://schemas.microsoft.com/office/word/2010/wordprocessingDrawing" xmlns:wp="http://schemas.openxmlformats.org/drawingml/2006/wordprocessingDrawing" xmlns:w10="urn:schemas-microsoft-com:office:word" xmlns:w="http://schemas.openxmlformats.org/wordprocessingml/2006/main" xmlns:w14="http://schemas.microsoft.com/office/word/2010/wordml" xmlns:w15="http://schemas.microsoft.com/office/word/2012/wordml" xmlns:w16cex="http://schemas.microsoft.com/office/word/2018/wordml/cex" xmlns:w16cid="http://schemas.microsoft.com/office/word/2016/wordml/cid" xmlns:w16="http://schemas.microsoft.com/office/word/2018/wordml" xmlns:w16sdtdh="http://schemas.microsoft.com/office/word/2020/wordml/sdtdatahash" xmlns:w16se="http://schemas.microsoft.com/office/word/2015/wordml/symex" xmlns:wpg="http://schemas.microsoft.com/office/word/2010/wordprocessingGroup" xmlns:wpi="http://schemas.microsoft.com/office/word/2010/wordprocessingInk" xmlns:wne="http://schemas.microsoft.com/office/word/2006/wordml" xmlns:wps="http://schemas.microsoft.com/office/word/2010/wordprocessingShape" mc:Ignorable="w14 w15 w16se w16cid w16 w16cex w16sdtdh wp14">
+<w:footnotes xmlns:wpc="http://schemas.microsoft.com/office/word/2010/wordprocessingCanvas" xmlns:cx="http://schemas.microsoft.com/office/drawing/2014/chartex" xmlns:cx1="http://schemas.microsoft.com/office/drawing/2015/9/8/chartex" xmlns:cx2="http://schemas.microsoft.com/office/drawing/2015/10/21/chartex" xmlns:cx3="http://schemas.microsoft.com/office/drawing/2016/5/9/chartex" xmlns:cx4="http://schemas.microsoft.com/office/drawing/2016/5/10/chartex" xmlns:cx5="http://schemas.microsoft.com/office/drawing/2016/5/11/chartex" xmlns:cx6="http://schemas.microsoft.com/office/drawing/2016/5/12/chartex" xmlns:cx7="http://schemas.microsoft.com/office/drawing/2016/5/13/chartex" xmlns:cx8="http://schemas.microsoft.com/office/drawing/2016/5/14/chartex" xmlns:mc="http://schemas.openxmlformats.org/markup-compatibility/2006" xmlns:aink="http://schemas.microsoft.com/office/drawing/2016/ink" xmlns:am3d="http://schemas.microsoft.com/office/drawing/2017/model3d" xmlns:o="urn:schemas-microsoft-com:office:office" xmlns:r="http://schemas.openxmlformats.org/officeDocument/2006/relationships" xmlns:m="http://schemas.openxmlformats.org/officeDocument/2006/math" xmlns:v="urn:schemas-microsoft-com:vml" xmlns:wp14="http://schemas.microsoft.com/office/word/2010/wordprocessingDrawing" xmlns:wp="http://schemas.openxmlformats.org/drawingml/2006/wordprocessingDrawing" xmlns:w10="urn:schemas-microsoft-com:office:word" xmlns:w="http://schemas.openxmlformats.org/wordprocessingml/2006/main" xmlns:w14="http://schemas.microsoft.com/office/word/2010/wordml" xmlns:w15="http://schemas.microsoft.com/office/word/2012/wordml" xmlns:w16cid="http://schemas.microsoft.com/office/word/2016/wordml/cid" xmlns:w16se="http://schemas.microsoft.com/office/word/2015/wordml/symex" xmlns:wpg="http://schemas.microsoft.com/office/word/2010/wordprocessingGroup" xmlns:wpi="http://schemas.microsoft.com/office/word/2010/wordprocessingInk" xmlns:wne="http://schemas.microsoft.com/office/word/2006/wordml" xmlns:wps="http://schemas.microsoft.com/office/word/2010/wordprocessingShape" mc:Ignorable="w14 w15 w16se w16cid wp14">
   <w:footnote w:type="separator" w:id="-1">
     <w:p>
       <w:pPr>
@@ -2562,7 +2750,7 @@
 </file>
 
 <file path=word/numbering.xml><?xml version="1.0" encoding="utf-8"?>
-<w:numbering xmlns:wpc="http://schemas.microsoft.com/office/word/2010/wordprocessingCanvas" xmlns:cx="http://schemas.microsoft.com/office/drawing/2014/chartex" xmlns:cx1="http://schemas.microsoft.com/office/drawing/2015/9/8/chartex" xmlns:cx2="http://schemas.microsoft.com/office/drawing/2015/10/21/chartex" xmlns:cx3="http://schemas.microsoft.com/office/drawing/2016/5/9/chartex" xmlns:cx4="http://schemas.microsoft.com/office/drawing/2016/5/10/chartex" xmlns:cx5="http://schemas.microsoft.com/office/drawing/2016/5/11/chartex" xmlns:cx6="http://schemas.microsoft.com/office/drawing/2016/5/12/chartex" xmlns:cx7="http://schemas.microsoft.com/office/drawing/2016/5/13/chartex" xmlns:cx8="http://schemas.microsoft.com/office/drawing/2016/5/14/chartex" xmlns:mc="http://schemas.openxmlformats.org/markup-compatibility/2006" xmlns:aink="http://schemas.microsoft.com/office/drawing/2016/ink" xmlns:am3d="http://schemas.microsoft.com/office/drawing/2017/model3d" xmlns:o="urn:schemas-microsoft-com:office:office" xmlns:oel="http://schemas.microsoft.com/office/2019/extlst" xmlns:r="http://schemas.openxmlformats.org/officeDocument/2006/relationships" xmlns:m="http://schemas.openxmlformats.org/officeDocument/2006/math" xmlns:v="urn:schemas-microsoft-com:vml" xmlns:wp14="http://schemas.microsoft.com/office/word/2010/wordprocessingDrawing" xmlns:wp="http://schemas.openxmlformats.org/drawingml/2006/wordprocessingDrawing" xmlns:w10="urn:schemas-microsoft-com:office:word" xmlns:w="http://schemas.openxmlformats.org/wordprocessingml/2006/main" xmlns:w14="http://schemas.microsoft.com/office/word/2010/wordml" xmlns:w15="http://schemas.microsoft.com/office/word/2012/wordml" xmlns:w16cex="http://schemas.microsoft.com/office/word/2018/wordml/cex" xmlns:w16cid="http://schemas.microsoft.com/office/word/2016/wordml/cid" xmlns:w16="http://schemas.microsoft.com/office/word/2018/wordml" xmlns:w16sdtdh="http://schemas.microsoft.com/office/word/2020/wordml/sdtdatahash" xmlns:w16se="http://schemas.microsoft.com/office/word/2015/wordml/symex" xmlns:wpg="http://schemas.microsoft.com/office/word/2010/wordprocessingGroup" xmlns:wpi="http://schemas.microsoft.com/office/word/2010/wordprocessingInk" xmlns:wne="http://schemas.microsoft.com/office/word/2006/wordml" xmlns:wps="http://schemas.microsoft.com/office/word/2010/wordprocessingShape" mc:Ignorable="w14 w15 w16se w16cid w16 w16cex w16sdtdh wp14">
+<w:numbering xmlns:wpc="http://schemas.microsoft.com/office/word/2010/wordprocessingCanvas" xmlns:cx="http://schemas.microsoft.com/office/drawing/2014/chartex" xmlns:cx1="http://schemas.microsoft.com/office/drawing/2015/9/8/chartex" xmlns:cx2="http://schemas.microsoft.com/office/drawing/2015/10/21/chartex" xmlns:cx3="http://schemas.microsoft.com/office/drawing/2016/5/9/chartex" xmlns:cx4="http://schemas.microsoft.com/office/drawing/2016/5/10/chartex" xmlns:cx5="http://schemas.microsoft.com/office/drawing/2016/5/11/chartex" xmlns:cx6="http://schemas.microsoft.com/office/drawing/2016/5/12/chartex" xmlns:cx7="http://schemas.microsoft.com/office/drawing/2016/5/13/chartex" xmlns:cx8="http://schemas.microsoft.com/office/drawing/2016/5/14/chartex" xmlns:mc="http://schemas.openxmlformats.org/markup-compatibility/2006" xmlns:aink="http://schemas.microsoft.com/office/drawing/2016/ink" xmlns:am3d="http://schemas.microsoft.com/office/drawing/2017/model3d" xmlns:o="urn:schemas-microsoft-com:office:office" xmlns:r="http://schemas.openxmlformats.org/officeDocument/2006/relationships" xmlns:m="http://schemas.openxmlformats.org/officeDocument/2006/math" xmlns:v="urn:schemas-microsoft-com:vml" xmlns:wp14="http://schemas.microsoft.com/office/word/2010/wordprocessingDrawing" xmlns:wp="http://schemas.openxmlformats.org/drawingml/2006/wordprocessingDrawing" xmlns:w10="urn:schemas-microsoft-com:office:word" xmlns:w="http://schemas.openxmlformats.org/wordprocessingml/2006/main" xmlns:w14="http://schemas.microsoft.com/office/word/2010/wordml" xmlns:w15="http://schemas.microsoft.com/office/word/2012/wordml" xmlns:w16cid="http://schemas.microsoft.com/office/word/2016/wordml/cid" xmlns:w16se="http://schemas.microsoft.com/office/word/2015/wordml/symex" xmlns:wpg="http://schemas.microsoft.com/office/word/2010/wordprocessingGroup" xmlns:wpi="http://schemas.microsoft.com/office/word/2010/wordprocessingInk" xmlns:wne="http://schemas.microsoft.com/office/word/2006/wordml" xmlns:wps="http://schemas.microsoft.com/office/word/2010/wordprocessingShape" mc:Ignorable="w14 w15 w16se w16cid wp14">
   <w:abstractNum w:abstractNumId="0" w15:restartNumberingAfterBreak="0">
     <w:nsid w:val="FFFFFF7C"/>
     <w:multiLevelType w:val="singleLevel"/>
@@ -2718,7 +2906,7 @@
     <w:lvl w:ilvl="0">
       <w:start w:val="1"/>
       <w:numFmt w:val="decimal"/>
-      <w:pStyle w:val="ListNumber"/>
+      <w:pStyle w:val="Numreradlista"/>
       <w:lvlText w:val="%1."/>
       <w:lvlJc w:val="left"/>
       <w:pPr>
@@ -2736,7 +2924,7 @@
     <w:lvl w:ilvl="0">
       <w:start w:val="1"/>
       <w:numFmt w:val="bullet"/>
-      <w:pStyle w:val="ListBullet"/>
+      <w:pStyle w:val="Punktlista"/>
       <w:lvlText w:val="−"/>
       <w:lvlJc w:val="left"/>
       <w:pPr>
@@ -3696,83 +3884,91 @@
       </w:pPr>
     </w:lvl>
   </w:abstractNum>
-  <w:num w:numId="1" w16cid:durableId="1378890477">
+  <w:num w:numId="1">
     <w:abstractNumId w:val="9"/>
   </w:num>
-  <w:num w:numId="2" w16cid:durableId="368839813">
+  <w:num w:numId="2">
     <w:abstractNumId w:val="9"/>
   </w:num>
-  <w:num w:numId="3" w16cid:durableId="1858153823">
+  <w:num w:numId="3">
     <w:abstractNumId w:val="8"/>
   </w:num>
-  <w:num w:numId="4" w16cid:durableId="1531802498">
+  <w:num w:numId="4">
     <w:abstractNumId w:val="8"/>
   </w:num>
-  <w:num w:numId="5" w16cid:durableId="1724058919">
+  <w:num w:numId="5">
     <w:abstractNumId w:val="9"/>
   </w:num>
-  <w:num w:numId="6" w16cid:durableId="2140486173">
+  <w:num w:numId="6">
     <w:abstractNumId w:val="8"/>
   </w:num>
-  <w:num w:numId="7" w16cid:durableId="1180048595">
+  <w:num w:numId="7">
     <w:abstractNumId w:val="13"/>
   </w:num>
-  <w:num w:numId="8" w16cid:durableId="684939634">
+  <w:num w:numId="8">
     <w:abstractNumId w:val="10"/>
   </w:num>
-  <w:num w:numId="9" w16cid:durableId="819227602">
+  <w:num w:numId="9">
     <w:abstractNumId w:val="15"/>
   </w:num>
-  <w:num w:numId="10" w16cid:durableId="469785769">
+  <w:num w:numId="10">
     <w:abstractNumId w:val="14"/>
   </w:num>
-  <w:num w:numId="11" w16cid:durableId="796066677">
+  <w:num w:numId="11">
     <w:abstractNumId w:val="19"/>
   </w:num>
-  <w:num w:numId="12" w16cid:durableId="2043675048">
+  <w:num w:numId="12">
     <w:abstractNumId w:val="18"/>
   </w:num>
-  <w:num w:numId="13" w16cid:durableId="794252231">
+  <w:num w:numId="13">
     <w:abstractNumId w:val="7"/>
   </w:num>
-  <w:num w:numId="14" w16cid:durableId="1959526506">
+  <w:num w:numId="14">
     <w:abstractNumId w:val="6"/>
   </w:num>
-  <w:num w:numId="15" w16cid:durableId="707023514">
+  <w:num w:numId="15">
     <w:abstractNumId w:val="5"/>
   </w:num>
-  <w:num w:numId="16" w16cid:durableId="704211287">
+  <w:num w:numId="16">
     <w:abstractNumId w:val="4"/>
   </w:num>
-  <w:num w:numId="17" w16cid:durableId="1676033763">
+  <w:num w:numId="17">
     <w:abstractNumId w:val="3"/>
   </w:num>
-  <w:num w:numId="18" w16cid:durableId="1277717487">
+  <w:num w:numId="18">
     <w:abstractNumId w:val="2"/>
   </w:num>
-  <w:num w:numId="19" w16cid:durableId="944190303">
+  <w:num w:numId="19">
     <w:abstractNumId w:val="1"/>
   </w:num>
-  <w:num w:numId="20" w16cid:durableId="1755517419">
+  <w:num w:numId="20">
     <w:abstractNumId w:val="0"/>
   </w:num>
-  <w:num w:numId="21" w16cid:durableId="314645868">
+  <w:num w:numId="21">
     <w:abstractNumId w:val="12"/>
   </w:num>
-  <w:num w:numId="22" w16cid:durableId="885095209">
+  <w:num w:numId="22">
     <w:abstractNumId w:val="17"/>
   </w:num>
-  <w:num w:numId="23" w16cid:durableId="2130511809">
+  <w:num w:numId="23">
     <w:abstractNumId w:val="11"/>
   </w:num>
-  <w:num w:numId="24" w16cid:durableId="193620308">
+  <w:num w:numId="24">
     <w:abstractNumId w:val="16"/>
   </w:num>
 </w:numbering>
 </file>
 
+<file path=word/people.xml><?xml version="1.0" encoding="utf-8"?>
+<w15:people xmlns:wpc="http://schemas.microsoft.com/office/word/2010/wordprocessingCanvas" xmlns:cx="http://schemas.microsoft.com/office/drawing/2014/chartex" xmlns:cx1="http://schemas.microsoft.com/office/drawing/2015/9/8/chartex" xmlns:cx2="http://schemas.microsoft.com/office/drawing/2015/10/21/chartex" xmlns:cx3="http://schemas.microsoft.com/office/drawing/2016/5/9/chartex" xmlns:cx4="http://schemas.microsoft.com/office/drawing/2016/5/10/chartex" xmlns:cx5="http://schemas.microsoft.com/office/drawing/2016/5/11/chartex" xmlns:cx6="http://schemas.microsoft.com/office/drawing/2016/5/12/chartex" xmlns:cx7="http://schemas.microsoft.com/office/drawing/2016/5/13/chartex" xmlns:cx8="http://schemas.microsoft.com/office/drawing/2016/5/14/chartex" xmlns:mc="http://schemas.openxmlformats.org/markup-compatibility/2006" xmlns:aink="http://schemas.microsoft.com/office/drawing/2016/ink" xmlns:am3d="http://schemas.microsoft.com/office/drawing/2017/model3d" xmlns:o="urn:schemas-microsoft-com:office:office" xmlns:r="http://schemas.openxmlformats.org/officeDocument/2006/relationships" xmlns:m="http://schemas.openxmlformats.org/officeDocument/2006/math" xmlns:v="urn:schemas-microsoft-com:vml" xmlns:wp14="http://schemas.microsoft.com/office/word/2010/wordprocessingDrawing" xmlns:wp="http://schemas.openxmlformats.org/drawingml/2006/wordprocessingDrawing" xmlns:w10="urn:schemas-microsoft-com:office:word" xmlns:w="http://schemas.openxmlformats.org/wordprocessingml/2006/main" xmlns:w14="http://schemas.microsoft.com/office/word/2010/wordml" xmlns:w15="http://schemas.microsoft.com/office/word/2012/wordml" xmlns:w16cid="http://schemas.microsoft.com/office/word/2016/wordml/cid" xmlns:w16se="http://schemas.microsoft.com/office/word/2015/wordml/symex" xmlns:wpg="http://schemas.microsoft.com/office/word/2010/wordprocessingGroup" xmlns:wpi="http://schemas.microsoft.com/office/word/2010/wordprocessingInk" xmlns:wne="http://schemas.microsoft.com/office/word/2006/wordml" xmlns:wps="http://schemas.microsoft.com/office/word/2010/wordprocessingShape" mc:Ignorable="w14 w15 w16se w16cid wp14">
+  <w15:person w15:author="Kjell Hansen">
+    <w15:presenceInfo w15:providerId="None" w15:userId="Kjell Hansen"/>
+  </w15:person>
+</w15:people>
+</file>
+
 <file path=word/styles.xml><?xml version="1.0" encoding="utf-8"?>
-<w:styles xmlns:mc="http://schemas.openxmlformats.org/markup-compatibility/2006" xmlns:r="http://schemas.openxmlformats.org/officeDocument/2006/relationships" xmlns:w="http://schemas.openxmlformats.org/wordprocessingml/2006/main" xmlns:w14="http://schemas.microsoft.com/office/word/2010/wordml" xmlns:w15="http://schemas.microsoft.com/office/word/2012/wordml" xmlns:w16cex="http://schemas.microsoft.com/office/word/2018/wordml/cex" xmlns:w16cid="http://schemas.microsoft.com/office/word/2016/wordml/cid" xmlns:w16="http://schemas.microsoft.com/office/word/2018/wordml" xmlns:w16sdtdh="http://schemas.microsoft.com/office/word/2020/wordml/sdtdatahash" xmlns:w16se="http://schemas.microsoft.com/office/word/2015/wordml/symex" mc:Ignorable="w14 w15 w16se w16cid w16 w16cex w16sdtdh">
+<w:styles xmlns:mc="http://schemas.openxmlformats.org/markup-compatibility/2006" xmlns:r="http://schemas.openxmlformats.org/officeDocument/2006/relationships" xmlns:w="http://schemas.openxmlformats.org/wordprocessingml/2006/main" xmlns:w14="http://schemas.microsoft.com/office/word/2010/wordml" xmlns:w15="http://schemas.microsoft.com/office/word/2012/wordml" xmlns:w16cid="http://schemas.microsoft.com/office/word/2016/wordml/cid" xmlns:w16se="http://schemas.microsoft.com/office/word/2015/wordml/symex" mc:Ignorable="w14 w15 w16se w16cid">
   <w:docDefaults>
     <w:rPrDefault>
       <w:rPr>
@@ -3789,7 +3985,7 @@
       </w:pPr>
     </w:pPrDefault>
   </w:docDefaults>
-  <w:latentStyles w:defLockedState="0" w:defUIPriority="99" w:defSemiHidden="0" w:defUnhideWhenUsed="0" w:defQFormat="0" w:count="376">
+  <w:latentStyles w:defLockedState="0" w:defUIPriority="99" w:defSemiHidden="0" w:defUnhideWhenUsed="0" w:defQFormat="0" w:count="375">
     <w:lsdException w:name="Normal" w:uiPriority="0" w:qFormat="1"/>
     <w:lsdException w:name="heading 1" w:uiPriority="0" w:qFormat="1"/>
     <w:lsdException w:name="heading 2" w:semiHidden="1" w:uiPriority="0" w:unhideWhenUsed="1" w:qFormat="1"/>
@@ -4165,18 +4361,17 @@
     <w:lsdException w:name="Smart Hyperlink" w:semiHidden="1" w:unhideWhenUsed="1"/>
     <w:lsdException w:name="Hashtag" w:semiHidden="1" w:unhideWhenUsed="1"/>
     <w:lsdException w:name="Unresolved Mention" w:semiHidden="1" w:unhideWhenUsed="1"/>
-    <w:lsdException w:name="Smart Link" w:semiHidden="1" w:unhideWhenUsed="1"/>
   </w:latentStyles>
   <w:style w:type="paragraph" w:default="1" w:styleId="Normal">
     <w:name w:val="Normal"/>
     <w:qFormat/>
     <w:rsid w:val="00FD1504"/>
   </w:style>
-  <w:style w:type="paragraph" w:styleId="Heading1">
+  <w:style w:type="paragraph" w:styleId="Rubrik1">
     <w:name w:val="heading 1"/>
     <w:basedOn w:val="Normal"/>
     <w:next w:val="Normal"/>
-    <w:link w:val="Heading1Char"/>
+    <w:link w:val="Rubrik1Char"/>
     <w:uiPriority w:val="4"/>
     <w:qFormat/>
     <w:rsid w:val="00A122DB"/>
@@ -4193,11 +4388,11 @@
       <w:szCs w:val="30"/>
     </w:rPr>
   </w:style>
-  <w:style w:type="paragraph" w:styleId="Heading2">
+  <w:style w:type="paragraph" w:styleId="Rubrik2">
     <w:name w:val="heading 2"/>
     <w:basedOn w:val="Normal"/>
     <w:next w:val="Normal"/>
-    <w:link w:val="Heading2Char"/>
+    <w:link w:val="Rubrik2Char"/>
     <w:uiPriority w:val="4"/>
     <w:unhideWhenUsed/>
     <w:qFormat/>
@@ -4214,11 +4409,11 @@
       <w:color w:val="3F251D" w:themeColor="accent1"/>
     </w:rPr>
   </w:style>
-  <w:style w:type="paragraph" w:styleId="Heading3">
+  <w:style w:type="paragraph" w:styleId="Rubrik3">
     <w:name w:val="heading 3"/>
     <w:basedOn w:val="Normal"/>
     <w:next w:val="Normal"/>
-    <w:link w:val="Heading3Char"/>
+    <w:link w:val="Rubrik3Char"/>
     <w:uiPriority w:val="4"/>
     <w:semiHidden/>
     <w:unhideWhenUsed/>
@@ -4235,11 +4430,11 @@
       <w:color w:val="3F251D" w:themeColor="accent1"/>
     </w:rPr>
   </w:style>
-  <w:style w:type="paragraph" w:styleId="Heading5">
+  <w:style w:type="paragraph" w:styleId="Rubrik5">
     <w:name w:val="heading 5"/>
     <w:basedOn w:val="Normal"/>
     <w:next w:val="Normal"/>
-    <w:link w:val="Heading5Char"/>
+    <w:link w:val="Rubrik5Char"/>
     <w:uiPriority w:val="4"/>
     <w:semiHidden/>
     <w:unhideWhenUsed/>
@@ -4256,11 +4451,11 @@
       <w:color w:val="1F120E" w:themeColor="accent1" w:themeShade="80"/>
     </w:rPr>
   </w:style>
-  <w:style w:type="paragraph" w:styleId="Heading6">
+  <w:style w:type="paragraph" w:styleId="Rubrik6">
     <w:name w:val="heading 6"/>
     <w:basedOn w:val="Normal"/>
     <w:next w:val="Normal"/>
-    <w:link w:val="Heading6Char"/>
+    <w:link w:val="Rubrik6Char"/>
     <w:uiPriority w:val="4"/>
     <w:semiHidden/>
     <w:unhideWhenUsed/>
@@ -4279,11 +4474,11 @@
       <w:color w:val="1F120E" w:themeColor="accent1" w:themeShade="7F"/>
     </w:rPr>
   </w:style>
-  <w:style w:type="paragraph" w:styleId="Heading8">
+  <w:style w:type="paragraph" w:styleId="Rubrik8">
     <w:name w:val="heading 8"/>
     <w:basedOn w:val="Normal"/>
     <w:next w:val="Normal"/>
-    <w:link w:val="Heading8Char"/>
+    <w:link w:val="Rubrik8Char"/>
     <w:uiPriority w:val="4"/>
     <w:semiHidden/>
     <w:unhideWhenUsed/>
@@ -4301,11 +4496,11 @@
       <w:szCs w:val="21"/>
     </w:rPr>
   </w:style>
-  <w:style w:type="paragraph" w:styleId="Heading9">
+  <w:style w:type="paragraph" w:styleId="Rubrik9">
     <w:name w:val="heading 9"/>
     <w:basedOn w:val="Normal"/>
     <w:next w:val="Normal"/>
-    <w:link w:val="Heading9Char"/>
+    <w:link w:val="Rubrik9Char"/>
     <w:uiPriority w:val="4"/>
     <w:semiHidden/>
     <w:unhideWhenUsed/>
@@ -4325,13 +4520,13 @@
       <w:szCs w:val="21"/>
     </w:rPr>
   </w:style>
-  <w:style w:type="character" w:default="1" w:styleId="DefaultParagraphFont">
+  <w:style w:type="character" w:default="1" w:styleId="Standardstycketeckensnitt">
     <w:name w:val="Default Paragraph Font"/>
     <w:uiPriority w:val="1"/>
     <w:semiHidden/>
     <w:unhideWhenUsed/>
   </w:style>
-  <w:style w:type="table" w:default="1" w:styleId="TableNormal">
+  <w:style w:type="table" w:default="1" w:styleId="Normaltabell">
     <w:name w:val="Normal Table"/>
     <w:uiPriority w:val="99"/>
     <w:semiHidden/>
@@ -4346,15 +4541,15 @@
       </w:tblCellMar>
     </w:tblPr>
   </w:style>
-  <w:style w:type="numbering" w:default="1" w:styleId="NoList">
+  <w:style w:type="numbering" w:default="1" w:styleId="Ingenlista">
     <w:name w:val="No List"/>
     <w:uiPriority w:val="99"/>
     <w:semiHidden/>
     <w:unhideWhenUsed/>
   </w:style>
-  <w:style w:type="table" w:styleId="LightShading">
+  <w:style w:type="table" w:styleId="Ljusskuggning">
     <w:name w:val="Light Shading"/>
-    <w:basedOn w:val="TableNormal"/>
+    <w:basedOn w:val="Normaltabell"/>
     <w:uiPriority w:val="60"/>
     <w:pPr>
       <w:spacing w:before="40" w:after="40" w:line="240" w:lineRule="auto"/>
@@ -4464,10 +4659,10 @@
       <w:jc w:val="center"/>
     </w:pPr>
   </w:style>
-  <w:style w:type="character" w:customStyle="1" w:styleId="Heading1Char">
-    <w:name w:val="Heading 1 Char"/>
-    <w:basedOn w:val="DefaultParagraphFont"/>
-    <w:link w:val="Heading1"/>
+  <w:style w:type="character" w:customStyle="1" w:styleId="Rubrik1Char">
+    <w:name w:val="Rubrik 1 Char"/>
+    <w:basedOn w:val="Standardstycketeckensnitt"/>
+    <w:link w:val="Rubrik1"/>
     <w:uiPriority w:val="4"/>
     <w:rsid w:val="00690EFD"/>
     <w:rPr>
@@ -4477,10 +4672,10 @@
       <w:szCs w:val="30"/>
     </w:rPr>
   </w:style>
-  <w:style w:type="character" w:customStyle="1" w:styleId="Heading2Char">
-    <w:name w:val="Heading 2 Char"/>
-    <w:basedOn w:val="DefaultParagraphFont"/>
-    <w:link w:val="Heading2"/>
+  <w:style w:type="character" w:customStyle="1" w:styleId="Rubrik2Char">
+    <w:name w:val="Rubrik 2 Char"/>
+    <w:basedOn w:val="Standardstycketeckensnitt"/>
+    <w:link w:val="Rubrik2"/>
     <w:uiPriority w:val="4"/>
     <w:rsid w:val="00690EFD"/>
     <w:rPr>
@@ -4491,10 +4686,10 @@
       <w:szCs w:val="22"/>
     </w:rPr>
   </w:style>
-  <w:style w:type="character" w:customStyle="1" w:styleId="Heading3Char">
-    <w:name w:val="Heading 3 Char"/>
-    <w:basedOn w:val="DefaultParagraphFont"/>
-    <w:link w:val="Heading3"/>
+  <w:style w:type="character" w:customStyle="1" w:styleId="Rubrik3Char">
+    <w:name w:val="Rubrik 3 Char"/>
+    <w:basedOn w:val="Standardstycketeckensnitt"/>
+    <w:link w:val="Rubrik3"/>
     <w:uiPriority w:val="4"/>
     <w:semiHidden/>
     <w:rsid w:val="00690EFD"/>
@@ -4505,10 +4700,10 @@
       <w:szCs w:val="22"/>
     </w:rPr>
   </w:style>
-  <w:style w:type="character" w:customStyle="1" w:styleId="Heading5Char">
-    <w:name w:val="Heading 5 Char"/>
-    <w:basedOn w:val="DefaultParagraphFont"/>
-    <w:link w:val="Heading5"/>
+  <w:style w:type="character" w:customStyle="1" w:styleId="Rubrik5Char">
+    <w:name w:val="Rubrik 5 Char"/>
+    <w:basedOn w:val="Standardstycketeckensnitt"/>
+    <w:link w:val="Rubrik5"/>
     <w:uiPriority w:val="4"/>
     <w:semiHidden/>
     <w:rsid w:val="00690EFD"/>
@@ -4517,10 +4712,10 @@
       <w:color w:val="1F120E" w:themeColor="accent1" w:themeShade="80"/>
     </w:rPr>
   </w:style>
-  <w:style w:type="character" w:customStyle="1" w:styleId="Heading6Char">
-    <w:name w:val="Heading 6 Char"/>
-    <w:basedOn w:val="DefaultParagraphFont"/>
-    <w:link w:val="Heading6"/>
+  <w:style w:type="character" w:customStyle="1" w:styleId="Rubrik6Char">
+    <w:name w:val="Rubrik 6 Char"/>
+    <w:basedOn w:val="Standardstycketeckensnitt"/>
+    <w:link w:val="Rubrik6"/>
     <w:uiPriority w:val="4"/>
     <w:semiHidden/>
     <w:rsid w:val="00690EFD"/>
@@ -4531,7 +4726,7 @@
       <w:color w:val="1F120E" w:themeColor="accent1" w:themeShade="7F"/>
     </w:rPr>
   </w:style>
-  <w:style w:type="paragraph" w:styleId="ListBullet">
+  <w:style w:type="paragraph" w:styleId="Punktlista">
     <w:name w:val="List Bullet"/>
     <w:basedOn w:val="Normal"/>
     <w:uiPriority w:val="7"/>
@@ -4543,7 +4738,7 @@
       </w:numPr>
     </w:pPr>
   </w:style>
-  <w:style w:type="paragraph" w:styleId="ListNumber">
+  <w:style w:type="paragraph" w:styleId="Numreradlista">
     <w:name w:val="List Number"/>
     <w:basedOn w:val="Normal"/>
     <w:uiPriority w:val="5"/>
@@ -4556,10 +4751,10 @@
       <w:contextualSpacing/>
     </w:pPr>
   </w:style>
-  <w:style w:type="paragraph" w:styleId="Title">
+  <w:style w:type="paragraph" w:styleId="Rubrik">
     <w:name w:val="Title"/>
     <w:basedOn w:val="Normal"/>
-    <w:link w:val="TitleChar"/>
+    <w:link w:val="RubrikChar"/>
     <w:uiPriority w:val="2"/>
     <w:unhideWhenUsed/>
     <w:qFormat/>
@@ -4577,10 +4772,10 @@
       <w:szCs w:val="60"/>
     </w:rPr>
   </w:style>
-  <w:style w:type="character" w:customStyle="1" w:styleId="TitleChar">
-    <w:name w:val="Title Char"/>
-    <w:basedOn w:val="DefaultParagraphFont"/>
-    <w:link w:val="Title"/>
+  <w:style w:type="character" w:customStyle="1" w:styleId="RubrikChar">
+    <w:name w:val="Rubrik Char"/>
+    <w:basedOn w:val="Standardstycketeckensnitt"/>
+    <w:link w:val="Rubrik"/>
     <w:uiPriority w:val="2"/>
     <w:rsid w:val="00FD1504"/>
     <w:rPr>
@@ -4591,10 +4786,10 @@
       <w:szCs w:val="60"/>
     </w:rPr>
   </w:style>
-  <w:style w:type="paragraph" w:styleId="Subtitle">
+  <w:style w:type="paragraph" w:styleId="Underrubrik">
     <w:name w:val="Subtitle"/>
     <w:basedOn w:val="Normal"/>
-    <w:link w:val="SubtitleChar"/>
+    <w:link w:val="UnderrubrikChar"/>
     <w:uiPriority w:val="3"/>
     <w:unhideWhenUsed/>
     <w:qFormat/>
@@ -4614,10 +4809,10 @@
       <w:szCs w:val="26"/>
     </w:rPr>
   </w:style>
-  <w:style w:type="character" w:customStyle="1" w:styleId="SubtitleChar">
-    <w:name w:val="Subtitle Char"/>
-    <w:basedOn w:val="DefaultParagraphFont"/>
-    <w:link w:val="Subtitle"/>
+  <w:style w:type="character" w:customStyle="1" w:styleId="UnderrubrikChar">
+    <w:name w:val="Underrubrik Char"/>
+    <w:basedOn w:val="Standardstycketeckensnitt"/>
+    <w:link w:val="Underrubrik"/>
     <w:uiPriority w:val="3"/>
     <w:rsid w:val="00FD1504"/>
     <w:rPr>
@@ -4638,7 +4833,7 @@
       <w:jc w:val="center"/>
     </w:pPr>
   </w:style>
-  <w:style w:type="paragraph" w:styleId="Caption">
+  <w:style w:type="paragraph" w:styleId="Beskrivning">
     <w:name w:val="caption"/>
     <w:basedOn w:val="Normal"/>
     <w:next w:val="Normal"/>
@@ -4656,10 +4851,10 @@
       <w:szCs w:val="18"/>
     </w:rPr>
   </w:style>
-  <w:style w:type="character" w:customStyle="1" w:styleId="Heading9Char">
-    <w:name w:val="Heading 9 Char"/>
-    <w:basedOn w:val="DefaultParagraphFont"/>
-    <w:link w:val="Heading9"/>
+  <w:style w:type="character" w:customStyle="1" w:styleId="Rubrik9Char">
+    <w:name w:val="Rubrik 9 Char"/>
+    <w:basedOn w:val="Standardstycketeckensnitt"/>
+    <w:link w:val="Rubrik9"/>
     <w:uiPriority w:val="4"/>
     <w:semiHidden/>
     <w:rsid w:val="00A122DB"/>
@@ -4671,10 +4866,10 @@
       <w:szCs w:val="21"/>
     </w:rPr>
   </w:style>
-  <w:style w:type="character" w:customStyle="1" w:styleId="Heading8Char">
-    <w:name w:val="Heading 8 Char"/>
-    <w:basedOn w:val="DefaultParagraphFont"/>
-    <w:link w:val="Heading8"/>
+  <w:style w:type="character" w:customStyle="1" w:styleId="Rubrik8Char">
+    <w:name w:val="Rubrik 8 Char"/>
+    <w:basedOn w:val="Standardstycketeckensnitt"/>
+    <w:link w:val="Rubrik8"/>
     <w:uiPriority w:val="4"/>
     <w:semiHidden/>
     <w:rsid w:val="00A122DB"/>
@@ -4684,9 +4879,9 @@
       <w:szCs w:val="21"/>
     </w:rPr>
   </w:style>
-  <w:style w:type="paragraph" w:styleId="TOCHeading">
+  <w:style w:type="paragraph" w:styleId="Innehllsfrteckningsrubrik">
     <w:name w:val="TOC Heading"/>
-    <w:basedOn w:val="Heading1"/>
+    <w:basedOn w:val="Rubrik1"/>
     <w:next w:val="Normal"/>
     <w:uiPriority w:val="39"/>
     <w:unhideWhenUsed/>
@@ -4696,10 +4891,10 @@
       <w:outlineLvl w:val="9"/>
     </w:pPr>
   </w:style>
-  <w:style w:type="paragraph" w:styleId="Footer">
+  <w:style w:type="paragraph" w:styleId="Sidfot">
     <w:name w:val="footer"/>
     <w:basedOn w:val="Normal"/>
-    <w:link w:val="FooterChar"/>
+    <w:link w:val="SidfotChar"/>
     <w:uiPriority w:val="99"/>
     <w:unhideWhenUsed/>
     <w:rsid w:val="003422FF"/>
@@ -4711,10 +4906,10 @@
       <w:szCs w:val="16"/>
     </w:rPr>
   </w:style>
-  <w:style w:type="character" w:customStyle="1" w:styleId="FooterChar">
-    <w:name w:val="Footer Char"/>
-    <w:basedOn w:val="DefaultParagraphFont"/>
-    <w:link w:val="Footer"/>
+  <w:style w:type="character" w:customStyle="1" w:styleId="SidfotChar">
+    <w:name w:val="Sidfot Char"/>
+    <w:basedOn w:val="Standardstycketeckensnitt"/>
+    <w:link w:val="Sidfot"/>
     <w:uiPriority w:val="99"/>
     <w:rsid w:val="003422FF"/>
     <w:rPr>
@@ -4722,7 +4917,7 @@
       <w:szCs w:val="16"/>
     </w:rPr>
   </w:style>
-  <w:style w:type="paragraph" w:styleId="TOC3">
+  <w:style w:type="paragraph" w:styleId="Innehll3">
     <w:name w:val="toc 3"/>
     <w:basedOn w:val="Normal"/>
     <w:next w:val="Normal"/>
@@ -4739,7 +4934,7 @@
       <w:iCs/>
     </w:rPr>
   </w:style>
-  <w:style w:type="paragraph" w:styleId="TOC1">
+  <w:style w:type="paragraph" w:styleId="Innehll1">
     <w:name w:val="toc 1"/>
     <w:basedOn w:val="Normal"/>
     <w:next w:val="Normal"/>
@@ -4750,7 +4945,7 @@
       <w:spacing w:after="100"/>
     </w:pPr>
   </w:style>
-  <w:style w:type="paragraph" w:styleId="TOC2">
+  <w:style w:type="paragraph" w:styleId="Innehll2">
     <w:name w:val="toc 2"/>
     <w:basedOn w:val="Normal"/>
     <w:next w:val="Normal"/>
@@ -4762,10 +4957,10 @@
       <w:ind w:left="200"/>
     </w:pPr>
   </w:style>
-  <w:style w:type="paragraph" w:styleId="BalloonText">
+  <w:style w:type="paragraph" w:styleId="Ballongtext">
     <w:name w:val="Balloon Text"/>
     <w:basedOn w:val="Normal"/>
-    <w:link w:val="BalloonTextChar"/>
+    <w:link w:val="BallongtextChar"/>
     <w:uiPriority w:val="99"/>
     <w:semiHidden/>
     <w:unhideWhenUsed/>
@@ -4778,10 +4973,10 @@
       <w:szCs w:val="16"/>
     </w:rPr>
   </w:style>
-  <w:style w:type="character" w:customStyle="1" w:styleId="BalloonTextChar">
-    <w:name w:val="Balloon Text Char"/>
-    <w:basedOn w:val="DefaultParagraphFont"/>
-    <w:link w:val="BalloonText"/>
+  <w:style w:type="character" w:customStyle="1" w:styleId="BallongtextChar">
+    <w:name w:val="Ballongtext Char"/>
+    <w:basedOn w:val="Standardstycketeckensnitt"/>
+    <w:link w:val="Ballongtext"/>
     <w:uiPriority w:val="99"/>
     <w:semiHidden/>
     <w:rsid w:val="00A122DB"/>
@@ -4790,7 +4985,7 @@
       <w:szCs w:val="16"/>
     </w:rPr>
   </w:style>
-  <w:style w:type="paragraph" w:styleId="Bibliography">
+  <w:style w:type="paragraph" w:styleId="Litteraturfrteckning">
     <w:name w:val="Bibliography"/>
     <w:basedOn w:val="Normal"/>
     <w:next w:val="Normal"/>
@@ -4798,10 +4993,10 @@
     <w:semiHidden/>
     <w:unhideWhenUsed/>
   </w:style>
-  <w:style w:type="paragraph" w:styleId="BodyText3">
+  <w:style w:type="paragraph" w:styleId="Brdtext3">
     <w:name w:val="Body Text 3"/>
     <w:basedOn w:val="Normal"/>
-    <w:link w:val="BodyText3Char"/>
+    <w:link w:val="Brdtext3Char"/>
     <w:uiPriority w:val="99"/>
     <w:semiHidden/>
     <w:unhideWhenUsed/>
@@ -4815,7 +5010,7 @@
   </w:style>
   <w:style w:type="table" w:customStyle="1" w:styleId="Rapporttabell">
     <w:name w:val="Rapporttabell"/>
-    <w:basedOn w:val="TableNormal"/>
+    <w:basedOn w:val="Normaltabell"/>
     <w:uiPriority w:val="99"/>
     <w:pPr>
       <w:spacing w:before="60" w:after="60" w:line="240" w:lineRule="auto"/>
@@ -4857,9 +5052,9 @@
       </w:pPr>
     </w:tblStylePr>
   </w:style>
-  <w:style w:type="table" w:styleId="TableGrid">
+  <w:style w:type="table" w:styleId="Tabellrutnt">
     <w:name w:val="Table Grid"/>
-    <w:basedOn w:val="TableNormal"/>
+    <w:basedOn w:val="Normaltabell"/>
     <w:uiPriority w:val="59"/>
     <w:pPr>
       <w:spacing w:before="0" w:after="0" w:line="240" w:lineRule="auto"/>
@@ -4875,10 +5070,10 @@
       </w:tblBorders>
     </w:tblPr>
   </w:style>
-  <w:style w:type="paragraph" w:styleId="Header">
+  <w:style w:type="paragraph" w:styleId="Sidhuvud">
     <w:name w:val="header"/>
     <w:basedOn w:val="Normal"/>
-    <w:link w:val="HeaderChar"/>
+    <w:link w:val="SidhuvudChar"/>
     <w:uiPriority w:val="99"/>
     <w:unhideWhenUsed/>
     <w:rsid w:val="001A2000"/>
@@ -4886,17 +5081,17 @@
       <w:spacing w:before="0" w:after="0" w:line="240" w:lineRule="auto"/>
     </w:pPr>
   </w:style>
-  <w:style w:type="character" w:customStyle="1" w:styleId="HeaderChar">
-    <w:name w:val="Header Char"/>
-    <w:basedOn w:val="DefaultParagraphFont"/>
-    <w:link w:val="Header"/>
+  <w:style w:type="character" w:customStyle="1" w:styleId="SidhuvudChar">
+    <w:name w:val="Sidhuvud Char"/>
+    <w:basedOn w:val="Standardstycketeckensnitt"/>
+    <w:link w:val="Sidhuvud"/>
     <w:uiPriority w:val="99"/>
     <w:rsid w:val="001A2000"/>
   </w:style>
-  <w:style w:type="character" w:customStyle="1" w:styleId="BodyText3Char">
-    <w:name w:val="Body Text 3 Char"/>
-    <w:basedOn w:val="DefaultParagraphFont"/>
-    <w:link w:val="BodyText3"/>
+  <w:style w:type="character" w:customStyle="1" w:styleId="Brdtext3Char">
+    <w:name w:val="Brödtext 3 Char"/>
+    <w:basedOn w:val="Standardstycketeckensnitt"/>
+    <w:link w:val="Brdtext3"/>
     <w:uiPriority w:val="99"/>
     <w:semiHidden/>
     <w:rsid w:val="00A122DB"/>
@@ -4904,9 +5099,9 @@
       <w:szCs w:val="16"/>
     </w:rPr>
   </w:style>
-  <w:style w:type="character" w:styleId="CommentReference">
+  <w:style w:type="character" w:styleId="Kommentarsreferens">
     <w:name w:val="annotation reference"/>
-    <w:basedOn w:val="DefaultParagraphFont"/>
+    <w:basedOn w:val="Standardstycketeckensnitt"/>
     <w:uiPriority w:val="99"/>
     <w:semiHidden/>
     <w:unhideWhenUsed/>
@@ -4916,10 +5111,10 @@
       <w:szCs w:val="16"/>
     </w:rPr>
   </w:style>
-  <w:style w:type="paragraph" w:styleId="BodyTextIndent3">
+  <w:style w:type="paragraph" w:styleId="Brdtextmedindrag3">
     <w:name w:val="Body Text Indent 3"/>
     <w:basedOn w:val="Normal"/>
-    <w:link w:val="BodyTextIndent3Char"/>
+    <w:link w:val="Brdtextmedindrag3Char"/>
     <w:uiPriority w:val="99"/>
     <w:semiHidden/>
     <w:unhideWhenUsed/>
@@ -4932,10 +5127,10 @@
       <w:szCs w:val="16"/>
     </w:rPr>
   </w:style>
-  <w:style w:type="character" w:customStyle="1" w:styleId="BodyTextIndent3Char">
-    <w:name w:val="Body Text Indent 3 Char"/>
-    <w:basedOn w:val="DefaultParagraphFont"/>
-    <w:link w:val="BodyTextIndent3"/>
+  <w:style w:type="character" w:customStyle="1" w:styleId="Brdtextmedindrag3Char">
+    <w:name w:val="Brödtext med indrag 3 Char"/>
+    <w:basedOn w:val="Standardstycketeckensnitt"/>
+    <w:link w:val="Brdtextmedindrag3"/>
     <w:uiPriority w:val="99"/>
     <w:semiHidden/>
     <w:rsid w:val="00A122DB"/>
@@ -4943,10 +5138,10 @@
       <w:szCs w:val="16"/>
     </w:rPr>
   </w:style>
-  <w:style w:type="paragraph" w:styleId="CommentText">
+  <w:style w:type="paragraph" w:styleId="Kommentarer">
     <w:name w:val="annotation text"/>
     <w:basedOn w:val="Normal"/>
-    <w:link w:val="CommentTextChar"/>
+    <w:link w:val="KommentarerChar"/>
     <w:uiPriority w:val="99"/>
     <w:semiHidden/>
     <w:unhideWhenUsed/>
@@ -4958,10 +5153,10 @@
       <w:szCs w:val="20"/>
     </w:rPr>
   </w:style>
-  <w:style w:type="character" w:customStyle="1" w:styleId="CommentTextChar">
-    <w:name w:val="Comment Text Char"/>
-    <w:basedOn w:val="DefaultParagraphFont"/>
-    <w:link w:val="CommentText"/>
+  <w:style w:type="character" w:customStyle="1" w:styleId="KommentarerChar">
+    <w:name w:val="Kommentarer Char"/>
+    <w:basedOn w:val="Standardstycketeckensnitt"/>
+    <w:link w:val="Kommentarer"/>
     <w:uiPriority w:val="99"/>
     <w:semiHidden/>
     <w:rsid w:val="00A122DB"/>
@@ -4969,11 +5164,11 @@
       <w:szCs w:val="20"/>
     </w:rPr>
   </w:style>
-  <w:style w:type="paragraph" w:styleId="CommentSubject">
+  <w:style w:type="paragraph" w:styleId="Kommentarsmne">
     <w:name w:val="annotation subject"/>
-    <w:basedOn w:val="CommentText"/>
-    <w:next w:val="CommentText"/>
-    <w:link w:val="CommentSubjectChar"/>
+    <w:basedOn w:val="Kommentarer"/>
+    <w:next w:val="Kommentarer"/>
+    <w:link w:val="KommentarsmneChar"/>
     <w:uiPriority w:val="99"/>
     <w:semiHidden/>
     <w:unhideWhenUsed/>
@@ -4983,10 +5178,10 @@
       <w:bCs/>
     </w:rPr>
   </w:style>
-  <w:style w:type="character" w:customStyle="1" w:styleId="CommentSubjectChar">
-    <w:name w:val="Comment Subject Char"/>
-    <w:basedOn w:val="CommentTextChar"/>
-    <w:link w:val="CommentSubject"/>
+  <w:style w:type="character" w:customStyle="1" w:styleId="KommentarsmneChar">
+    <w:name w:val="Kommentarsämne Char"/>
+    <w:basedOn w:val="KommentarerChar"/>
+    <w:link w:val="Kommentarsmne"/>
     <w:uiPriority w:val="99"/>
     <w:semiHidden/>
     <w:rsid w:val="00A122DB"/>
@@ -4996,10 +5191,10 @@
       <w:szCs w:val="20"/>
     </w:rPr>
   </w:style>
-  <w:style w:type="paragraph" w:styleId="DocumentMap">
+  <w:style w:type="paragraph" w:styleId="Dokumentversikt">
     <w:name w:val="Document Map"/>
     <w:basedOn w:val="Normal"/>
-    <w:link w:val="DocumentMapChar"/>
+    <w:link w:val="DokumentversiktChar"/>
     <w:uiPriority w:val="99"/>
     <w:semiHidden/>
     <w:unhideWhenUsed/>
@@ -5012,10 +5207,10 @@
       <w:szCs w:val="16"/>
     </w:rPr>
   </w:style>
-  <w:style w:type="character" w:customStyle="1" w:styleId="DocumentMapChar">
-    <w:name w:val="Document Map Char"/>
-    <w:basedOn w:val="DefaultParagraphFont"/>
-    <w:link w:val="DocumentMap"/>
+  <w:style w:type="character" w:customStyle="1" w:styleId="DokumentversiktChar">
+    <w:name w:val="Dokumentöversikt Char"/>
+    <w:basedOn w:val="Standardstycketeckensnitt"/>
+    <w:link w:val="Dokumentversikt"/>
     <w:uiPriority w:val="99"/>
     <w:semiHidden/>
     <w:rsid w:val="00A122DB"/>
@@ -5024,10 +5219,10 @@
       <w:szCs w:val="16"/>
     </w:rPr>
   </w:style>
-  <w:style w:type="paragraph" w:styleId="EndnoteText">
+  <w:style w:type="paragraph" w:styleId="Slutnotstext">
     <w:name w:val="endnote text"/>
     <w:basedOn w:val="Normal"/>
-    <w:link w:val="EndnoteTextChar"/>
+    <w:link w:val="SlutnotstextChar"/>
     <w:uiPriority w:val="99"/>
     <w:semiHidden/>
     <w:unhideWhenUsed/>
@@ -5039,10 +5234,10 @@
       <w:szCs w:val="20"/>
     </w:rPr>
   </w:style>
-  <w:style w:type="character" w:customStyle="1" w:styleId="EndnoteTextChar">
-    <w:name w:val="Endnote Text Char"/>
-    <w:basedOn w:val="DefaultParagraphFont"/>
-    <w:link w:val="EndnoteText"/>
+  <w:style w:type="character" w:customStyle="1" w:styleId="SlutnotstextChar">
+    <w:name w:val="Slutnotstext Char"/>
+    <w:basedOn w:val="Standardstycketeckensnitt"/>
+    <w:link w:val="Slutnotstext"/>
     <w:uiPriority w:val="99"/>
     <w:semiHidden/>
     <w:rsid w:val="00A122DB"/>
@@ -5050,7 +5245,7 @@
       <w:szCs w:val="20"/>
     </w:rPr>
   </w:style>
-  <w:style w:type="paragraph" w:styleId="EnvelopeReturn">
+  <w:style w:type="paragraph" w:styleId="Avsndaradress-brev">
     <w:name w:val="envelope return"/>
     <w:basedOn w:val="Normal"/>
     <w:uiPriority w:val="99"/>
@@ -5065,10 +5260,10 @@
       <w:szCs w:val="20"/>
     </w:rPr>
   </w:style>
-  <w:style w:type="paragraph" w:styleId="FootnoteText">
+  <w:style w:type="paragraph" w:styleId="Fotnotstext">
     <w:name w:val="footnote text"/>
     <w:basedOn w:val="Normal"/>
-    <w:link w:val="FootnoteTextChar"/>
+    <w:link w:val="FotnotstextChar"/>
     <w:uiPriority w:val="99"/>
     <w:semiHidden/>
     <w:unhideWhenUsed/>
@@ -5080,10 +5275,10 @@
       <w:szCs w:val="20"/>
     </w:rPr>
   </w:style>
-  <w:style w:type="character" w:customStyle="1" w:styleId="FootnoteTextChar">
-    <w:name w:val="Footnote Text Char"/>
-    <w:basedOn w:val="DefaultParagraphFont"/>
-    <w:link w:val="FootnoteText"/>
+  <w:style w:type="character" w:customStyle="1" w:styleId="FotnotstextChar">
+    <w:name w:val="Fotnotstext Char"/>
+    <w:basedOn w:val="Standardstycketeckensnitt"/>
+    <w:link w:val="Fotnotstext"/>
     <w:uiPriority w:val="99"/>
     <w:semiHidden/>
     <w:rsid w:val="00A122DB"/>
@@ -5091,9 +5286,9 @@
       <w:szCs w:val="20"/>
     </w:rPr>
   </w:style>
-  <w:style w:type="character" w:styleId="HTMLCode">
+  <w:style w:type="character" w:styleId="HTML-kod">
     <w:name w:val="HTML Code"/>
-    <w:basedOn w:val="DefaultParagraphFont"/>
+    <w:basedOn w:val="Standardstycketeckensnitt"/>
     <w:uiPriority w:val="99"/>
     <w:semiHidden/>
     <w:unhideWhenUsed/>
@@ -5104,10 +5299,10 @@
       <w:szCs w:val="20"/>
     </w:rPr>
   </w:style>
-  <w:style w:type="paragraph" w:styleId="HTMLPreformatted">
+  <w:style w:type="paragraph" w:styleId="HTML-frformaterad">
     <w:name w:val="HTML Preformatted"/>
     <w:basedOn w:val="Normal"/>
-    <w:link w:val="HTMLPreformattedChar"/>
+    <w:link w:val="HTML-frformateradChar"/>
     <w:uiPriority w:val="99"/>
     <w:semiHidden/>
     <w:unhideWhenUsed/>
@@ -5120,10 +5315,10 @@
       <w:szCs w:val="20"/>
     </w:rPr>
   </w:style>
-  <w:style w:type="character" w:customStyle="1" w:styleId="HTMLPreformattedChar">
-    <w:name w:val="HTML Preformatted Char"/>
-    <w:basedOn w:val="DefaultParagraphFont"/>
-    <w:link w:val="HTMLPreformatted"/>
+  <w:style w:type="character" w:customStyle="1" w:styleId="HTML-frformateradChar">
+    <w:name w:val="HTML - förformaterad Char"/>
+    <w:basedOn w:val="Standardstycketeckensnitt"/>
+    <w:link w:val="HTML-frformaterad"/>
     <w:uiPriority w:val="99"/>
     <w:semiHidden/>
     <w:rsid w:val="00A122DB"/>
@@ -5132,9 +5327,9 @@
       <w:szCs w:val="20"/>
     </w:rPr>
   </w:style>
-  <w:style w:type="character" w:styleId="HTMLKeyboard">
+  <w:style w:type="character" w:styleId="HTML-tangentbord">
     <w:name w:val="HTML Keyboard"/>
-    <w:basedOn w:val="DefaultParagraphFont"/>
+    <w:basedOn w:val="Standardstycketeckensnitt"/>
     <w:uiPriority w:val="99"/>
     <w:semiHidden/>
     <w:unhideWhenUsed/>
@@ -5145,9 +5340,9 @@
       <w:szCs w:val="20"/>
     </w:rPr>
   </w:style>
-  <w:style w:type="character" w:styleId="HTMLTypewriter">
+  <w:style w:type="character" w:styleId="HTML-skrivmaskin">
     <w:name w:val="HTML Typewriter"/>
-    <w:basedOn w:val="DefaultParagraphFont"/>
+    <w:basedOn w:val="Standardstycketeckensnitt"/>
     <w:uiPriority w:val="99"/>
     <w:semiHidden/>
     <w:unhideWhenUsed/>
@@ -5158,9 +5353,9 @@
       <w:szCs w:val="20"/>
     </w:rPr>
   </w:style>
-  <w:style w:type="paragraph" w:styleId="MacroText">
+  <w:style w:type="paragraph" w:styleId="Makrotext">
     <w:name w:val="macro"/>
-    <w:link w:val="MacroTextChar"/>
+    <w:link w:val="MakrotextChar"/>
     <w:uiPriority w:val="99"/>
     <w:semiHidden/>
     <w:unhideWhenUsed/>
@@ -5184,10 +5379,10 @@
       <w:szCs w:val="20"/>
     </w:rPr>
   </w:style>
-  <w:style w:type="character" w:customStyle="1" w:styleId="MacroTextChar">
-    <w:name w:val="Macro Text Char"/>
-    <w:basedOn w:val="DefaultParagraphFont"/>
-    <w:link w:val="MacroText"/>
+  <w:style w:type="character" w:customStyle="1" w:styleId="MakrotextChar">
+    <w:name w:val="Makrotext Char"/>
+    <w:basedOn w:val="Standardstycketeckensnitt"/>
+    <w:link w:val="Makrotext"/>
     <w:uiPriority w:val="99"/>
     <w:semiHidden/>
     <w:rsid w:val="00A122DB"/>
@@ -5196,10 +5391,10 @@
       <w:szCs w:val="20"/>
     </w:rPr>
   </w:style>
-  <w:style w:type="paragraph" w:styleId="PlainText">
+  <w:style w:type="paragraph" w:styleId="Oformateradtext">
     <w:name w:val="Plain Text"/>
     <w:basedOn w:val="Normal"/>
-    <w:link w:val="PlainTextChar"/>
+    <w:link w:val="OformateradtextChar"/>
     <w:uiPriority w:val="99"/>
     <w:semiHidden/>
     <w:unhideWhenUsed/>
@@ -5212,10 +5407,10 @@
       <w:szCs w:val="21"/>
     </w:rPr>
   </w:style>
-  <w:style w:type="character" w:customStyle="1" w:styleId="PlainTextChar">
-    <w:name w:val="Plain Text Char"/>
-    <w:basedOn w:val="DefaultParagraphFont"/>
-    <w:link w:val="PlainText"/>
+  <w:style w:type="character" w:customStyle="1" w:styleId="OformateradtextChar">
+    <w:name w:val="Oformaterad text Char"/>
+    <w:basedOn w:val="Standardstycketeckensnitt"/>
+    <w:link w:val="Oformateradtext"/>
     <w:uiPriority w:val="99"/>
     <w:semiHidden/>
     <w:rsid w:val="00A122DB"/>
@@ -5224,9 +5419,9 @@
       <w:szCs w:val="21"/>
     </w:rPr>
   </w:style>
-  <w:style w:type="character" w:styleId="PlaceholderText">
+  <w:style w:type="character" w:styleId="Platshllartext">
     <w:name w:val="Placeholder Text"/>
-    <w:basedOn w:val="DefaultParagraphFont"/>
+    <w:basedOn w:val="Standardstycketeckensnitt"/>
     <w:uiPriority w:val="99"/>
     <w:semiHidden/>
     <w:rsid w:val="00A122DB"/>
@@ -5234,9 +5429,9 @@
       <w:color w:val="595959" w:themeColor="text1" w:themeTint="A6"/>
     </w:rPr>
   </w:style>
-  <w:style w:type="character" w:styleId="Hyperlink">
+  <w:style w:type="character" w:styleId="Hyperlnk">
     <w:name w:val="Hyperlink"/>
-    <w:basedOn w:val="DefaultParagraphFont"/>
+    <w:basedOn w:val="Standardstycketeckensnitt"/>
     <w:uiPriority w:val="99"/>
     <w:unhideWhenUsed/>
     <w:rsid w:val="003438CB"/>
@@ -5245,7 +5440,7 @@
       <w:u w:val="single"/>
     </w:rPr>
   </w:style>
-  <w:style w:type="paragraph" w:styleId="ListParagraph">
+  <w:style w:type="paragraph" w:styleId="Liststycke">
     <w:name w:val="List Paragraph"/>
     <w:basedOn w:val="Normal"/>
     <w:uiPriority w:val="34"/>
@@ -5261,7 +5456,7 @@
 </file>
 
 <file path=word/glossary/document.xml><?xml version="1.0" encoding="utf-8"?>
-<w:glossaryDocument xmlns:wpc="http://schemas.microsoft.com/office/word/2010/wordprocessingCanvas" xmlns:cx="http://schemas.microsoft.com/office/drawing/2014/chartex" xmlns:cx1="http://schemas.microsoft.com/office/drawing/2015/9/8/chartex" xmlns:cx2="http://schemas.microsoft.com/office/drawing/2015/10/21/chartex" xmlns:cx3="http://schemas.microsoft.com/office/drawing/2016/5/9/chartex" xmlns:cx4="http://schemas.microsoft.com/office/drawing/2016/5/10/chartex" xmlns:cx5="http://schemas.microsoft.com/office/drawing/2016/5/11/chartex" xmlns:cx6="http://schemas.microsoft.com/office/drawing/2016/5/12/chartex" xmlns:cx7="http://schemas.microsoft.com/office/drawing/2016/5/13/chartex" xmlns:cx8="http://schemas.microsoft.com/office/drawing/2016/5/14/chartex" xmlns:mc="http://schemas.openxmlformats.org/markup-compatibility/2006" xmlns:aink="http://schemas.microsoft.com/office/drawing/2016/ink" xmlns:am3d="http://schemas.microsoft.com/office/drawing/2017/model3d" xmlns:o="urn:schemas-microsoft-com:office:office" xmlns:oel="http://schemas.microsoft.com/office/2019/extlst" xmlns:r="http://schemas.openxmlformats.org/officeDocument/2006/relationships" xmlns:m="http://schemas.openxmlformats.org/officeDocument/2006/math" xmlns:v="urn:schemas-microsoft-com:vml" xmlns:wp14="http://schemas.microsoft.com/office/word/2010/wordprocessingDrawing" xmlns:wp="http://schemas.openxmlformats.org/drawingml/2006/wordprocessingDrawing" xmlns:w10="urn:schemas-microsoft-com:office:word" xmlns:w="http://schemas.openxmlformats.org/wordprocessingml/2006/main" xmlns:w14="http://schemas.microsoft.com/office/word/2010/wordml" xmlns:w15="http://schemas.microsoft.com/office/word/2012/wordml" xmlns:w16cex="http://schemas.microsoft.com/office/word/2018/wordml/cex" xmlns:w16cid="http://schemas.microsoft.com/office/word/2016/wordml/cid" xmlns:w16="http://schemas.microsoft.com/office/word/2018/wordml" xmlns:w16sdtdh="http://schemas.microsoft.com/office/word/2020/wordml/sdtdatahash" xmlns:w16se="http://schemas.microsoft.com/office/word/2015/wordml/symex" xmlns:wpg="http://schemas.microsoft.com/office/word/2010/wordprocessingGroup" xmlns:wpi="http://schemas.microsoft.com/office/word/2010/wordprocessingInk" xmlns:wne="http://schemas.microsoft.com/office/word/2006/wordml" xmlns:wps="http://schemas.microsoft.com/office/word/2010/wordprocessingShape" mc:Ignorable="w14 w15 w16se w16cid w16 w16cex w16sdtdh wp14">
+<w:glossaryDocument xmlns:wpc="http://schemas.microsoft.com/office/word/2010/wordprocessingCanvas" xmlns:cx="http://schemas.microsoft.com/office/drawing/2014/chartex" xmlns:cx1="http://schemas.microsoft.com/office/drawing/2015/9/8/chartex" xmlns:cx2="http://schemas.microsoft.com/office/drawing/2015/10/21/chartex" xmlns:cx3="http://schemas.microsoft.com/office/drawing/2016/5/9/chartex" xmlns:cx4="http://schemas.microsoft.com/office/drawing/2016/5/10/chartex" xmlns:cx5="http://schemas.microsoft.com/office/drawing/2016/5/11/chartex" xmlns:cx6="http://schemas.microsoft.com/office/drawing/2016/5/12/chartex" xmlns:cx7="http://schemas.microsoft.com/office/drawing/2016/5/13/chartex" xmlns:cx8="http://schemas.microsoft.com/office/drawing/2016/5/14/chartex" xmlns:mc="http://schemas.openxmlformats.org/markup-compatibility/2006" xmlns:aink="http://schemas.microsoft.com/office/drawing/2016/ink" xmlns:am3d="http://schemas.microsoft.com/office/drawing/2017/model3d" xmlns:o="urn:schemas-microsoft-com:office:office" xmlns:r="http://schemas.openxmlformats.org/officeDocument/2006/relationships" xmlns:m="http://schemas.openxmlformats.org/officeDocument/2006/math" xmlns:v="urn:schemas-microsoft-com:vml" xmlns:wp14="http://schemas.microsoft.com/office/word/2010/wordprocessingDrawing" xmlns:wp="http://schemas.openxmlformats.org/drawingml/2006/wordprocessingDrawing" xmlns:w10="urn:schemas-microsoft-com:office:word" xmlns:w="http://schemas.openxmlformats.org/wordprocessingml/2006/main" xmlns:w14="http://schemas.microsoft.com/office/word/2010/wordml" xmlns:w15="http://schemas.microsoft.com/office/word/2012/wordml" xmlns:w16cid="http://schemas.microsoft.com/office/word/2016/wordml/cid" xmlns:w16se="http://schemas.microsoft.com/office/word/2015/wordml/symex" xmlns:wpg="http://schemas.microsoft.com/office/word/2010/wordprocessingGroup" xmlns:wpi="http://schemas.microsoft.com/office/word/2010/wordprocessingInk" xmlns:wne="http://schemas.microsoft.com/office/word/2006/wordml" xmlns:wps="http://schemas.microsoft.com/office/word/2010/wordprocessingShape" mc:Ignorable="w14 w15 w16se w16cid wp14">
   <w:docParts>
     <w:docPart>
       <w:docPartPr>
@@ -5282,7 +5477,7 @@
         <w:p>
           <w:r>
             <w:rPr>
-              <w:rStyle w:val="PlaceholderText"/>
+              <w:rStyle w:val="Platshllartext"/>
             </w:rPr>
             <w:t>[Titel]</w:t>
           </w:r>
@@ -5308,7 +5503,7 @@
         <w:p>
           <w:r>
             <w:rPr>
-              <w:rStyle w:val="PlaceholderText"/>
+              <w:rStyle w:val="Platshllartext"/>
             </w:rPr>
             <w:t>[Ämne]</w:t>
           </w:r>
@@ -5334,7 +5529,7 @@
         <w:p>
           <w:r>
             <w:rPr>
-              <w:rStyle w:val="PlaceholderText"/>
+              <w:rStyle w:val="Platshllartext"/>
             </w:rPr>
             <w:t>[Författare]</w:t>
           </w:r>
@@ -5360,7 +5555,7 @@
         <w:p>
           <w:r>
             <w:rPr>
-              <w:rStyle w:val="PlaceholderText"/>
+              <w:rStyle w:val="Platshllartext"/>
             </w:rPr>
             <w:t>[Publiceringsdatum]</w:t>
           </w:r>
@@ -5386,7 +5581,7 @@
         <w:p>
           <w:r>
             <w:rPr>
-              <w:rStyle w:val="PlaceholderText"/>
+              <w:rStyle w:val="Platshllartext"/>
             </w:rPr>
             <w:t>[Företag]</w:t>
           </w:r>
@@ -5398,7 +5593,7 @@
 </file>
 
 <file path=word/glossary/fontTable.xml><?xml version="1.0" encoding="utf-8"?>
-<w:fonts xmlns:mc="http://schemas.openxmlformats.org/markup-compatibility/2006" xmlns:r="http://schemas.openxmlformats.org/officeDocument/2006/relationships" xmlns:w="http://schemas.openxmlformats.org/wordprocessingml/2006/main" xmlns:w14="http://schemas.microsoft.com/office/word/2010/wordml" xmlns:w15="http://schemas.microsoft.com/office/word/2012/wordml" xmlns:w16cex="http://schemas.microsoft.com/office/word/2018/wordml/cex" xmlns:w16cid="http://schemas.microsoft.com/office/word/2016/wordml/cid" xmlns:w16="http://schemas.microsoft.com/office/word/2018/wordml" xmlns:w16sdtdh="http://schemas.microsoft.com/office/word/2020/wordml/sdtdatahash" xmlns:w16se="http://schemas.microsoft.com/office/word/2015/wordml/symex" mc:Ignorable="w14 w15 w16se w16cid w16 w16cex w16sdtdh">
+<w:fonts xmlns:mc="http://schemas.openxmlformats.org/markup-compatibility/2006" xmlns:r="http://schemas.openxmlformats.org/officeDocument/2006/relationships" xmlns:w="http://schemas.openxmlformats.org/wordprocessingml/2006/main" xmlns:w14="http://schemas.microsoft.com/office/word/2010/wordml" xmlns:w15="http://schemas.microsoft.com/office/word/2012/wordml" xmlns:w16cid="http://schemas.microsoft.com/office/word/2016/wordml/cid" xmlns:w16se="http://schemas.microsoft.com/office/word/2015/wordml/symex" mc:Ignorable="w14 w15 w16se w16cid">
   <w:font w:name="Symbol">
     <w:panose1 w:val="05050102010706020507"/>
     <w:charset w:val="02"/>
@@ -5480,7 +5675,7 @@
 </file>
 
 <file path=word/glossary/numbering.xml><?xml version="1.0" encoding="utf-8"?>
-<w:numbering xmlns:wpc="http://schemas.microsoft.com/office/word/2010/wordprocessingCanvas" xmlns:cx="http://schemas.microsoft.com/office/drawing/2014/chartex" xmlns:cx1="http://schemas.microsoft.com/office/drawing/2015/9/8/chartex" xmlns:cx2="http://schemas.microsoft.com/office/drawing/2015/10/21/chartex" xmlns:cx3="http://schemas.microsoft.com/office/drawing/2016/5/9/chartex" xmlns:cx4="http://schemas.microsoft.com/office/drawing/2016/5/10/chartex" xmlns:cx5="http://schemas.microsoft.com/office/drawing/2016/5/11/chartex" xmlns:cx6="http://schemas.microsoft.com/office/drawing/2016/5/12/chartex" xmlns:cx7="http://schemas.microsoft.com/office/drawing/2016/5/13/chartex" xmlns:cx8="http://schemas.microsoft.com/office/drawing/2016/5/14/chartex" xmlns:mc="http://schemas.openxmlformats.org/markup-compatibility/2006" xmlns:aink="http://schemas.microsoft.com/office/drawing/2016/ink" xmlns:am3d="http://schemas.microsoft.com/office/drawing/2017/model3d" xmlns:o="urn:schemas-microsoft-com:office:office" xmlns:oel="http://schemas.microsoft.com/office/2019/extlst" xmlns:r="http://schemas.openxmlformats.org/officeDocument/2006/relationships" xmlns:m="http://schemas.openxmlformats.org/officeDocument/2006/math" xmlns:v="urn:schemas-microsoft-com:vml" xmlns:wp14="http://schemas.microsoft.com/office/word/2010/wordprocessingDrawing" xmlns:wp="http://schemas.openxmlformats.org/drawingml/2006/wordprocessingDrawing" xmlns:w10="urn:schemas-microsoft-com:office:word" xmlns:w="http://schemas.openxmlformats.org/wordprocessingml/2006/main" xmlns:w14="http://schemas.microsoft.com/office/word/2010/wordml" xmlns:w15="http://schemas.microsoft.com/office/word/2012/wordml" xmlns:w16cex="http://schemas.microsoft.com/office/word/2018/wordml/cex" xmlns:w16cid="http://schemas.microsoft.com/office/word/2016/wordml/cid" xmlns:w16="http://schemas.microsoft.com/office/word/2018/wordml" xmlns:w16sdtdh="http://schemas.microsoft.com/office/word/2020/wordml/sdtdatahash" xmlns:w16se="http://schemas.microsoft.com/office/word/2015/wordml/symex" xmlns:wpg="http://schemas.microsoft.com/office/word/2010/wordprocessingGroup" xmlns:wpi="http://schemas.microsoft.com/office/word/2010/wordprocessingInk" xmlns:wne="http://schemas.microsoft.com/office/word/2006/wordml" xmlns:wps="http://schemas.microsoft.com/office/word/2010/wordprocessingShape" mc:Ignorable="w14 w15 w16se w16cid w16 w16cex w16sdtdh wp14">
+<w:numbering xmlns:wpc="http://schemas.microsoft.com/office/word/2010/wordprocessingCanvas" xmlns:cx="http://schemas.microsoft.com/office/drawing/2014/chartex" xmlns:cx1="http://schemas.microsoft.com/office/drawing/2015/9/8/chartex" xmlns:cx2="http://schemas.microsoft.com/office/drawing/2015/10/21/chartex" xmlns:cx3="http://schemas.microsoft.com/office/drawing/2016/5/9/chartex" xmlns:cx4="http://schemas.microsoft.com/office/drawing/2016/5/10/chartex" xmlns:cx5="http://schemas.microsoft.com/office/drawing/2016/5/11/chartex" xmlns:cx6="http://schemas.microsoft.com/office/drawing/2016/5/12/chartex" xmlns:cx7="http://schemas.microsoft.com/office/drawing/2016/5/13/chartex" xmlns:cx8="http://schemas.microsoft.com/office/drawing/2016/5/14/chartex" xmlns:mc="http://schemas.openxmlformats.org/markup-compatibility/2006" xmlns:aink="http://schemas.microsoft.com/office/drawing/2016/ink" xmlns:am3d="http://schemas.microsoft.com/office/drawing/2017/model3d" xmlns:o="urn:schemas-microsoft-com:office:office" xmlns:r="http://schemas.openxmlformats.org/officeDocument/2006/relationships" xmlns:m="http://schemas.openxmlformats.org/officeDocument/2006/math" xmlns:v="urn:schemas-microsoft-com:vml" xmlns:wp14="http://schemas.microsoft.com/office/word/2010/wordprocessingDrawing" xmlns:wp="http://schemas.openxmlformats.org/drawingml/2006/wordprocessingDrawing" xmlns:w10="urn:schemas-microsoft-com:office:word" xmlns:w="http://schemas.openxmlformats.org/wordprocessingml/2006/main" xmlns:w14="http://schemas.microsoft.com/office/word/2010/wordml" xmlns:w15="http://schemas.microsoft.com/office/word/2012/wordml" xmlns:w16cid="http://schemas.microsoft.com/office/word/2016/wordml/cid" xmlns:w16se="http://schemas.microsoft.com/office/word/2015/wordml/symex" xmlns:wpg="http://schemas.microsoft.com/office/word/2010/wordprocessingGroup" xmlns:wpi="http://schemas.microsoft.com/office/word/2010/wordprocessingInk" xmlns:wne="http://schemas.microsoft.com/office/word/2006/wordml" xmlns:wps="http://schemas.microsoft.com/office/word/2010/wordprocessingShape" mc:Ignorable="w14 w15 w16se w16cid wp14">
   <w:abstractNum w:abstractNumId="0" w15:restartNumberingAfterBreak="0">
     <w:nsid w:val="FFFFFF89"/>
     <w:multiLevelType w:val="singleLevel"/>
@@ -5488,7 +5683,7 @@
     <w:lvl w:ilvl="0">
       <w:start w:val="1"/>
       <w:numFmt w:val="bullet"/>
-      <w:pStyle w:val="ListBullet"/>
+      <w:pStyle w:val="Punktlista"/>
       <w:lvlText w:val="−"/>
       <w:lvlJc w:val="left"/>
       <w:pPr>
@@ -5500,14 +5695,14 @@
       </w:rPr>
     </w:lvl>
   </w:abstractNum>
-  <w:num w:numId="1" w16cid:durableId="1948806111">
+  <w:num w:numId="1">
     <w:abstractNumId w:val="0"/>
   </w:num>
 </w:numbering>
 </file>
 
 <file path=word/glossary/settings.xml><?xml version="1.0" encoding="utf-8"?>
-<w:settings xmlns:mc="http://schemas.openxmlformats.org/markup-compatibility/2006" xmlns:o="urn:schemas-microsoft-com:office:office" xmlns:r="http://schemas.openxmlformats.org/officeDocument/2006/relationships" xmlns:m="http://schemas.openxmlformats.org/officeDocument/2006/math" xmlns:v="urn:schemas-microsoft-com:vml" xmlns:w10="urn:schemas-microsoft-com:office:word" xmlns:w="http://schemas.openxmlformats.org/wordprocessingml/2006/main" xmlns:w14="http://schemas.microsoft.com/office/word/2010/wordml" xmlns:w15="http://schemas.microsoft.com/office/word/2012/wordml" xmlns:w16cex="http://schemas.microsoft.com/office/word/2018/wordml/cex" xmlns:w16cid="http://schemas.microsoft.com/office/word/2016/wordml/cid" xmlns:w16="http://schemas.microsoft.com/office/word/2018/wordml" xmlns:w16sdtdh="http://schemas.microsoft.com/office/word/2020/wordml/sdtdatahash" xmlns:w16se="http://schemas.microsoft.com/office/word/2015/wordml/symex" xmlns:sl="http://schemas.openxmlformats.org/schemaLibrary/2006/main" mc:Ignorable="w14 w15 w16se w16cid w16 w16cex w16sdtdh">
+<w:settings xmlns:mc="http://schemas.openxmlformats.org/markup-compatibility/2006" xmlns:o="urn:schemas-microsoft-com:office:office" xmlns:r="http://schemas.openxmlformats.org/officeDocument/2006/relationships" xmlns:m="http://schemas.openxmlformats.org/officeDocument/2006/math" xmlns:v="urn:schemas-microsoft-com:vml" xmlns:w10="urn:schemas-microsoft-com:office:word" xmlns:w="http://schemas.openxmlformats.org/wordprocessingml/2006/main" xmlns:w14="http://schemas.microsoft.com/office/word/2010/wordml" xmlns:w15="http://schemas.microsoft.com/office/word/2012/wordml" xmlns:w16cid="http://schemas.microsoft.com/office/word/2016/wordml/cid" xmlns:w16se="http://schemas.microsoft.com/office/word/2015/wordml/symex" xmlns:sl="http://schemas.openxmlformats.org/schemaLibrary/2006/main" mc:Ignorable="w14 w15 w16se w16cid">
   <w:view w:val="normal"/>
   <w:defaultTabStop w:val="1304"/>
   <w:hyphenationZone w:val="425"/>
@@ -5525,6 +5720,7 @@
     <w:rsidRoot w:val="00BF00B4"/>
     <w:rsid w:val="00153AB8"/>
     <w:rsid w:val="001E75FC"/>
+    <w:rsid w:val="006C5E47"/>
     <w:rsid w:val="007D257D"/>
     <w:rsid w:val="00BF00B4"/>
     <w:rsid w:val="00DA5FED"/>
@@ -5546,14 +5742,14 @@
   </m:mathPr>
   <w:themeFontLang w:val="sv-FI"/>
   <w:clrSchemeMapping w:bg1="light1" w:t1="dark1" w:bg2="light2" w:t2="dark2" w:accent1="accent1" w:accent2="accent2" w:accent3="accent3" w:accent4="accent4" w:accent5="accent5" w:accent6="accent6" w:hyperlink="hyperlink" w:followedHyperlink="followedHyperlink"/>
-  <w:decimalSymbol w:val="."/>
-  <w:listSeparator w:val=","/>
+  <w:decimalSymbol w:val=","/>
+  <w:listSeparator w:val=";"/>
   <w15:chartTrackingRefBased/>
 </w:settings>
 </file>
 
 <file path=word/glossary/styles.xml><?xml version="1.0" encoding="utf-8"?>
-<w:styles xmlns:mc="http://schemas.openxmlformats.org/markup-compatibility/2006" xmlns:r="http://schemas.openxmlformats.org/officeDocument/2006/relationships" xmlns:w="http://schemas.openxmlformats.org/wordprocessingml/2006/main" xmlns:w14="http://schemas.microsoft.com/office/word/2010/wordml" xmlns:w15="http://schemas.microsoft.com/office/word/2012/wordml" xmlns:w16cex="http://schemas.microsoft.com/office/word/2018/wordml/cex" xmlns:w16cid="http://schemas.microsoft.com/office/word/2016/wordml/cid" xmlns:w16="http://schemas.microsoft.com/office/word/2018/wordml" xmlns:w16sdtdh="http://schemas.microsoft.com/office/word/2020/wordml/sdtdatahash" xmlns:w16se="http://schemas.microsoft.com/office/word/2015/wordml/symex" mc:Ignorable="w14 w15 w16se w16cid w16 w16cex w16sdtdh">
+<w:styles xmlns:mc="http://schemas.openxmlformats.org/markup-compatibility/2006" xmlns:r="http://schemas.openxmlformats.org/officeDocument/2006/relationships" xmlns:w="http://schemas.openxmlformats.org/wordprocessingml/2006/main" xmlns:w14="http://schemas.microsoft.com/office/word/2010/wordml" xmlns:w15="http://schemas.microsoft.com/office/word/2012/wordml" xmlns:w16cid="http://schemas.microsoft.com/office/word/2016/wordml/cid" xmlns:w16se="http://schemas.microsoft.com/office/word/2015/wordml/symex" mc:Ignorable="w14 w15 w16se w16cid">
   <w:docDefaults>
     <w:rPrDefault>
       <w:rPr>
@@ -5569,7 +5765,7 @@
       </w:pPr>
     </w:pPrDefault>
   </w:docDefaults>
-  <w:latentStyles w:defLockedState="0" w:defUIPriority="99" w:defSemiHidden="0" w:defUnhideWhenUsed="0" w:defQFormat="0" w:count="376">
+  <w:latentStyles w:defLockedState="0" w:defUIPriority="99" w:defSemiHidden="0" w:defUnhideWhenUsed="0" w:defQFormat="0" w:count="375">
     <w:lsdException w:name="Normal" w:uiPriority="0" w:qFormat="1"/>
     <w:lsdException w:name="heading 1" w:uiPriority="9" w:qFormat="1"/>
     <w:lsdException w:name="heading 2" w:semiHidden="1" w:uiPriority="9" w:unhideWhenUsed="1" w:qFormat="1"/>
@@ -5945,19 +6141,18 @@
     <w:lsdException w:name="Smart Hyperlink" w:semiHidden="1" w:unhideWhenUsed="1"/>
     <w:lsdException w:name="Hashtag" w:semiHidden="1" w:unhideWhenUsed="1"/>
     <w:lsdException w:name="Unresolved Mention" w:semiHidden="1" w:unhideWhenUsed="1"/>
-    <w:lsdException w:name="Smart Link" w:semiHidden="1" w:unhideWhenUsed="1"/>
   </w:latentStyles>
   <w:style w:type="paragraph" w:default="1" w:styleId="Normal">
     <w:name w:val="Normal"/>
     <w:qFormat/>
   </w:style>
-  <w:style w:type="character" w:default="1" w:styleId="DefaultParagraphFont">
+  <w:style w:type="character" w:default="1" w:styleId="Standardstycketeckensnitt">
     <w:name w:val="Default Paragraph Font"/>
     <w:uiPriority w:val="1"/>
     <w:semiHidden/>
     <w:unhideWhenUsed/>
   </w:style>
-  <w:style w:type="table" w:default="1" w:styleId="TableNormal">
+  <w:style w:type="table" w:default="1" w:styleId="Normaltabell">
     <w:name w:val="Normal Table"/>
     <w:uiPriority w:val="99"/>
     <w:semiHidden/>
@@ -5972,13 +6167,13 @@
       </w:tblCellMar>
     </w:tblPr>
   </w:style>
-  <w:style w:type="numbering" w:default="1" w:styleId="NoList">
+  <w:style w:type="numbering" w:default="1" w:styleId="Ingenlista">
     <w:name w:val="No List"/>
     <w:uiPriority w:val="99"/>
     <w:semiHidden/>
     <w:unhideWhenUsed/>
   </w:style>
-  <w:style w:type="paragraph" w:styleId="ListBullet">
+  <w:style w:type="paragraph" w:styleId="Punktlista">
     <w:name w:val="List Bullet"/>
     <w:basedOn w:val="Normal"/>
     <w:uiPriority w:val="7"/>
@@ -5995,9 +6190,9 @@
       <w:lang w:val="sv-SE" w:eastAsia="ja-JP"/>
     </w:rPr>
   </w:style>
-  <w:style w:type="character" w:styleId="PlaceholderText">
+  <w:style w:type="character" w:styleId="Platshllartext">
     <w:name w:val="Placeholder Text"/>
-    <w:basedOn w:val="DefaultParagraphFont"/>
+    <w:basedOn w:val="Standardstycketeckensnitt"/>
     <w:uiPriority w:val="99"/>
     <w:semiHidden/>
     <w:rsid w:val="007D257D"/>
@@ -6009,7 +6204,7 @@
 </file>
 
 <file path=word/glossary/webSettings.xml><?xml version="1.0" encoding="utf-8"?>
-<w:webSettings xmlns:mc="http://schemas.openxmlformats.org/markup-compatibility/2006" xmlns:r="http://schemas.openxmlformats.org/officeDocument/2006/relationships" xmlns:w="http://schemas.openxmlformats.org/wordprocessingml/2006/main" xmlns:w14="http://schemas.microsoft.com/office/word/2010/wordml" xmlns:w15="http://schemas.microsoft.com/office/word/2012/wordml" xmlns:w16cex="http://schemas.microsoft.com/office/word/2018/wordml/cex" xmlns:w16cid="http://schemas.microsoft.com/office/word/2016/wordml/cid" xmlns:w16="http://schemas.microsoft.com/office/word/2018/wordml" xmlns:w16sdtdh="http://schemas.microsoft.com/office/word/2020/wordml/sdtdatahash" xmlns:w16se="http://schemas.microsoft.com/office/word/2015/wordml/symex" mc:Ignorable="w14 w15 w16se w16cid w16 w16cex w16sdtdh">
+<w:webSettings xmlns:mc="http://schemas.openxmlformats.org/markup-compatibility/2006" xmlns:r="http://schemas.openxmlformats.org/officeDocument/2006/relationships" xmlns:w="http://schemas.openxmlformats.org/wordprocessingml/2006/main" xmlns:w14="http://schemas.microsoft.com/office/word/2010/wordml" xmlns:w15="http://schemas.microsoft.com/office/word/2012/wordml" xmlns:w16cid="http://schemas.microsoft.com/office/word/2016/wordml/cid" xmlns:w16se="http://schemas.microsoft.com/office/word/2015/wordml/symex" mc:Ignorable="w14 w15 w16se w16cid">
   <w:optimizeForBrowser/>
   <w:allowPNG/>
 </w:webSettings>
@@ -6312,18 +6507,18 @@
 </file>
 
 <file path=customXml/item2.xml><?xml version="1.0" encoding="utf-8"?>
-<p:properties xmlns:p="http://schemas.microsoft.com/office/2006/metadata/properties" xmlns:xsi="http://www.w3.org/2001/XMLSchema-instance" xmlns:pc="http://schemas.microsoft.com/office/infopath/2007/PartnerControls">
-  <documentManagement/>
-</p:properties>
-</file>
-
-<file path=customXml/item3.xml><?xml version="1.0" encoding="utf-8"?>
 <?mso-contentType ?>
 <FormTemplates xmlns="http://schemas.microsoft.com/sharepoint/v3/contenttype/forms">
   <Display>DocumentLibraryForm</Display>
   <Edit>DocumentLibraryForm</Edit>
   <New>DocumentLibraryForm</New>
 </FormTemplates>
+</file>
+
+<file path=customXml/item3.xml><?xml version="1.0" encoding="utf-8"?>
+<p:properties xmlns:p="http://schemas.microsoft.com/office/2006/metadata/properties" xmlns:xsi="http://www.w3.org/2001/XMLSchema-instance" xmlns:pc="http://schemas.microsoft.com/office/infopath/2007/PartnerControls">
+  <documentManagement/>
+</p:properties>
 </file>
 
 <file path=customXml/item4.xml><?xml version="1.0" encoding="utf-8"?>
@@ -6536,18 +6731,18 @@
 </file>
 
 <file path=customXml/itemProps2.xml><?xml version="1.0" encoding="utf-8"?>
-<ds:datastoreItem xmlns:ds="http://schemas.openxmlformats.org/officeDocument/2006/customXml" ds:itemID="{12E72A48-7A3C-4AA9-A41C-71D022C7FFC5}">
+<ds:datastoreItem xmlns:ds="http://schemas.openxmlformats.org/officeDocument/2006/customXml" ds:itemID="{9DD392A4-9C7B-47E9-A2A7-2EC9259DC515}">
   <ds:schemaRefs>
-    <ds:schemaRef ds:uri="http://schemas.microsoft.com/office/2006/metadata/properties"/>
-    <ds:schemaRef ds:uri="http://schemas.microsoft.com/office/infopath/2007/PartnerControls"/>
+    <ds:schemaRef ds:uri="http://schemas.microsoft.com/sharepoint/v3/contenttype/forms"/>
   </ds:schemaRefs>
 </ds:datastoreItem>
 </file>
 
 <file path=customXml/itemProps3.xml><?xml version="1.0" encoding="utf-8"?>
-<ds:datastoreItem xmlns:ds="http://schemas.openxmlformats.org/officeDocument/2006/customXml" ds:itemID="{9DD392A4-9C7B-47E9-A2A7-2EC9259DC515}">
+<ds:datastoreItem xmlns:ds="http://schemas.openxmlformats.org/officeDocument/2006/customXml" ds:itemID="{12E72A48-7A3C-4AA9-A41C-71D022C7FFC5}">
   <ds:schemaRefs>
-    <ds:schemaRef ds:uri="http://schemas.microsoft.com/sharepoint/v3/contenttype/forms"/>
+    <ds:schemaRef ds:uri="http://schemas.microsoft.com/office/2006/metadata/properties"/>
+    <ds:schemaRef ds:uri="http://schemas.microsoft.com/office/infopath/2007/PartnerControls"/>
   </ds:schemaRefs>
 </ds:datastoreItem>
 </file>
@@ -6572,7 +6767,7 @@
 </file>
 
 <file path=customXml/itemProps5.xml><?xml version="1.0" encoding="utf-8"?>
-<ds:datastoreItem xmlns:ds="http://schemas.openxmlformats.org/officeDocument/2006/customXml" ds:itemID="{9461434C-2D9C-48D6-B235-90B5ECC7F5C6}">
+<ds:datastoreItem xmlns:ds="http://schemas.openxmlformats.org/officeDocument/2006/customXml" ds:itemID="{EBA5C004-5574-4269-9985-06ED0D945D20}">
   <ds:schemaRefs>
     <ds:schemaRef ds:uri="http://schemas.openxmlformats.org/officeDocument/2006/bibliography"/>
   </ds:schemaRefs>

--- a/Projekt Beskrivningar/Reports/Project plan.docx
+++ b/Projekt Beskrivningar/Reports/Project plan.docx
@@ -9,13 +9,12 @@
       <w:r>
         <w:rPr>
           <w:noProof/>
-          <w:lang w:eastAsia="sv-SE"/>
         </w:rPr>
         <w:drawing>
-          <wp:inline distT="0" distB="0" distL="0" distR="0" wp14:anchorId="418975A0" wp14:editId="41B61118">
-            <wp:extent cx="5478780" cy="3639185"/>
-            <wp:effectExtent l="0" t="0" r="7620" b="0"/>
-            <wp:docPr id="1" name="Bildobjekt 1"/>
+          <wp:inline distT="0" distB="0" distL="0" distR="0" wp14:anchorId="0A14DC4E" wp14:editId="23797DC5">
+            <wp:extent cx="5478780" cy="3654425"/>
+            <wp:effectExtent l="0" t="0" r="7620" b="3175"/>
+            <wp:docPr id="2" name="Picture 2" descr="A picture containing text, person&#10;&#10;Description automatically generated"/>
             <wp:cNvGraphicFramePr>
               <a:graphicFrameLocks xmlns:a="http://schemas.openxmlformats.org/drawingml/2006/main" noChangeAspect="1"/>
             </wp:cNvGraphicFramePr>
@@ -23,17 +22,11 @@
               <a:graphicData uri="http://schemas.openxmlformats.org/drawingml/2006/picture">
                 <pic:pic xmlns:pic="http://schemas.openxmlformats.org/drawingml/2006/picture">
                   <pic:nvPicPr>
-                    <pic:cNvPr id="1" name="apple-iphone-smartphone-desk.jpg?cs=srgb&amp;dl=apple-arbete-digital-ipad-4158.jpg&amp;fm=jpg"/>
+                    <pic:cNvPr id="2" name="Picture 2" descr="A picture containing text, person&#10;&#10;Description automatically generated"/>
                     <pic:cNvPicPr/>
                   </pic:nvPicPr>
                   <pic:blipFill>
-                    <a:blip r:embed="rId12">
-                      <a:extLst>
-                        <a:ext uri="{837473B0-CC2E-450A-ABE3-18F120FF3D39}">
-                          <a1611:picAttrSrcUrl xmlns:a1611="http://schemas.microsoft.com/office/drawing/2016/11/main" r:id="rId13"/>
-                        </a:ext>
-                      </a:extLst>
-                    </a:blip>
+                    <a:blip r:embed="rId12"/>
                     <a:stretch>
                       <a:fillRect/>
                     </a:stretch>
@@ -41,7 +34,7 @@
                   <pic:spPr>
                     <a:xfrm>
                       <a:off x="0" y="0"/>
-                      <a:ext cx="5478780" cy="3639185"/>
+                      <a:ext cx="5478780" cy="3654425"/>
                     </a:xfrm>
                     <a:prstGeom prst="rect">
                       <a:avLst/>
@@ -936,7 +929,7 @@
                           <pic:cNvPicPr/>
                         </pic:nvPicPr>
                         <pic:blipFill>
-                          <a:blip r:embed="rId14"/>
+                          <a:blip r:embed="rId13"/>
                           <a:stretch>
                             <a:fillRect/>
                           </a:stretch>
@@ -1691,7 +1684,7 @@
                     <pic:cNvPicPr/>
                   </pic:nvPicPr>
                   <pic:blipFill>
-                    <a:blip r:embed="rId15"/>
+                    <a:blip r:embed="rId14"/>
                     <a:stretch>
                       <a:fillRect/>
                     </a:stretch>
@@ -1733,7 +1726,7 @@
                     <pic:cNvPicPr/>
                   </pic:nvPicPr>
                   <pic:blipFill>
-                    <a:blip r:embed="rId16"/>
+                    <a:blip r:embed="rId15"/>
                     <a:stretch>
                       <a:fillRect/>
                     </a:stretch>
@@ -1917,7 +1910,7 @@
                     <pic:cNvPicPr/>
                   </pic:nvPicPr>
                   <pic:blipFill>
-                    <a:blip r:embed="rId14"/>
+                    <a:blip r:embed="rId13"/>
                     <a:stretch>
                       <a:fillRect/>
                     </a:stretch>
@@ -1976,7 +1969,7 @@
                     <pic:cNvPicPr/>
                   </pic:nvPicPr>
                   <pic:blipFill>
-                    <a:blip r:embed="rId17"/>
+                    <a:blip r:embed="rId16"/>
                     <a:stretch>
                       <a:fillRect/>
                     </a:stretch>
@@ -2033,7 +2026,7 @@
                     <pic:cNvPicPr/>
                   </pic:nvPicPr>
                   <pic:blipFill>
-                    <a:blip r:embed="rId18"/>
+                    <a:blip r:embed="rId17"/>
                     <a:stretch>
                       <a:fillRect/>
                     </a:stretch>
@@ -2088,7 +2081,7 @@
                     <pic:cNvPicPr/>
                   </pic:nvPicPr>
                   <pic:blipFill>
-                    <a:blip r:embed="rId19"/>
+                    <a:blip r:embed="rId18"/>
                     <a:stretch>
                       <a:fillRect/>
                     </a:stretch>
@@ -2144,7 +2137,7 @@
                     <pic:cNvPicPr/>
                   </pic:nvPicPr>
                   <pic:blipFill>
-                    <a:blip r:embed="rId20"/>
+                    <a:blip r:embed="rId19"/>
                     <a:stretch>
                       <a:fillRect/>
                     </a:stretch>
@@ -2358,7 +2351,7 @@
                     <pic:cNvPicPr/>
                   </pic:nvPicPr>
                   <pic:blipFill>
-                    <a:blip r:embed="rId21"/>
+                    <a:blip r:embed="rId20"/>
                     <a:stretch>
                       <a:fillRect/>
                     </a:stretch>
@@ -2452,7 +2445,7 @@
     </w:p>
     <w:p/>
     <w:sectPr>
-      <w:footerReference w:type="default" r:id="rId22"/>
+      <w:footerReference w:type="default" r:id="rId21"/>
       <w:pgSz w:w="11906" w:h="16838" w:code="9"/>
       <w:pgMar w:top="1440" w:right="1639" w:bottom="1440" w:left="1639" w:header="720" w:footer="720" w:gutter="0"/>
       <w:pgNumType w:start="0"/>
@@ -5525,6 +5518,7 @@
     <w:rsidRoot w:val="00BF00B4"/>
     <w:rsid w:val="00153AB8"/>
     <w:rsid w:val="001E75FC"/>
+    <w:rsid w:val="00625D74"/>
     <w:rsid w:val="007D257D"/>
     <w:rsid w:val="00BF00B4"/>
     <w:rsid w:val="00DA5FED"/>
@@ -6318,12 +6312,7 @@
 </file>
 
 <file path=customXml/item3.xml><?xml version="1.0" encoding="utf-8"?>
-<?mso-contentType ?>
-<FormTemplates xmlns="http://schemas.microsoft.com/sharepoint/v3/contenttype/forms">
-  <Display>DocumentLibraryForm</Display>
-  <Edit>DocumentLibraryForm</Edit>
-  <New>DocumentLibraryForm</New>
-</FormTemplates>
+<b:Sources xmlns:b="http://schemas.openxmlformats.org/officeDocument/2006/bibliography" xmlns="http://schemas.openxmlformats.org/officeDocument/2006/bibliography" SelectedStyle="\APASixthEditionOfficeOnline.xsl" StyleName="APA" Version="6"/>
 </file>
 
 <file path=customXml/item4.xml><?xml version="1.0" encoding="utf-8"?>
@@ -6524,7 +6513,12 @@
 </file>
 
 <file path=customXml/item5.xml><?xml version="1.0" encoding="utf-8"?>
-<b:Sources xmlns:b="http://schemas.openxmlformats.org/officeDocument/2006/bibliography" xmlns="http://schemas.openxmlformats.org/officeDocument/2006/bibliography" SelectedStyle="\APASixthEditionOfficeOnline.xsl" StyleName="APA" Version="6"/>
+<?mso-contentType ?>
+<FormTemplates xmlns="http://schemas.microsoft.com/sharepoint/v3/contenttype/forms">
+  <Display>DocumentLibraryForm</Display>
+  <Edit>DocumentLibraryForm</Edit>
+  <New>DocumentLibraryForm</New>
+</FormTemplates>
 </file>
 
 <file path=customXml/itemProps1.xml><?xml version="1.0" encoding="utf-8"?>
@@ -6545,9 +6539,9 @@
 </file>
 
 <file path=customXml/itemProps3.xml><?xml version="1.0" encoding="utf-8"?>
-<ds:datastoreItem xmlns:ds="http://schemas.openxmlformats.org/officeDocument/2006/customXml" ds:itemID="{9DD392A4-9C7B-47E9-A2A7-2EC9259DC515}">
+<ds:datastoreItem xmlns:ds="http://schemas.openxmlformats.org/officeDocument/2006/customXml" ds:itemID="{9461434C-2D9C-48D6-B235-90B5ECC7F5C6}">
   <ds:schemaRefs>
-    <ds:schemaRef ds:uri="http://schemas.microsoft.com/sharepoint/v3/contenttype/forms"/>
+    <ds:schemaRef ds:uri="http://schemas.openxmlformats.org/officeDocument/2006/bibliography"/>
   </ds:schemaRefs>
 </ds:datastoreItem>
 </file>
@@ -6572,9 +6566,9 @@
 </file>
 
 <file path=customXml/itemProps5.xml><?xml version="1.0" encoding="utf-8"?>
-<ds:datastoreItem xmlns:ds="http://schemas.openxmlformats.org/officeDocument/2006/customXml" ds:itemID="{9461434C-2D9C-48D6-B235-90B5ECC7F5C6}">
+<ds:datastoreItem xmlns:ds="http://schemas.openxmlformats.org/officeDocument/2006/customXml" ds:itemID="{9DD392A4-9C7B-47E9-A2A7-2EC9259DC515}">
   <ds:schemaRefs>
-    <ds:schemaRef ds:uri="http://schemas.openxmlformats.org/officeDocument/2006/bibliography"/>
+    <ds:schemaRef ds:uri="http://schemas.microsoft.com/sharepoint/v3/contenttype/forms"/>
   </ds:schemaRefs>
 </ds:datastoreItem>
 </file>